--- a/3 Курс/МДК 03.01 часть 1/Лабораторная работа 4/Тигранян_С326_МДК_03.01.01_ПР4.docx
+++ b/3 Курс/МДК 03.01 часть 1/Лабораторная работа 4/Тигранян_С326_МДК_03.01.01_ПР4.docx
@@ -1,6 +1,6 @@
 
 <file path=word/document.xml><?xml version="1.0" encoding="utf-8"?>
-<w:document xmlns:wpc="http://schemas.microsoft.com/office/word/2010/wordprocessingCanvas" xmlns:cx="http://schemas.microsoft.com/office/drawing/2014/chartex" xmlns:cx1="http://schemas.microsoft.com/office/drawing/2015/9/8/chartex" xmlns:cx2="http://schemas.microsoft.com/office/drawing/2015/10/21/chartex" xmlns:cx3="http://schemas.microsoft.com/office/drawing/2016/5/9/chartex" xmlns:cx4="http://schemas.microsoft.com/office/drawing/2016/5/10/chartex" xmlns:cx5="http://schemas.microsoft.com/office/drawing/2016/5/11/chartex" xmlns:cx6="http://schemas.microsoft.com/office/drawing/2016/5/12/chartex" xmlns:cx7="http://schemas.microsoft.com/office/drawing/2016/5/13/chartex" xmlns:cx8="http://schemas.microsoft.com/office/drawing/2016/5/14/chartex" xmlns:mc="http://schemas.openxmlformats.org/markup-compatibility/2006" xmlns:aink="http://schemas.microsoft.com/office/drawing/2016/ink" xmlns:am3d="http://schemas.microsoft.com/office/drawing/2017/model3d" xmlns:o="urn:schemas-microsoft-com:office:office" xmlns:oel="http://schemas.microsoft.com/office/2019/extlst" xmlns:r="http://schemas.openxmlformats.org/officeDocument/2006/relationships" xmlns:m="http://schemas.openxmlformats.org/officeDocument/2006/math" xmlns:v="urn:schemas-microsoft-com:vml" xmlns:wp14="http://schemas.microsoft.com/office/word/2010/wordprocessingDrawing" xmlns:wp="http://schemas.openxmlformats.org/drawingml/2006/wordprocessingDrawing" xmlns:w10="urn:schemas-microsoft-com:office:word" xmlns:w="http://schemas.openxmlformats.org/wordprocessingml/2006/main" xmlns:w14="http://schemas.microsoft.com/office/word/2010/wordml" xmlns:w15="http://schemas.microsoft.com/office/word/2012/wordml" xmlns:w16cex="http://schemas.microsoft.com/office/word/2018/wordml/cex" xmlns:w16cid="http://schemas.microsoft.com/office/word/2016/wordml/cid" xmlns:w16="http://schemas.microsoft.com/office/word/2018/wordml" xmlns:w16du="http://schemas.microsoft.com/office/word/2023/wordml/word16du" xmlns:w16sdtdh="http://schemas.microsoft.com/office/word/2020/wordml/sdtdatahash" xmlns:w16sdtfl="http://schemas.microsoft.com/office/word/2024/wordml/sdtformatlock" xmlns:w16se="http://schemas.microsoft.com/office/word/2015/wordml/symex" xmlns:wpg="http://schemas.microsoft.com/office/word/2010/wordprocessingGroup" xmlns:wpi="http://schemas.microsoft.com/office/word/2010/wordprocessingInk" xmlns:wne="http://schemas.microsoft.com/office/word/2006/wordml" xmlns:wps="http://schemas.microsoft.com/office/word/2010/wordprocessingShape" mc:Ignorable="w14 w15 w16se w16cid w16 w16cex w16sdtdh w16sdtfl w16du wp14">
+<w:document xmlns:wpc="http://schemas.microsoft.com/office/word/2010/wordprocessingCanvas" xmlns:cx="http://schemas.microsoft.com/office/drawing/2014/chartex" xmlns:cx1="http://schemas.microsoft.com/office/drawing/2015/9/8/chartex" xmlns:cx2="http://schemas.microsoft.com/office/drawing/2015/10/21/chartex" xmlns:cx3="http://schemas.microsoft.com/office/drawing/2016/5/9/chartex" xmlns:cx4="http://schemas.microsoft.com/office/drawing/2016/5/10/chartex" xmlns:cx5="http://schemas.microsoft.com/office/drawing/2016/5/11/chartex" xmlns:cx6="http://schemas.microsoft.com/office/drawing/2016/5/12/chartex" xmlns:cx7="http://schemas.microsoft.com/office/drawing/2016/5/13/chartex" xmlns:cx8="http://schemas.microsoft.com/office/drawing/2016/5/14/chartex" xmlns:mc="http://schemas.openxmlformats.org/markup-compatibility/2006" xmlns:aink="http://schemas.microsoft.com/office/drawing/2016/ink" xmlns:am3d="http://schemas.microsoft.com/office/drawing/2017/model3d" xmlns:o="urn:schemas-microsoft-com:office:office" xmlns:r="http://schemas.openxmlformats.org/officeDocument/2006/relationships" xmlns:m="http://schemas.openxmlformats.org/officeDocument/2006/math" xmlns:v="urn:schemas-microsoft-com:vml" xmlns:wp14="http://schemas.microsoft.com/office/word/2010/wordprocessingDrawing" xmlns:wp="http://schemas.openxmlformats.org/drawingml/2006/wordprocessingDrawing" xmlns:w10="urn:schemas-microsoft-com:office:word" xmlns:w="http://schemas.openxmlformats.org/wordprocessingml/2006/main" xmlns:w14="http://schemas.microsoft.com/office/word/2010/wordml" xmlns:w15="http://schemas.microsoft.com/office/word/2012/wordml" xmlns:w16cid="http://schemas.microsoft.com/office/word/2016/wordml/cid" xmlns:w16se="http://schemas.microsoft.com/office/word/2015/wordml/symex" xmlns:wpg="http://schemas.microsoft.com/office/word/2010/wordprocessingGroup" xmlns:wpi="http://schemas.microsoft.com/office/word/2010/wordprocessingInk" xmlns:wne="http://schemas.microsoft.com/office/word/2006/wordml" xmlns:wps="http://schemas.microsoft.com/office/word/2010/wordprocessingShape" mc:Ignorable="w14 w15 w16se w16cid wp14">
   <w:body>
     <w:p>
       <w:pPr>
@@ -590,21 +590,8 @@
                 <w:lang w:val="en-US" w:eastAsia="en-US"/>
                 <w14:ligatures w14:val="standardContextual"/>
               </w:rPr>
-              <w:t xml:space="preserve">, </w:t>
-            </w:r>
-            <w:proofErr w:type="spellStart"/>
-            <w:r>
-              <w:rPr>
-                <w:rFonts w:eastAsia="Times New Roman" w:cs="Times New Roman"/>
-                <w:color w:val="000000"/>
-                <w:kern w:val="2"/>
-                <w:szCs w:val="28"/>
-                <w:lang w:val="en-US" w:eastAsia="en-US"/>
-                <w14:ligatures w14:val="standardContextual"/>
-              </w:rPr>
-              <w:t>дата</w:t>
-            </w:r>
-            <w:proofErr w:type="spellEnd"/>
+              <w:t>, дата</w:t>
+            </w:r>
           </w:p>
         </w:tc>
         <w:tc>
@@ -1237,7 +1224,7 @@
                 <w:color w:val="000000"/>
                 <w:kern w:val="2"/>
                 <w:szCs w:val="28"/>
-                <w:lang w:eastAsia="en-US"/>
+                <w:lang w:val="ru-RU" w:eastAsia="en-US"/>
                 <w14:ligatures w14:val="standardContextual"/>
               </w:rPr>
             </w:pPr>
@@ -1250,7 +1237,7 @@
                 <w:lang w:val="ru-RU" w:eastAsia="en-US"/>
                 <w14:ligatures w14:val="standardContextual"/>
               </w:rPr>
-              <w:t>А. А. Петренко</w:t>
+              <w:t>Э. С. Тигранян</w:t>
             </w:r>
           </w:p>
         </w:tc>
@@ -1372,21 +1359,8 @@
                 <w:lang w:val="en-US" w:eastAsia="en-US"/>
                 <w14:ligatures w14:val="standardContextual"/>
               </w:rPr>
-              <w:t xml:space="preserve">, </w:t>
-            </w:r>
-            <w:proofErr w:type="spellStart"/>
-            <w:r>
-              <w:rPr>
-                <w:rFonts w:eastAsia="Times New Roman" w:cs="Times New Roman"/>
-                <w:color w:val="000000"/>
-                <w:kern w:val="2"/>
-                <w:szCs w:val="28"/>
-                <w:lang w:val="en-US" w:eastAsia="en-US"/>
-                <w14:ligatures w14:val="standardContextual"/>
-              </w:rPr>
-              <w:t>дата</w:t>
-            </w:r>
-            <w:proofErr w:type="spellEnd"/>
+              <w:t>, дата</w:t>
+            </w:r>
           </w:p>
         </w:tc>
         <w:tc>
@@ -1734,6 +1708,13 @@
     </w:p>
     <w:sdt>
       <w:sdtPr>
+        <w:rPr>
+          <w:rFonts w:ascii="Times New Roman" w:eastAsia="Arial" w:hAnsi="Times New Roman" w:cs="Arial"/>
+          <w:color w:val="auto"/>
+          <w:sz w:val="28"/>
+          <w:szCs w:val="22"/>
+          <w:lang w:val="ru"/>
+        </w:rPr>
         <w:id w:val="1354697375"/>
         <w:docPartObj>
           <w:docPartGallery w:val="Table of Contents"/>
@@ -1742,13 +1723,8 @@
       </w:sdtPr>
       <w:sdtEndPr>
         <w:rPr>
-          <w:rFonts w:ascii="Times New Roman" w:eastAsia="Arial" w:hAnsi="Times New Roman" w:cs="Arial"/>
           <w:b/>
           <w:bCs/>
-          <w:color w:val="auto"/>
-          <w:sz w:val="28"/>
-          <w:szCs w:val="22"/>
-          <w:lang w:val="ru"/>
         </w:rPr>
       </w:sdtEndPr>
       <w:sdtContent>
@@ -1759,6 +1735,8 @@
           <w:r>
             <w:t>Оглавление</w:t>
           </w:r>
+          <w:bookmarkStart w:id="1" w:name="_GoBack"/>
+          <w:bookmarkEnd w:id="1"/>
         </w:p>
         <w:p>
           <w:pPr>
@@ -1769,11 +1747,8 @@
             <w:rPr>
               <w:rFonts w:asciiTheme="minorHAnsi" w:eastAsiaTheme="minorEastAsia" w:hAnsiTheme="minorHAnsi" w:cstheme="minorBidi"/>
               <w:noProof/>
-              <w:kern w:val="2"/>
-              <w:sz w:val="24"/>
-              <w:szCs w:val="24"/>
-              <w:lang w:val="ru-RU"/>
-              <w14:ligatures w14:val="standardContextual"/>
+              <w:sz w:val="22"/>
+              <w:lang w:val="en-GB" w:eastAsia="en-GB"/>
             </w:rPr>
           </w:pPr>
           <w:r>
@@ -1785,11 +1760,12 @@
           <w:r>
             <w:fldChar w:fldCharType="separate"/>
           </w:r>
-          <w:hyperlink w:anchor="_Toc215700672" w:history="1">
+          <w:hyperlink w:anchor="_Toc216026122" w:history="1">
             <w:r>
               <w:rPr>
                 <w:rStyle w:val="a7"/>
                 <w:noProof/>
+                <w:lang w:eastAsia="en-GB"/>
               </w:rPr>
               <w:t>Оценочные элементы фактора «Надежность программных средств»</w:t>
             </w:r>
@@ -1812,7 +1788,7 @@
                 <w:noProof/>
                 <w:webHidden/>
               </w:rPr>
-              <w:instrText xml:space="preserve"> PAGEREF _Toc215700672 \h </w:instrText>
+              <w:instrText xml:space="preserve"> PAGEREF _Toc216026122 \h </w:instrText>
             </w:r>
             <w:r>
               <w:rPr>
@@ -1852,18 +1828,16 @@
             <w:rPr>
               <w:rFonts w:asciiTheme="minorHAnsi" w:eastAsiaTheme="minorEastAsia" w:hAnsiTheme="minorHAnsi" w:cstheme="minorBidi"/>
               <w:noProof/>
-              <w:kern w:val="2"/>
-              <w:sz w:val="24"/>
-              <w:szCs w:val="24"/>
-              <w:lang w:val="ru-RU"/>
-              <w14:ligatures w14:val="standardContextual"/>
+              <w:sz w:val="22"/>
+              <w:lang w:val="en-GB" w:eastAsia="en-GB"/>
             </w:rPr>
           </w:pPr>
-          <w:hyperlink w:anchor="_Toc215700673" w:history="1">
+          <w:hyperlink w:anchor="_Toc216026123" w:history="1">
             <w:r>
               <w:rPr>
                 <w:rStyle w:val="a7"/>
                 <w:noProof/>
+                <w:lang w:eastAsia="en-GB"/>
               </w:rPr>
               <w:t>Оценочные элементы фактора «Сопровождаемость»</w:t>
             </w:r>
@@ -1886,7 +1860,7 @@
                 <w:noProof/>
                 <w:webHidden/>
               </w:rPr>
-              <w:instrText xml:space="preserve"> PAGEREF _Toc215700673 \h </w:instrText>
+              <w:instrText xml:space="preserve"> PAGEREF _Toc216026123 \h </w:instrText>
             </w:r>
             <w:r>
               <w:rPr>
@@ -1926,18 +1900,16 @@
             <w:rPr>
               <w:rFonts w:asciiTheme="minorHAnsi" w:eastAsiaTheme="minorEastAsia" w:hAnsiTheme="minorHAnsi" w:cstheme="minorBidi"/>
               <w:noProof/>
-              <w:kern w:val="2"/>
-              <w:sz w:val="24"/>
-              <w:szCs w:val="24"/>
-              <w:lang w:val="ru-RU"/>
-              <w14:ligatures w14:val="standardContextual"/>
+              <w:sz w:val="22"/>
+              <w:lang w:val="en-GB" w:eastAsia="en-GB"/>
             </w:rPr>
           </w:pPr>
-          <w:hyperlink w:anchor="_Toc215700674" w:history="1">
+          <w:hyperlink w:anchor="_Toc216026124" w:history="1">
             <w:r>
               <w:rPr>
                 <w:rStyle w:val="a7"/>
                 <w:noProof/>
+                <w:lang w:eastAsia="en-GB"/>
               </w:rPr>
               <w:t>Оценочные элементы фактора «Корректность»</w:t>
             </w:r>
@@ -1960,7 +1932,7 @@
                 <w:noProof/>
                 <w:webHidden/>
               </w:rPr>
-              <w:instrText xml:space="preserve"> PAGEREF _Toc215700674 \h </w:instrText>
+              <w:instrText xml:space="preserve"> PAGEREF _Toc216026124 \h </w:instrText>
             </w:r>
             <w:r>
               <w:rPr>
@@ -2000,14 +1972,11 @@
             <w:rPr>
               <w:rFonts w:asciiTheme="minorHAnsi" w:eastAsiaTheme="minorEastAsia" w:hAnsiTheme="minorHAnsi" w:cstheme="minorBidi"/>
               <w:noProof/>
-              <w:kern w:val="2"/>
-              <w:sz w:val="24"/>
-              <w:szCs w:val="24"/>
-              <w:lang w:val="ru-RU"/>
-              <w14:ligatures w14:val="standardContextual"/>
+              <w:sz w:val="22"/>
+              <w:lang w:val="en-GB" w:eastAsia="en-GB"/>
             </w:rPr>
           </w:pPr>
-          <w:hyperlink w:anchor="_Toc215700675" w:history="1">
+          <w:hyperlink w:anchor="_Toc216026125" w:history="1">
             <w:r>
               <w:rPr>
                 <w:rStyle w:val="a7"/>
@@ -2035,7 +2004,7 @@
                 <w:noProof/>
                 <w:webHidden/>
               </w:rPr>
-              <w:instrText xml:space="preserve"> PAGEREF _Toc215700675 \h </w:instrText>
+              <w:instrText xml:space="preserve"> PAGEREF _Toc216026125 \h </w:instrText>
             </w:r>
             <w:r>
               <w:rPr>
@@ -2075,14 +2044,11 @@
             <w:rPr>
               <w:rFonts w:asciiTheme="minorHAnsi" w:eastAsiaTheme="minorEastAsia" w:hAnsiTheme="minorHAnsi" w:cstheme="minorBidi"/>
               <w:noProof/>
-              <w:kern w:val="2"/>
-              <w:sz w:val="24"/>
-              <w:szCs w:val="24"/>
-              <w:lang w:val="ru-RU"/>
-              <w14:ligatures w14:val="standardContextual"/>
+              <w:sz w:val="22"/>
+              <w:lang w:val="en-GB" w:eastAsia="en-GB"/>
             </w:rPr>
           </w:pPr>
-          <w:hyperlink w:anchor="_Toc215700676" w:history="1">
+          <w:hyperlink w:anchor="_Toc216026126" w:history="1">
             <w:r>
               <w:rPr>
                 <w:rStyle w:val="a7"/>
@@ -2109,7 +2075,7 @@
                 <w:noProof/>
                 <w:webHidden/>
               </w:rPr>
-              <w:instrText xml:space="preserve"> PAGEREF _Toc215700676 \h </w:instrText>
+              <w:instrText xml:space="preserve"> PAGEREF _Toc216026126 \h </w:instrText>
             </w:r>
             <w:r>
               <w:rPr>
@@ -2129,7 +2095,7 @@
                 <w:noProof/>
                 <w:webHidden/>
               </w:rPr>
-              <w:t>12</w:t>
+              <w:t>13</w:t>
             </w:r>
             <w:r>
               <w:rPr>
@@ -2153,35 +2119,26 @@
     </w:sdt>
     <w:p>
       <w:pPr>
-        <w:rPr>
-          <w:lang w:val="ru-RU"/>
-        </w:rPr>
-      </w:pPr>
-    </w:p>
-    <w:p>
-      <w:pPr>
-        <w:spacing w:line="240" w:lineRule="auto"/>
-        <w:ind w:left="720" w:hanging="360"/>
-        <w:rPr>
-          <w:lang w:val="ru-RU"/>
-        </w:rPr>
-      </w:pPr>
-    </w:p>
-    <w:p>
-      <w:pPr>
         <w:pStyle w:val="10"/>
-        <w:jc w:val="both"/>
-      </w:pPr>
-      <w:bookmarkStart w:id="1" w:name="_Toc215700672"/>
+        <w:rPr>
+          <w:lang w:eastAsia="en-GB"/>
+        </w:rPr>
+      </w:pPr>
+      <w:bookmarkStart w:id="2" w:name="_roqf44bx1r0z" w:colFirst="0" w:colLast="0"/>
+      <w:bookmarkStart w:id="3" w:name="_Toc216026122"/>
+      <w:bookmarkEnd w:id="2"/>
       <w:r>
+        <w:rPr>
+          <w:lang w:eastAsia="en-GB"/>
+        </w:rPr>
         <w:t>Оценочные элементы фактора «Надежность программных средств»</w:t>
       </w:r>
-      <w:bookmarkEnd w:id="1"/>
+      <w:bookmarkEnd w:id="3"/>
     </w:p>
     <w:tbl>
       <w:tblPr>
-        <w:tblW w:w="9781" w:type="dxa"/>
-        <w:tblInd w:w="-10" w:type="dxa"/>
+        <w:tblW w:w="10710" w:type="dxa"/>
+        <w:tblInd w:w="-1110" w:type="dxa"/>
         <w:tblBorders>
           <w:top w:val="single" w:sz="8" w:space="0" w:color="000000"/>
           <w:left w:val="single" w:sz="8" w:space="0" w:color="000000"/>
@@ -2194,35 +2151,34 @@
         <w:tblLook w:val="0600" w:firstRow="0" w:lastRow="0" w:firstColumn="0" w:lastColumn="0" w:noHBand="1" w:noVBand="1"/>
       </w:tblPr>
       <w:tblGrid>
-        <w:gridCol w:w="1720"/>
-        <w:gridCol w:w="8061"/>
+        <w:gridCol w:w="2820"/>
+        <w:gridCol w:w="7890"/>
       </w:tblGrid>
       <w:tr>
         <w:tc>
           <w:tcPr>
-            <w:tcW w:w="1720" w:type="dxa"/>
-            <w:tcMar>
-              <w:top w:w="100" w:type="dxa"/>
-              <w:left w:w="100" w:type="dxa"/>
-              <w:bottom w:w="100" w:type="dxa"/>
-              <w:right w:w="100" w:type="dxa"/>
-            </w:tcMar>
-          </w:tcPr>
-          <w:p>
-            <w:pPr>
-              <w:widowControl w:val="0"/>
-              <w:spacing w:line="240" w:lineRule="auto"/>
-              <w:rPr>
-                <w:rFonts w:eastAsia="Times New Roman" w:cs="Times New Roman"/>
-                <w:sz w:val="24"/>
-                <w:szCs w:val="24"/>
-              </w:rPr>
-            </w:pPr>
-            <w:r>
-              <w:rPr>
-                <w:rFonts w:eastAsia="Times New Roman" w:cs="Times New Roman"/>
-                <w:sz w:val="24"/>
-                <w:szCs w:val="24"/>
+            <w:tcW w:w="2820" w:type="dxa"/>
+            <w:shd w:val="clear" w:color="auto" w:fill="auto"/>
+            <w:tcMar>
+              <w:top w:w="100" w:type="dxa"/>
+              <w:left w:w="100" w:type="dxa"/>
+              <w:bottom w:w="100" w:type="dxa"/>
+              <w:right w:w="100" w:type="dxa"/>
+            </w:tcMar>
+          </w:tcPr>
+          <w:p>
+            <w:pPr>
+              <w:rPr>
+                <w:rFonts w:eastAsia="Times New Roman" w:cs="Times New Roman"/>
+                <w:szCs w:val="28"/>
+                <w:lang w:eastAsia="en-GB"/>
+              </w:rPr>
+            </w:pPr>
+            <w:r>
+              <w:rPr>
+                <w:rFonts w:eastAsia="Times New Roman" w:cs="Times New Roman"/>
+                <w:szCs w:val="28"/>
+                <w:lang w:eastAsia="en-GB"/>
               </w:rPr>
               <w:t>Наличие требований к программе по устойчивости функционирования при наличии ошибок во входных данных</w:t>
             </w:r>
@@ -2230,17 +2186,48 @@
         </w:tc>
         <w:tc>
           <w:tcPr>
-            <w:tcW w:w="8061" w:type="dxa"/>
-            <w:tcMar>
-              <w:top w:w="100" w:type="dxa"/>
-              <w:left w:w="100" w:type="dxa"/>
-              <w:bottom w:w="100" w:type="dxa"/>
-              <w:right w:w="100" w:type="dxa"/>
-            </w:tcMar>
-          </w:tcPr>
-          <w:p>
-            <w:r>
-              <w:t>В разрабатываемой игре пользователь не вводит данные в свободной форме: взаимодействие осуществляется только через предусмотренные элементы управления и игровые механики, описанные в п. 2.5, 2.5.1 и 2.5.2 ТЗ. Такое проектное решение фактически устраняет возможность появления некорректных входных значений.</w:t>
+            <w:tcW w:w="7890" w:type="dxa"/>
+            <w:shd w:val="clear" w:color="auto" w:fill="auto"/>
+            <w:tcMar>
+              <w:top w:w="100" w:type="dxa"/>
+              <w:left w:w="100" w:type="dxa"/>
+              <w:bottom w:w="100" w:type="dxa"/>
+              <w:right w:w="100" w:type="dxa"/>
+            </w:tcMar>
+          </w:tcPr>
+          <w:p>
+            <w:pPr>
+              <w:rPr>
+                <w:rFonts w:cs="Times New Roman"/>
+                <w:szCs w:val="28"/>
+                <w:lang w:eastAsia="en-GB"/>
+              </w:rPr>
+            </w:pPr>
+            <w:r>
+              <w:rPr>
+                <w:rFonts w:cs="Times New Roman"/>
+                <w:szCs w:val="28"/>
+                <w:lang w:eastAsia="en-GB"/>
+              </w:rPr>
+              <w:t xml:space="preserve">Игровое приложение не предполагает произвольного ввода данных пользователем: все действия выполняются через заранее определённые элементы управления и игровые механики, описанные в п. 2.5, 2.5.1 и 2.5.2 ТЗ. Это </w:t>
+            </w:r>
+            <w:proofErr w:type="spellStart"/>
+            <w:r>
+              <w:rPr>
+                <w:rFonts w:cs="Times New Roman"/>
+                <w:szCs w:val="28"/>
+                <w:lang w:eastAsia="en-GB"/>
+              </w:rPr>
+              <w:t>проектно</w:t>
+            </w:r>
+            <w:proofErr w:type="spellEnd"/>
+            <w:r>
+              <w:rPr>
+                <w:rFonts w:cs="Times New Roman"/>
+                <w:szCs w:val="28"/>
+                <w:lang w:eastAsia="en-GB"/>
+              </w:rPr>
+              <w:t xml:space="preserve"> исключает появление некорректных входных значений со стороны пользователя.</w:t>
             </w:r>
           </w:p>
         </w:tc>
@@ -2248,29 +2235,28 @@
       <w:tr>
         <w:tc>
           <w:tcPr>
-            <w:tcW w:w="1720" w:type="dxa"/>
-            <w:tcMar>
-              <w:top w:w="100" w:type="dxa"/>
-              <w:left w:w="100" w:type="dxa"/>
-              <w:bottom w:w="100" w:type="dxa"/>
-              <w:right w:w="100" w:type="dxa"/>
-            </w:tcMar>
-          </w:tcPr>
-          <w:p>
-            <w:pPr>
-              <w:widowControl w:val="0"/>
-              <w:spacing w:line="240" w:lineRule="auto"/>
-              <w:rPr>
-                <w:rFonts w:eastAsia="Times New Roman" w:cs="Times New Roman"/>
-                <w:sz w:val="24"/>
-                <w:szCs w:val="24"/>
-              </w:rPr>
-            </w:pPr>
-            <w:r>
-              <w:rPr>
-                <w:rFonts w:eastAsia="Times New Roman" w:cs="Times New Roman"/>
-                <w:sz w:val="24"/>
-                <w:szCs w:val="24"/>
+            <w:tcW w:w="2820" w:type="dxa"/>
+            <w:shd w:val="clear" w:color="auto" w:fill="auto"/>
+            <w:tcMar>
+              <w:top w:w="100" w:type="dxa"/>
+              <w:left w:w="100" w:type="dxa"/>
+              <w:bottom w:w="100" w:type="dxa"/>
+              <w:right w:w="100" w:type="dxa"/>
+            </w:tcMar>
+          </w:tcPr>
+          <w:p>
+            <w:pPr>
+              <w:rPr>
+                <w:rFonts w:eastAsia="Times New Roman" w:cs="Times New Roman"/>
+                <w:szCs w:val="28"/>
+                <w:lang w:eastAsia="en-GB"/>
+              </w:rPr>
+            </w:pPr>
+            <w:r>
+              <w:rPr>
+                <w:rFonts w:eastAsia="Times New Roman" w:cs="Times New Roman"/>
+                <w:szCs w:val="28"/>
+                <w:lang w:eastAsia="en-GB"/>
               </w:rPr>
               <w:t>Возможность обработки ошибочных ситуаций</w:t>
             </w:r>
@@ -2278,17 +2264,30 @@
         </w:tc>
         <w:tc>
           <w:tcPr>
-            <w:tcW w:w="8061" w:type="dxa"/>
-            <w:tcMar>
-              <w:top w:w="100" w:type="dxa"/>
-              <w:left w:w="100" w:type="dxa"/>
-              <w:bottom w:w="100" w:type="dxa"/>
-              <w:right w:w="100" w:type="dxa"/>
-            </w:tcMar>
-          </w:tcPr>
-          <w:p>
-            <w:r>
-              <w:t>Вероятность возникновения ошибок минимизируется благодаря тому, что набор допустимых действий игрока ограничен, а игровой цикл имеет линейную структуру, описанную в п. 2.5.2–2.5.3 ТЗ. Все действия игрока должны корректно интерпретироваться системой, а отклик игры — совпадать с ожидаемым (п. 2.5.1).</w:t>
+            <w:tcW w:w="7890" w:type="dxa"/>
+            <w:shd w:val="clear" w:color="auto" w:fill="auto"/>
+            <w:tcMar>
+              <w:top w:w="100" w:type="dxa"/>
+              <w:left w:w="100" w:type="dxa"/>
+              <w:bottom w:w="100" w:type="dxa"/>
+              <w:right w:w="100" w:type="dxa"/>
+            </w:tcMar>
+          </w:tcPr>
+          <w:p>
+            <w:pPr>
+              <w:rPr>
+                <w:rFonts w:cs="Times New Roman"/>
+                <w:szCs w:val="28"/>
+                <w:lang w:eastAsia="en-GB"/>
+              </w:rPr>
+            </w:pPr>
+            <w:r>
+              <w:rPr>
+                <w:rFonts w:cs="Times New Roman"/>
+                <w:szCs w:val="28"/>
+                <w:lang w:eastAsia="en-GB"/>
+              </w:rPr>
+              <w:t>Потенциально ошибочные ситуации минимизируются за счёт ограниченного набора допустимых действий игрока и линейной структуры игрового цикла, заданной в п. 2.5.2–2.5.3 ТЗ. Действия игрока должны считываться корректно, а реакция игры — соответствовать ожидаемой (п. 2.5.1).</w:t>
             </w:r>
           </w:p>
         </w:tc>
@@ -2296,29 +2295,28 @@
       <w:tr>
         <w:tc>
           <w:tcPr>
-            <w:tcW w:w="1720" w:type="dxa"/>
-            <w:tcMar>
-              <w:top w:w="100" w:type="dxa"/>
-              <w:left w:w="100" w:type="dxa"/>
-              <w:bottom w:w="100" w:type="dxa"/>
-              <w:right w:w="100" w:type="dxa"/>
-            </w:tcMar>
-          </w:tcPr>
-          <w:p>
-            <w:pPr>
-              <w:widowControl w:val="0"/>
-              <w:spacing w:line="240" w:lineRule="auto"/>
-              <w:rPr>
-                <w:rFonts w:eastAsia="Times New Roman" w:cs="Times New Roman"/>
-                <w:sz w:val="24"/>
-                <w:szCs w:val="24"/>
-              </w:rPr>
-            </w:pPr>
-            <w:r>
-              <w:rPr>
-                <w:rFonts w:eastAsia="Times New Roman" w:cs="Times New Roman"/>
-                <w:sz w:val="24"/>
-                <w:szCs w:val="24"/>
+            <w:tcW w:w="2820" w:type="dxa"/>
+            <w:shd w:val="clear" w:color="auto" w:fill="auto"/>
+            <w:tcMar>
+              <w:top w:w="100" w:type="dxa"/>
+              <w:left w:w="100" w:type="dxa"/>
+              <w:bottom w:w="100" w:type="dxa"/>
+              <w:right w:w="100" w:type="dxa"/>
+            </w:tcMar>
+          </w:tcPr>
+          <w:p>
+            <w:pPr>
+              <w:rPr>
+                <w:rFonts w:eastAsia="Times New Roman" w:cs="Times New Roman"/>
+                <w:szCs w:val="28"/>
+                <w:lang w:eastAsia="en-GB"/>
+              </w:rPr>
+            </w:pPr>
+            <w:r>
+              <w:rPr>
+                <w:rFonts w:eastAsia="Times New Roman" w:cs="Times New Roman"/>
+                <w:szCs w:val="28"/>
+                <w:lang w:eastAsia="en-GB"/>
               </w:rPr>
               <w:t>Полнота обработки ошибочных данных</w:t>
             </w:r>
@@ -2326,37 +2324,66 @@
         </w:tc>
         <w:tc>
           <w:tcPr>
-            <w:tcW w:w="8061" w:type="dxa"/>
-            <w:tcMar>
-              <w:top w:w="100" w:type="dxa"/>
-              <w:left w:w="100" w:type="dxa"/>
-              <w:bottom w:w="100" w:type="dxa"/>
-              <w:right w:w="100" w:type="dxa"/>
-            </w:tcMar>
-          </w:tcPr>
-          <w:p>
-            <w:r>
-              <w:t xml:space="preserve">Так как все воздействия на систему задаются </w:t>
+            <w:tcW w:w="7890" w:type="dxa"/>
+            <w:shd w:val="clear" w:color="auto" w:fill="auto"/>
+            <w:tcMar>
+              <w:top w:w="100" w:type="dxa"/>
+              <w:left w:w="100" w:type="dxa"/>
+              <w:bottom w:w="100" w:type="dxa"/>
+              <w:right w:w="100" w:type="dxa"/>
+            </w:tcMar>
+          </w:tcPr>
+          <w:p>
+            <w:pPr>
+              <w:rPr>
+                <w:rFonts w:cs="Times New Roman"/>
+                <w:szCs w:val="28"/>
+                <w:lang w:eastAsia="en-GB"/>
+              </w:rPr>
+            </w:pPr>
+            <w:r>
+              <w:rPr>
+                <w:rFonts w:cs="Times New Roman"/>
+                <w:szCs w:val="28"/>
+                <w:lang w:eastAsia="en-GB"/>
+              </w:rPr>
+              <w:t>Поскольку входное воздействие задаётся сценарием (игровые механики &lt;</w:t>
             </w:r>
             <w:proofErr w:type="spellStart"/>
             <w:r>
-              <w:t>сценарно</w:t>
+              <w:rPr>
+                <w:rFonts w:cs="Times New Roman"/>
+                <w:szCs w:val="28"/>
+                <w:lang w:eastAsia="en-GB"/>
+              </w:rPr>
+              <w:t>Core</w:t>
             </w:r>
             <w:proofErr w:type="spellEnd"/>
             <w:r>
-              <w:t xml:space="preserve"> (механики &lt;Core&gt; и &lt;</w:t>
+              <w:rPr>
+                <w:rFonts w:cs="Times New Roman"/>
+                <w:szCs w:val="28"/>
+                <w:lang w:eastAsia="en-GB"/>
+              </w:rPr>
+              <w:t>&gt; и &lt;</w:t>
             </w:r>
             <w:proofErr w:type="spellStart"/>
             <w:r>
+              <w:rPr>
+                <w:rFonts w:cs="Times New Roman"/>
+                <w:szCs w:val="28"/>
+                <w:lang w:eastAsia="en-GB"/>
+              </w:rPr>
               <w:t>Meta</w:t>
             </w:r>
             <w:proofErr w:type="spellEnd"/>
             <w:r>
-              <w:t xml:space="preserve">&gt;, п. 2.5.2.1–2.5.2.2), а не через произвольный пользовательский ввод, множество возможных </w:t>
-            </w:r>
-            <w:r>
-              <w:lastRenderedPageBreak/>
-              <w:t>состояний игрока и окружения заранее определено и полностью заложено в игровую логику (п. 2.5.3).</w:t>
+              <w:rPr>
+                <w:rFonts w:cs="Times New Roman"/>
+                <w:szCs w:val="28"/>
+                <w:lang w:eastAsia="en-GB"/>
+              </w:rPr>
+              <w:t>&gt;, п. 2.5.2.1–2.5.2.2), а не произвольным вводом, вся область возможных состояний игрока и окружения заранее описана и полностью учитывается в логике игры (п. 2.5.3).</w:t>
             </w:r>
           </w:p>
         </w:tc>
@@ -2364,29 +2391,28 @@
       <w:tr>
         <w:tc>
           <w:tcPr>
-            <w:tcW w:w="1720" w:type="dxa"/>
-            <w:tcMar>
-              <w:top w:w="100" w:type="dxa"/>
-              <w:left w:w="100" w:type="dxa"/>
-              <w:bottom w:w="100" w:type="dxa"/>
-              <w:right w:w="100" w:type="dxa"/>
-            </w:tcMar>
-          </w:tcPr>
-          <w:p>
-            <w:pPr>
-              <w:widowControl w:val="0"/>
-              <w:spacing w:line="240" w:lineRule="auto"/>
-              <w:rPr>
-                <w:rFonts w:eastAsia="Times New Roman" w:cs="Times New Roman"/>
-                <w:sz w:val="24"/>
-                <w:szCs w:val="24"/>
-              </w:rPr>
-            </w:pPr>
-            <w:r>
-              <w:rPr>
-                <w:rFonts w:eastAsia="Times New Roman" w:cs="Times New Roman"/>
-                <w:sz w:val="24"/>
-                <w:szCs w:val="24"/>
+            <w:tcW w:w="2820" w:type="dxa"/>
+            <w:shd w:val="clear" w:color="auto" w:fill="auto"/>
+            <w:tcMar>
+              <w:top w:w="100" w:type="dxa"/>
+              <w:left w:w="100" w:type="dxa"/>
+              <w:bottom w:w="100" w:type="dxa"/>
+              <w:right w:w="100" w:type="dxa"/>
+            </w:tcMar>
+          </w:tcPr>
+          <w:p>
+            <w:pPr>
+              <w:rPr>
+                <w:rFonts w:eastAsia="Times New Roman" w:cs="Times New Roman"/>
+                <w:szCs w:val="28"/>
+                <w:lang w:eastAsia="en-GB"/>
+              </w:rPr>
+            </w:pPr>
+            <w:r>
+              <w:rPr>
+                <w:rFonts w:eastAsia="Times New Roman" w:cs="Times New Roman"/>
+                <w:szCs w:val="28"/>
+                <w:lang w:eastAsia="en-GB"/>
               </w:rPr>
               <w:lastRenderedPageBreak/>
               <w:t>Наличие тестов для проверки допустимых значений входных данных</w:t>
@@ -2395,17 +2421,30 @@
         </w:tc>
         <w:tc>
           <w:tcPr>
-            <w:tcW w:w="8061" w:type="dxa"/>
-            <w:tcMar>
-              <w:top w:w="100" w:type="dxa"/>
-              <w:left w:w="100" w:type="dxa"/>
-              <w:bottom w:w="100" w:type="dxa"/>
-              <w:right w:w="100" w:type="dxa"/>
-            </w:tcMar>
-          </w:tcPr>
-          <w:p>
-            <w:r>
-              <w:t>В ТЗ не приведён отдельный перечень тестов для проверки диапазонов входных значений, однако корректность входа гарантируется тем, что все варианты взаимодействия игрока описаны и ограничены в п. 2.4 и 2.5. На практике допустимость значений проверяется через сценарное тестирование соответствия поведения игры требованиям ТЗ.</w:t>
+            <w:tcW w:w="7890" w:type="dxa"/>
+            <w:shd w:val="clear" w:color="auto" w:fill="auto"/>
+            <w:tcMar>
+              <w:top w:w="100" w:type="dxa"/>
+              <w:left w:w="100" w:type="dxa"/>
+              <w:bottom w:w="100" w:type="dxa"/>
+              <w:right w:w="100" w:type="dxa"/>
+            </w:tcMar>
+          </w:tcPr>
+          <w:p>
+            <w:pPr>
+              <w:rPr>
+                <w:rFonts w:cs="Times New Roman"/>
+                <w:szCs w:val="28"/>
+                <w:lang w:eastAsia="en-GB"/>
+              </w:rPr>
+            </w:pPr>
+            <w:r>
+              <w:rPr>
+                <w:rFonts w:cs="Times New Roman"/>
+                <w:szCs w:val="28"/>
+                <w:lang w:eastAsia="en-GB"/>
+              </w:rPr>
+              <w:t>Отдельные тестовые сценарии в ТЗ не выделены, однако корректность входных данных обеспечивается тем, что все взаимодействия игрока описаны и ограничены в п. 2.4 и 2.5. На практике проверка допустимости значений реализуется через сценарное тестирование соответствия поведения игры требованиям ТЗ.</w:t>
             </w:r>
           </w:p>
         </w:tc>
@@ -2413,29 +2452,28 @@
       <w:tr>
         <w:tc>
           <w:tcPr>
-            <w:tcW w:w="1720" w:type="dxa"/>
-            <w:tcMar>
-              <w:top w:w="100" w:type="dxa"/>
-              <w:left w:w="100" w:type="dxa"/>
-              <w:bottom w:w="100" w:type="dxa"/>
-              <w:right w:w="100" w:type="dxa"/>
-            </w:tcMar>
-          </w:tcPr>
-          <w:p>
-            <w:pPr>
-              <w:widowControl w:val="0"/>
-              <w:spacing w:line="240" w:lineRule="auto"/>
-              <w:rPr>
-                <w:rFonts w:eastAsia="Times New Roman" w:cs="Times New Roman"/>
-                <w:sz w:val="24"/>
-                <w:szCs w:val="24"/>
-              </w:rPr>
-            </w:pPr>
-            <w:r>
-              <w:rPr>
-                <w:rFonts w:eastAsia="Times New Roman" w:cs="Times New Roman"/>
-                <w:sz w:val="24"/>
-                <w:szCs w:val="24"/>
+            <w:tcW w:w="2820" w:type="dxa"/>
+            <w:shd w:val="clear" w:color="auto" w:fill="auto"/>
+            <w:tcMar>
+              <w:top w:w="100" w:type="dxa"/>
+              <w:left w:w="100" w:type="dxa"/>
+              <w:bottom w:w="100" w:type="dxa"/>
+              <w:right w:w="100" w:type="dxa"/>
+            </w:tcMar>
+          </w:tcPr>
+          <w:p>
+            <w:pPr>
+              <w:rPr>
+                <w:rFonts w:eastAsia="Times New Roman" w:cs="Times New Roman"/>
+                <w:szCs w:val="28"/>
+                <w:lang w:eastAsia="en-GB"/>
+              </w:rPr>
+            </w:pPr>
+            <w:r>
+              <w:rPr>
+                <w:rFonts w:eastAsia="Times New Roman" w:cs="Times New Roman"/>
+                <w:szCs w:val="28"/>
+                <w:lang w:eastAsia="en-GB"/>
               </w:rPr>
               <w:t>Наличие системы контроля полноты входных данных</w:t>
             </w:r>
@@ -2443,17 +2481,30 @@
         </w:tc>
         <w:tc>
           <w:tcPr>
-            <w:tcW w:w="8061" w:type="dxa"/>
-            <w:tcMar>
-              <w:top w:w="100" w:type="dxa"/>
-              <w:left w:w="100" w:type="dxa"/>
-              <w:bottom w:w="100" w:type="dxa"/>
-              <w:right w:w="100" w:type="dxa"/>
-            </w:tcMar>
-          </w:tcPr>
-          <w:p>
-            <w:r>
-              <w:t>Полнота данных, получаемых от игрока, обеспечивается организацией пользовательского интерфейса (п. 2.4.1–2.4.3): он предоставляет только те элементы и параметры, которые необходимы для работы, тем самым исключая возможность пропуска критически важного ввода.</w:t>
+            <w:tcW w:w="7890" w:type="dxa"/>
+            <w:shd w:val="clear" w:color="auto" w:fill="auto"/>
+            <w:tcMar>
+              <w:top w:w="100" w:type="dxa"/>
+              <w:left w:w="100" w:type="dxa"/>
+              <w:bottom w:w="100" w:type="dxa"/>
+              <w:right w:w="100" w:type="dxa"/>
+            </w:tcMar>
+          </w:tcPr>
+          <w:p>
+            <w:pPr>
+              <w:rPr>
+                <w:rFonts w:cs="Times New Roman"/>
+                <w:szCs w:val="28"/>
+                <w:lang w:eastAsia="en-GB"/>
+              </w:rPr>
+            </w:pPr>
+            <w:r>
+              <w:rPr>
+                <w:rFonts w:cs="Times New Roman"/>
+                <w:szCs w:val="28"/>
+                <w:lang w:eastAsia="en-GB"/>
+              </w:rPr>
+              <w:t>Полнота информации, получаемой от игрока, обеспечивается структурой пользовательского интерфейса (п. 2.4.1–2.4.3): UI предоставляет только необходимые элементы и параметры, исключая ситуацию, когда пользователь может пропустить критически важный ввод.</w:t>
             </w:r>
           </w:p>
         </w:tc>
@@ -2461,29 +2512,28 @@
       <w:tr>
         <w:tc>
           <w:tcPr>
-            <w:tcW w:w="1720" w:type="dxa"/>
-            <w:tcMar>
-              <w:top w:w="100" w:type="dxa"/>
-              <w:left w:w="100" w:type="dxa"/>
-              <w:bottom w:w="100" w:type="dxa"/>
-              <w:right w:w="100" w:type="dxa"/>
-            </w:tcMar>
-          </w:tcPr>
-          <w:p>
-            <w:pPr>
-              <w:widowControl w:val="0"/>
-              <w:spacing w:line="240" w:lineRule="auto"/>
-              <w:rPr>
-                <w:rFonts w:eastAsia="Times New Roman" w:cs="Times New Roman"/>
-                <w:sz w:val="24"/>
-                <w:szCs w:val="24"/>
-              </w:rPr>
-            </w:pPr>
-            <w:r>
-              <w:rPr>
-                <w:rFonts w:eastAsia="Times New Roman" w:cs="Times New Roman"/>
-                <w:sz w:val="24"/>
-                <w:szCs w:val="24"/>
+            <w:tcW w:w="2820" w:type="dxa"/>
+            <w:shd w:val="clear" w:color="auto" w:fill="auto"/>
+            <w:tcMar>
+              <w:top w:w="100" w:type="dxa"/>
+              <w:left w:w="100" w:type="dxa"/>
+              <w:bottom w:w="100" w:type="dxa"/>
+              <w:right w:w="100" w:type="dxa"/>
+            </w:tcMar>
+          </w:tcPr>
+          <w:p>
+            <w:pPr>
+              <w:rPr>
+                <w:rFonts w:eastAsia="Times New Roman" w:cs="Times New Roman"/>
+                <w:szCs w:val="28"/>
+                <w:lang w:eastAsia="en-GB"/>
+              </w:rPr>
+            </w:pPr>
+            <w:r>
+              <w:rPr>
+                <w:rFonts w:eastAsia="Times New Roman" w:cs="Times New Roman"/>
+                <w:szCs w:val="28"/>
+                <w:lang w:eastAsia="en-GB"/>
               </w:rPr>
               <w:t>Наличие средств контроля корректности входных данных</w:t>
             </w:r>
@@ -2491,17 +2541,30 @@
         </w:tc>
         <w:tc>
           <w:tcPr>
-            <w:tcW w:w="8061" w:type="dxa"/>
-            <w:tcMar>
-              <w:top w:w="100" w:type="dxa"/>
-              <w:left w:w="100" w:type="dxa"/>
-              <w:bottom w:w="100" w:type="dxa"/>
-              <w:right w:w="100" w:type="dxa"/>
-            </w:tcMar>
-          </w:tcPr>
-          <w:p>
-            <w:r>
-              <w:t>Корректность пользовательских действий достигается за счёт того, что интерфейс и игровые механики спроектированы как логичные и интуитивно понятные (п. 2.4.3, 2.5.1), а взаимодействие с окружением ограничено заранее определёнными типами объектов (п. 2.5.2.2). Ввести заведомо некорректные данные пользователь не может.</w:t>
+            <w:tcW w:w="7890" w:type="dxa"/>
+            <w:shd w:val="clear" w:color="auto" w:fill="auto"/>
+            <w:tcMar>
+              <w:top w:w="100" w:type="dxa"/>
+              <w:left w:w="100" w:type="dxa"/>
+              <w:bottom w:w="100" w:type="dxa"/>
+              <w:right w:w="100" w:type="dxa"/>
+            </w:tcMar>
+          </w:tcPr>
+          <w:p>
+            <w:pPr>
+              <w:rPr>
+                <w:rFonts w:cs="Times New Roman"/>
+                <w:szCs w:val="28"/>
+                <w:lang w:eastAsia="en-GB"/>
+              </w:rPr>
+            </w:pPr>
+            <w:r>
+              <w:rPr>
+                <w:rFonts w:cs="Times New Roman"/>
+                <w:szCs w:val="28"/>
+                <w:lang w:eastAsia="en-GB"/>
+              </w:rPr>
+              <w:t>Корректность действий пользователя гарантируется тем, что интерфейс и игровые механики должны быть логичными и интуитивно понятными (п. 2.4.3, 2.5.1), а взаимодействие с миром ограничено описанными категориями объектов (п. 2.5.2.2). Пользователь не может ввести произвольные некорректные данные.</w:t>
             </w:r>
           </w:p>
         </w:tc>
@@ -2509,29 +2572,28 @@
       <w:tr>
         <w:tc>
           <w:tcPr>
-            <w:tcW w:w="1720" w:type="dxa"/>
-            <w:tcMar>
-              <w:top w:w="100" w:type="dxa"/>
-              <w:left w:w="100" w:type="dxa"/>
-              <w:bottom w:w="100" w:type="dxa"/>
-              <w:right w:w="100" w:type="dxa"/>
-            </w:tcMar>
-          </w:tcPr>
-          <w:p>
-            <w:pPr>
-              <w:widowControl w:val="0"/>
-              <w:spacing w:line="240" w:lineRule="auto"/>
-              <w:rPr>
-                <w:rFonts w:eastAsia="Times New Roman" w:cs="Times New Roman"/>
-                <w:sz w:val="24"/>
-                <w:szCs w:val="24"/>
-              </w:rPr>
-            </w:pPr>
-            <w:r>
-              <w:rPr>
-                <w:rFonts w:eastAsia="Times New Roman" w:cs="Times New Roman"/>
-                <w:sz w:val="24"/>
-                <w:szCs w:val="24"/>
+            <w:tcW w:w="2820" w:type="dxa"/>
+            <w:shd w:val="clear" w:color="auto" w:fill="auto"/>
+            <w:tcMar>
+              <w:top w:w="100" w:type="dxa"/>
+              <w:left w:w="100" w:type="dxa"/>
+              <w:bottom w:w="100" w:type="dxa"/>
+              <w:right w:w="100" w:type="dxa"/>
+            </w:tcMar>
+          </w:tcPr>
+          <w:p>
+            <w:pPr>
+              <w:rPr>
+                <w:rFonts w:eastAsia="Times New Roman" w:cs="Times New Roman"/>
+                <w:szCs w:val="28"/>
+                <w:lang w:eastAsia="en-GB"/>
+              </w:rPr>
+            </w:pPr>
+            <w:r>
+              <w:rPr>
+                <w:rFonts w:eastAsia="Times New Roman" w:cs="Times New Roman"/>
+                <w:szCs w:val="28"/>
+                <w:lang w:eastAsia="en-GB"/>
               </w:rPr>
               <w:t>Наличие требований к программе по восстановлению процесса выполнения в случае сбоя ОС, внешних устройств, процессора</w:t>
             </w:r>
@@ -2539,25 +2601,66 @@
         </w:tc>
         <w:tc>
           <w:tcPr>
-            <w:tcW w:w="8061" w:type="dxa"/>
-            <w:tcMar>
-              <w:top w:w="100" w:type="dxa"/>
-              <w:left w:w="100" w:type="dxa"/>
-              <w:bottom w:w="100" w:type="dxa"/>
-              <w:right w:w="100" w:type="dxa"/>
-            </w:tcMar>
-          </w:tcPr>
-          <w:p>
-            <w:r>
-              <w:t xml:space="preserve">В ТЗ зафиксировано использование игрового движка </w:t>
+            <w:tcW w:w="7890" w:type="dxa"/>
+            <w:shd w:val="clear" w:color="auto" w:fill="auto"/>
+            <w:tcMar>
+              <w:top w:w="100" w:type="dxa"/>
+              <w:left w:w="100" w:type="dxa"/>
+              <w:bottom w:w="100" w:type="dxa"/>
+              <w:right w:w="100" w:type="dxa"/>
+            </w:tcMar>
+          </w:tcPr>
+          <w:p>
+            <w:pPr>
+              <w:rPr>
+                <w:rFonts w:cs="Times New Roman"/>
+                <w:szCs w:val="28"/>
+                <w:lang w:eastAsia="en-GB"/>
+              </w:rPr>
+            </w:pPr>
+            <w:r>
+              <w:rPr>
+                <w:rFonts w:cs="Times New Roman"/>
+                <w:szCs w:val="28"/>
+                <w:lang w:eastAsia="en-GB"/>
+              </w:rPr>
+              <w:t xml:space="preserve">ТЗ фиксирует использование игрового движка </w:t>
             </w:r>
             <w:proofErr w:type="spellStart"/>
             <w:r>
+              <w:rPr>
+                <w:rFonts w:cs="Times New Roman"/>
+                <w:szCs w:val="28"/>
+                <w:lang w:eastAsia="en-GB"/>
+              </w:rPr>
               <w:t>Unreal</w:t>
             </w:r>
             <w:proofErr w:type="spellEnd"/>
             <w:r>
-              <w:t xml:space="preserve"> Engine v5.6 (п. 1, 2.1), однако отдельных требований по восстановлению выполнения после системных сбоев не сформулировано. Предполагается опора на стандартные средства движка и операционной системы; специализированный механизм восстановления может быть предметом дальнейшего развития проекта.</w:t>
+              <w:rPr>
+                <w:rFonts w:cs="Times New Roman"/>
+                <w:szCs w:val="28"/>
+                <w:lang w:eastAsia="en-GB"/>
+              </w:rPr>
+              <w:t xml:space="preserve"> </w:t>
+            </w:r>
+            <w:proofErr w:type="spellStart"/>
+            <w:r>
+              <w:rPr>
+                <w:rFonts w:cs="Times New Roman"/>
+                <w:szCs w:val="28"/>
+                <w:lang w:eastAsia="en-GB"/>
+              </w:rPr>
+              <w:t>Engine</w:t>
+            </w:r>
+            <w:proofErr w:type="spellEnd"/>
+            <w:r>
+              <w:rPr>
+                <w:rFonts w:cs="Times New Roman"/>
+                <w:szCs w:val="28"/>
+                <w:lang w:eastAsia="en-GB"/>
+              </w:rPr>
+              <w:t xml:space="preserve"> v5.6 (п. 1, 2.1), но не вводит отдельного требования о восстановлении процесса выполнения после системных сбоев. Предполагается использование стандартных механизмов движка и ОС; специализированная подсистема восстановления может относиться к дальнейшему развитию проекта.</w:t>
             </w:r>
           </w:p>
         </w:tc>
@@ -2565,29 +2668,28 @@
       <w:tr>
         <w:tc>
           <w:tcPr>
-            <w:tcW w:w="1720" w:type="dxa"/>
-            <w:tcMar>
-              <w:top w:w="100" w:type="dxa"/>
-              <w:left w:w="100" w:type="dxa"/>
-              <w:bottom w:w="100" w:type="dxa"/>
-              <w:right w:w="100" w:type="dxa"/>
-            </w:tcMar>
-          </w:tcPr>
-          <w:p>
-            <w:pPr>
-              <w:widowControl w:val="0"/>
-              <w:spacing w:line="240" w:lineRule="auto"/>
-              <w:rPr>
-                <w:rFonts w:eastAsia="Times New Roman" w:cs="Times New Roman"/>
-                <w:sz w:val="24"/>
-                <w:szCs w:val="24"/>
-              </w:rPr>
-            </w:pPr>
-            <w:r>
-              <w:rPr>
-                <w:rFonts w:eastAsia="Times New Roman" w:cs="Times New Roman"/>
-                <w:sz w:val="24"/>
-                <w:szCs w:val="24"/>
+            <w:tcW w:w="2820" w:type="dxa"/>
+            <w:shd w:val="clear" w:color="auto" w:fill="auto"/>
+            <w:tcMar>
+              <w:top w:w="100" w:type="dxa"/>
+              <w:left w:w="100" w:type="dxa"/>
+              <w:bottom w:w="100" w:type="dxa"/>
+              <w:right w:w="100" w:type="dxa"/>
+            </w:tcMar>
+          </w:tcPr>
+          <w:p>
+            <w:pPr>
+              <w:rPr>
+                <w:rFonts w:eastAsia="Times New Roman" w:cs="Times New Roman"/>
+                <w:szCs w:val="28"/>
+                <w:lang w:eastAsia="en-GB"/>
+              </w:rPr>
+            </w:pPr>
+            <w:r>
+              <w:rPr>
+                <w:rFonts w:eastAsia="Times New Roman" w:cs="Times New Roman"/>
+                <w:szCs w:val="28"/>
+                <w:lang w:eastAsia="en-GB"/>
               </w:rPr>
               <w:lastRenderedPageBreak/>
               <w:t>Наличие требований к программе по восстановлению результатов при отказах ОС, внешних устройств, процессора</w:t>
@@ -2596,17 +2698,30 @@
         </w:tc>
         <w:tc>
           <w:tcPr>
-            <w:tcW w:w="8061" w:type="dxa"/>
-            <w:tcMar>
-              <w:top w:w="100" w:type="dxa"/>
-              <w:left w:w="100" w:type="dxa"/>
-              <w:bottom w:w="100" w:type="dxa"/>
-              <w:right w:w="100" w:type="dxa"/>
-            </w:tcMar>
-          </w:tcPr>
-          <w:p>
-            <w:r>
-              <w:t>Требования к восстановлению результатов работы при отказах ОС или оборудования в ТЗ не конкретизированы; основное внимание уделено корректному функционированию игры при штатной эксплуатации (п. 2.1, 2.5). При необходимости сохранение и восстановление прогресса может быть реализовано с использованием типовых механизмов движка.</w:t>
+            <w:tcW w:w="7890" w:type="dxa"/>
+            <w:shd w:val="clear" w:color="auto" w:fill="auto"/>
+            <w:tcMar>
+              <w:top w:w="100" w:type="dxa"/>
+              <w:left w:w="100" w:type="dxa"/>
+              <w:bottom w:w="100" w:type="dxa"/>
+              <w:right w:w="100" w:type="dxa"/>
+            </w:tcMar>
+          </w:tcPr>
+          <w:p>
+            <w:pPr>
+              <w:rPr>
+                <w:rFonts w:cs="Times New Roman"/>
+                <w:szCs w:val="28"/>
+                <w:lang w:eastAsia="en-GB"/>
+              </w:rPr>
+            </w:pPr>
+            <w:r>
+              <w:rPr>
+                <w:rFonts w:cs="Times New Roman"/>
+                <w:szCs w:val="28"/>
+                <w:lang w:eastAsia="en-GB"/>
+              </w:rPr>
+              <w:t>Специальные требования к восстановлению результатов работы при отказах оборудования или ОС в ТЗ не прописаны; основной акцент сделан на корректной работе игры при штатной эксплуатации (п. 2.1, 2.5). Восстановление результатов возможно на базе типовых механизмов сохранения прогресса движка, если они будут внедрены.</w:t>
             </w:r>
           </w:p>
         </w:tc>
@@ -2614,29 +2729,28 @@
       <w:tr>
         <w:tc>
           <w:tcPr>
-            <w:tcW w:w="1720" w:type="dxa"/>
-            <w:tcMar>
-              <w:top w:w="100" w:type="dxa"/>
-              <w:left w:w="100" w:type="dxa"/>
-              <w:bottom w:w="100" w:type="dxa"/>
-              <w:right w:w="100" w:type="dxa"/>
-            </w:tcMar>
-          </w:tcPr>
-          <w:p>
-            <w:pPr>
-              <w:widowControl w:val="0"/>
-              <w:spacing w:line="240" w:lineRule="auto"/>
-              <w:rPr>
-                <w:rFonts w:eastAsia="Times New Roman" w:cs="Times New Roman"/>
-                <w:sz w:val="24"/>
-                <w:szCs w:val="24"/>
-              </w:rPr>
-            </w:pPr>
-            <w:r>
-              <w:rPr>
-                <w:rFonts w:eastAsia="Times New Roman" w:cs="Times New Roman"/>
-                <w:sz w:val="24"/>
-                <w:szCs w:val="24"/>
+            <w:tcW w:w="2820" w:type="dxa"/>
+            <w:shd w:val="clear" w:color="auto" w:fill="auto"/>
+            <w:tcMar>
+              <w:top w:w="100" w:type="dxa"/>
+              <w:left w:w="100" w:type="dxa"/>
+              <w:bottom w:w="100" w:type="dxa"/>
+              <w:right w:w="100" w:type="dxa"/>
+            </w:tcMar>
+          </w:tcPr>
+          <w:p>
+            <w:pPr>
+              <w:rPr>
+                <w:rFonts w:eastAsia="Times New Roman" w:cs="Times New Roman"/>
+                <w:szCs w:val="28"/>
+                <w:lang w:eastAsia="en-GB"/>
+              </w:rPr>
+            </w:pPr>
+            <w:r>
+              <w:rPr>
+                <w:rFonts w:eastAsia="Times New Roman" w:cs="Times New Roman"/>
+                <w:szCs w:val="28"/>
+                <w:lang w:eastAsia="en-GB"/>
               </w:rPr>
               <w:t>Наличие средств восстановления при сбоях оборудования</w:t>
             </w:r>
@@ -2644,25 +2758,66 @@
         </w:tc>
         <w:tc>
           <w:tcPr>
-            <w:tcW w:w="8061" w:type="dxa"/>
-            <w:tcMar>
-              <w:top w:w="100" w:type="dxa"/>
-              <w:left w:w="100" w:type="dxa"/>
-              <w:bottom w:w="100" w:type="dxa"/>
-              <w:right w:w="100" w:type="dxa"/>
-            </w:tcMar>
-          </w:tcPr>
-          <w:p>
-            <w:r>
-              <w:t xml:space="preserve">Собственные программные средства по восстановлению после аппаратных сбоев в ТЗ не описаны. Предусматривается использование стандартного поведения целевой платформы и возможностей </w:t>
+            <w:tcW w:w="7890" w:type="dxa"/>
+            <w:shd w:val="clear" w:color="auto" w:fill="auto"/>
+            <w:tcMar>
+              <w:top w:w="100" w:type="dxa"/>
+              <w:left w:w="100" w:type="dxa"/>
+              <w:bottom w:w="100" w:type="dxa"/>
+              <w:right w:w="100" w:type="dxa"/>
+            </w:tcMar>
+          </w:tcPr>
+          <w:p>
+            <w:pPr>
+              <w:rPr>
+                <w:rFonts w:cs="Times New Roman"/>
+                <w:szCs w:val="28"/>
+                <w:lang w:eastAsia="en-GB"/>
+              </w:rPr>
+            </w:pPr>
+            <w:r>
+              <w:rPr>
+                <w:rFonts w:cs="Times New Roman"/>
+                <w:szCs w:val="28"/>
+                <w:lang w:eastAsia="en-GB"/>
+              </w:rPr>
+              <w:t xml:space="preserve">Собственные программные средства восстановления после сбоев оборудования в ТЗ не описаны. Предполагается использование стандартного поведения целевой платформы и возможностей движка </w:t>
             </w:r>
             <w:proofErr w:type="spellStart"/>
             <w:r>
+              <w:rPr>
+                <w:rFonts w:cs="Times New Roman"/>
+                <w:szCs w:val="28"/>
+                <w:lang w:eastAsia="en-GB"/>
+              </w:rPr>
               <w:t>Unreal</w:t>
             </w:r>
             <w:proofErr w:type="spellEnd"/>
             <w:r>
-              <w:t xml:space="preserve"> Engine v5.6 (п. 1, 2.1).</w:t>
+              <w:rPr>
+                <w:rFonts w:cs="Times New Roman"/>
+                <w:szCs w:val="28"/>
+                <w:lang w:eastAsia="en-GB"/>
+              </w:rPr>
+              <w:t xml:space="preserve"> </w:t>
+            </w:r>
+            <w:proofErr w:type="spellStart"/>
+            <w:r>
+              <w:rPr>
+                <w:rFonts w:cs="Times New Roman"/>
+                <w:szCs w:val="28"/>
+                <w:lang w:eastAsia="en-GB"/>
+              </w:rPr>
+              <w:t>Engine</w:t>
+            </w:r>
+            <w:proofErr w:type="spellEnd"/>
+            <w:r>
+              <w:rPr>
+                <w:rFonts w:cs="Times New Roman"/>
+                <w:szCs w:val="28"/>
+                <w:lang w:eastAsia="en-GB"/>
+              </w:rPr>
+              <w:t xml:space="preserve"> v5.6 (п. 1, 2.1).</w:t>
             </w:r>
           </w:p>
         </w:tc>
@@ -2670,29 +2825,28 @@
       <w:tr>
         <w:tc>
           <w:tcPr>
-            <w:tcW w:w="1720" w:type="dxa"/>
-            <w:tcMar>
-              <w:top w:w="100" w:type="dxa"/>
-              <w:left w:w="100" w:type="dxa"/>
-              <w:bottom w:w="100" w:type="dxa"/>
-              <w:right w:w="100" w:type="dxa"/>
-            </w:tcMar>
-          </w:tcPr>
-          <w:p>
-            <w:pPr>
-              <w:widowControl w:val="0"/>
-              <w:spacing w:line="240" w:lineRule="auto"/>
-              <w:rPr>
-                <w:rFonts w:eastAsia="Times New Roman" w:cs="Times New Roman"/>
-                <w:sz w:val="24"/>
-                <w:szCs w:val="24"/>
-              </w:rPr>
-            </w:pPr>
-            <w:r>
-              <w:rPr>
-                <w:rFonts w:eastAsia="Times New Roman" w:cs="Times New Roman"/>
-                <w:sz w:val="24"/>
-                <w:szCs w:val="24"/>
+            <w:tcW w:w="2820" w:type="dxa"/>
+            <w:shd w:val="clear" w:color="auto" w:fill="auto"/>
+            <w:tcMar>
+              <w:top w:w="100" w:type="dxa"/>
+              <w:left w:w="100" w:type="dxa"/>
+              <w:bottom w:w="100" w:type="dxa"/>
+              <w:right w:w="100" w:type="dxa"/>
+            </w:tcMar>
+          </w:tcPr>
+          <w:p>
+            <w:pPr>
+              <w:rPr>
+                <w:rFonts w:eastAsia="Times New Roman" w:cs="Times New Roman"/>
+                <w:szCs w:val="28"/>
+                <w:lang w:eastAsia="en-GB"/>
+              </w:rPr>
+            </w:pPr>
+            <w:r>
+              <w:rPr>
+                <w:rFonts w:eastAsia="Times New Roman" w:cs="Times New Roman"/>
+                <w:szCs w:val="28"/>
+                <w:lang w:eastAsia="en-GB"/>
               </w:rPr>
               <w:t>Наличие возможности повторного старта с точки прерывания</w:t>
             </w:r>
@@ -2700,17 +2854,30 @@
         </w:tc>
         <w:tc>
           <w:tcPr>
-            <w:tcW w:w="8061" w:type="dxa"/>
-            <w:tcMar>
-              <w:top w:w="100" w:type="dxa"/>
-              <w:left w:w="100" w:type="dxa"/>
-              <w:bottom w:w="100" w:type="dxa"/>
-              <w:right w:w="100" w:type="dxa"/>
-            </w:tcMar>
-          </w:tcPr>
-          <w:p>
-            <w:r>
-              <w:t>Пункт 2.5.3 ТЗ определяет линейный игровой цикл, однако детальное описание перезапуска «с той же точки» отсутствует. Обычно повторный старт предполагается из предусмотренных сценарием начальных позиций либо точек сохранения, если они реализованы.</w:t>
+            <w:tcW w:w="7890" w:type="dxa"/>
+            <w:shd w:val="clear" w:color="auto" w:fill="auto"/>
+            <w:tcMar>
+              <w:top w:w="100" w:type="dxa"/>
+              <w:left w:w="100" w:type="dxa"/>
+              <w:bottom w:w="100" w:type="dxa"/>
+              <w:right w:w="100" w:type="dxa"/>
+            </w:tcMar>
+          </w:tcPr>
+          <w:p>
+            <w:pPr>
+              <w:rPr>
+                <w:rFonts w:cs="Times New Roman"/>
+                <w:szCs w:val="28"/>
+                <w:lang w:eastAsia="en-GB"/>
+              </w:rPr>
+            </w:pPr>
+            <w:r>
+              <w:rPr>
+                <w:rFonts w:cs="Times New Roman"/>
+                <w:szCs w:val="28"/>
+                <w:lang w:eastAsia="en-GB"/>
+              </w:rPr>
+              <w:t>В п. 2.5.3 ТЗ зафиксирован линейный игровой цикл, однако механизм возврата «точно с места прерывания» не детализирован. Повторный запуск, как правило, осуществляется с предусмотренных сценариями точек старта или сохранений, если они реализованы.</w:t>
             </w:r>
           </w:p>
         </w:tc>
@@ -2721,29 +2888,28 @@
         </w:trPr>
         <w:tc>
           <w:tcPr>
-            <w:tcW w:w="1720" w:type="dxa"/>
-            <w:tcMar>
-              <w:top w:w="100" w:type="dxa"/>
-              <w:left w:w="100" w:type="dxa"/>
-              <w:bottom w:w="100" w:type="dxa"/>
-              <w:right w:w="100" w:type="dxa"/>
-            </w:tcMar>
-          </w:tcPr>
-          <w:p>
-            <w:pPr>
-              <w:widowControl w:val="0"/>
-              <w:spacing w:line="240" w:lineRule="auto"/>
-              <w:rPr>
-                <w:rFonts w:eastAsia="Times New Roman" w:cs="Times New Roman"/>
-                <w:sz w:val="24"/>
-                <w:szCs w:val="24"/>
-              </w:rPr>
-            </w:pPr>
-            <w:r>
-              <w:rPr>
-                <w:rFonts w:eastAsia="Times New Roman" w:cs="Times New Roman"/>
-                <w:sz w:val="24"/>
-                <w:szCs w:val="24"/>
+            <w:tcW w:w="2820" w:type="dxa"/>
+            <w:shd w:val="clear" w:color="auto" w:fill="auto"/>
+            <w:tcMar>
+              <w:top w:w="100" w:type="dxa"/>
+              <w:left w:w="100" w:type="dxa"/>
+              <w:bottom w:w="100" w:type="dxa"/>
+              <w:right w:w="100" w:type="dxa"/>
+            </w:tcMar>
+          </w:tcPr>
+          <w:p>
+            <w:pPr>
+              <w:rPr>
+                <w:rFonts w:eastAsia="Times New Roman" w:cs="Times New Roman"/>
+                <w:szCs w:val="28"/>
+                <w:lang w:eastAsia="en-GB"/>
+              </w:rPr>
+            </w:pPr>
+            <w:r>
+              <w:rPr>
+                <w:rFonts w:eastAsia="Times New Roman" w:cs="Times New Roman"/>
+                <w:szCs w:val="28"/>
+                <w:lang w:eastAsia="en-GB"/>
               </w:rPr>
               <w:t>Наличие обработки неопределенностей</w:t>
             </w:r>
@@ -2751,17 +2917,30 @@
         </w:tc>
         <w:tc>
           <w:tcPr>
-            <w:tcW w:w="8061" w:type="dxa"/>
-            <w:tcMar>
-              <w:top w:w="100" w:type="dxa"/>
-              <w:left w:w="100" w:type="dxa"/>
-              <w:bottom w:w="100" w:type="dxa"/>
-              <w:right w:w="100" w:type="dxa"/>
-            </w:tcMar>
-          </w:tcPr>
-          <w:p>
-            <w:r>
-              <w:t>Прохождение, эмоциональный настрой и атмосфера игры заданы достаточно жёстко (п. 2.1.2, 2.5.3), поэтому неопределённые или противоречивые состояния сознательно не проектируются. Работа с неопределённостями обеспечивается их предварительным исключением на этапе дизайна.</w:t>
+            <w:tcW w:w="7890" w:type="dxa"/>
+            <w:shd w:val="clear" w:color="auto" w:fill="auto"/>
+            <w:tcMar>
+              <w:top w:w="100" w:type="dxa"/>
+              <w:left w:w="100" w:type="dxa"/>
+              <w:bottom w:w="100" w:type="dxa"/>
+              <w:right w:w="100" w:type="dxa"/>
+            </w:tcMar>
+          </w:tcPr>
+          <w:p>
+            <w:pPr>
+              <w:rPr>
+                <w:rFonts w:cs="Times New Roman"/>
+                <w:szCs w:val="28"/>
+                <w:lang w:eastAsia="en-GB"/>
+              </w:rPr>
+            </w:pPr>
+            <w:r>
+              <w:rPr>
+                <w:rFonts w:cs="Times New Roman"/>
+                <w:szCs w:val="28"/>
+                <w:lang w:eastAsia="en-GB"/>
+              </w:rPr>
+              <w:t>Сценарий прохождения, эмоциональный тон и атмосфера заданы достаточно жёстко (п. 2.1.2, 2.5.3), неопределённые или противоречивые состояния не закладываются в дизайн. Обработка неопределённостей реализуется через их проектное исключение.</w:t>
             </w:r>
           </w:p>
         </w:tc>
@@ -2769,55 +2948,105 @@
       <w:tr>
         <w:tc>
           <w:tcPr>
-            <w:tcW w:w="1720" w:type="dxa"/>
-            <w:tcMar>
-              <w:top w:w="100" w:type="dxa"/>
-              <w:left w:w="100" w:type="dxa"/>
-              <w:bottom w:w="100" w:type="dxa"/>
-              <w:right w:w="100" w:type="dxa"/>
-            </w:tcMar>
-          </w:tcPr>
-          <w:p>
-            <w:pPr>
-              <w:widowControl w:val="0"/>
-              <w:spacing w:line="240" w:lineRule="auto"/>
-              <w:rPr>
-                <w:rFonts w:eastAsia="Times New Roman" w:cs="Times New Roman"/>
-                <w:sz w:val="24"/>
-                <w:szCs w:val="24"/>
-              </w:rPr>
-            </w:pPr>
-            <w:r>
-              <w:rPr>
-                <w:rFonts w:eastAsia="Times New Roman" w:cs="Times New Roman"/>
-                <w:sz w:val="24"/>
-                <w:szCs w:val="24"/>
-              </w:rPr>
-              <w:t>Наличие централизованного управления процессами, конкурирующими из-за ресурсов</w:t>
-            </w:r>
-          </w:p>
-        </w:tc>
-        <w:tc>
-          <w:tcPr>
-            <w:tcW w:w="8061" w:type="dxa"/>
-            <w:tcMar>
-              <w:top w:w="100" w:type="dxa"/>
-              <w:left w:w="100" w:type="dxa"/>
-              <w:bottom w:w="100" w:type="dxa"/>
-              <w:right w:w="100" w:type="dxa"/>
-            </w:tcMar>
-          </w:tcPr>
-          <w:p>
-            <w:r>
-              <w:t xml:space="preserve">Функции централизованного управления ресурсами (графикой, звуком, загрузкой уровней) выполняет игровой движок </w:t>
+            <w:tcW w:w="2820" w:type="dxa"/>
+            <w:shd w:val="clear" w:color="auto" w:fill="auto"/>
+            <w:tcMar>
+              <w:top w:w="100" w:type="dxa"/>
+              <w:left w:w="100" w:type="dxa"/>
+              <w:bottom w:w="100" w:type="dxa"/>
+              <w:right w:w="100" w:type="dxa"/>
+            </w:tcMar>
+          </w:tcPr>
+          <w:p>
+            <w:pPr>
+              <w:rPr>
+                <w:rFonts w:eastAsia="Times New Roman" w:cs="Times New Roman"/>
+                <w:szCs w:val="28"/>
+                <w:lang w:eastAsia="en-GB"/>
+              </w:rPr>
+            </w:pPr>
+            <w:r>
+              <w:rPr>
+                <w:rFonts w:eastAsia="Times New Roman" w:cs="Times New Roman"/>
+                <w:szCs w:val="28"/>
+                <w:lang w:eastAsia="en-GB"/>
+              </w:rPr>
+              <w:t xml:space="preserve">Наличие централизованного управления процессами, </w:t>
+            </w:r>
+            <w:r>
+              <w:rPr>
+                <w:rFonts w:eastAsia="Times New Roman" w:cs="Times New Roman"/>
+                <w:szCs w:val="28"/>
+                <w:lang w:eastAsia="en-GB"/>
+              </w:rPr>
+              <w:lastRenderedPageBreak/>
+              <w:t>конкурирующими из-за ресурсов</w:t>
+            </w:r>
+          </w:p>
+        </w:tc>
+        <w:tc>
+          <w:tcPr>
+            <w:tcW w:w="7890" w:type="dxa"/>
+            <w:shd w:val="clear" w:color="auto" w:fill="auto"/>
+            <w:tcMar>
+              <w:top w:w="100" w:type="dxa"/>
+              <w:left w:w="100" w:type="dxa"/>
+              <w:bottom w:w="100" w:type="dxa"/>
+              <w:right w:w="100" w:type="dxa"/>
+            </w:tcMar>
+          </w:tcPr>
+          <w:p>
+            <w:pPr>
+              <w:rPr>
+                <w:rFonts w:cs="Times New Roman"/>
+                <w:szCs w:val="28"/>
+                <w:lang w:eastAsia="en-GB"/>
+              </w:rPr>
+            </w:pPr>
+            <w:r>
+              <w:rPr>
+                <w:rFonts w:cs="Times New Roman"/>
+                <w:szCs w:val="28"/>
+                <w:lang w:eastAsia="en-GB"/>
+              </w:rPr>
+              <w:lastRenderedPageBreak/>
+              <w:t xml:space="preserve">Централизованное управление ресурсами (графика, звук, загрузка уровней) обеспечивает игровой движок </w:t>
             </w:r>
             <w:proofErr w:type="spellStart"/>
             <w:r>
+              <w:rPr>
+                <w:rFonts w:cs="Times New Roman"/>
+                <w:szCs w:val="28"/>
+                <w:lang w:eastAsia="en-GB"/>
+              </w:rPr>
               <w:t>Unreal</w:t>
             </w:r>
             <w:proofErr w:type="spellEnd"/>
             <w:r>
-              <w:t xml:space="preserve"> Engine v5.6, выбранный в п. 1 ТЗ как основная платформа, где механизмы распределения ресурсов реализованы изначально.</w:t>
+              <w:rPr>
+                <w:rFonts w:cs="Times New Roman"/>
+                <w:szCs w:val="28"/>
+                <w:lang w:eastAsia="en-GB"/>
+              </w:rPr>
+              <w:t xml:space="preserve"> </w:t>
+            </w:r>
+            <w:proofErr w:type="spellStart"/>
+            <w:r>
+              <w:rPr>
+                <w:rFonts w:cs="Times New Roman"/>
+                <w:szCs w:val="28"/>
+                <w:lang w:eastAsia="en-GB"/>
+              </w:rPr>
+              <w:t>Engine</w:t>
+            </w:r>
+            <w:proofErr w:type="spellEnd"/>
+            <w:r>
+              <w:rPr>
+                <w:rFonts w:cs="Times New Roman"/>
+                <w:szCs w:val="28"/>
+                <w:lang w:eastAsia="en-GB"/>
+              </w:rPr>
+              <w:t xml:space="preserve"> v5.6, выбранный в п. 1 ТЗ как базовая платформа, где механизмы распределения ресурсов встроены по умолчанию.</w:t>
             </w:r>
           </w:p>
         </w:tc>
@@ -2825,48 +3054,59 @@
       <w:tr>
         <w:tc>
           <w:tcPr>
-            <w:tcW w:w="1720" w:type="dxa"/>
-            <w:tcMar>
-              <w:top w:w="100" w:type="dxa"/>
-              <w:left w:w="100" w:type="dxa"/>
-              <w:bottom w:w="100" w:type="dxa"/>
-              <w:right w:w="100" w:type="dxa"/>
-            </w:tcMar>
-          </w:tcPr>
-          <w:p>
-            <w:pPr>
-              <w:widowControl w:val="0"/>
-              <w:spacing w:line="240" w:lineRule="auto"/>
-              <w:rPr>
-                <w:rFonts w:eastAsia="Times New Roman" w:cs="Times New Roman"/>
-                <w:sz w:val="24"/>
-                <w:szCs w:val="24"/>
-              </w:rPr>
-            </w:pPr>
-            <w:r>
-              <w:rPr>
-                <w:rFonts w:eastAsia="Times New Roman" w:cs="Times New Roman"/>
-                <w:sz w:val="24"/>
-                <w:szCs w:val="24"/>
-              </w:rPr>
-              <w:lastRenderedPageBreak/>
+            <w:tcW w:w="2820" w:type="dxa"/>
+            <w:shd w:val="clear" w:color="auto" w:fill="auto"/>
+            <w:tcMar>
+              <w:top w:w="100" w:type="dxa"/>
+              <w:left w:w="100" w:type="dxa"/>
+              <w:bottom w:w="100" w:type="dxa"/>
+              <w:right w:w="100" w:type="dxa"/>
+            </w:tcMar>
+          </w:tcPr>
+          <w:p>
+            <w:pPr>
+              <w:rPr>
+                <w:rFonts w:eastAsia="Times New Roman" w:cs="Times New Roman"/>
+                <w:szCs w:val="28"/>
+                <w:lang w:eastAsia="en-GB"/>
+              </w:rPr>
+            </w:pPr>
+            <w:r>
+              <w:rPr>
+                <w:rFonts w:eastAsia="Times New Roman" w:cs="Times New Roman"/>
+                <w:szCs w:val="28"/>
+                <w:lang w:eastAsia="en-GB"/>
+              </w:rPr>
               <w:t>Наличие возможности автоматически обходить ошибочные ситуации в процессе вычисления</w:t>
             </w:r>
           </w:p>
         </w:tc>
         <w:tc>
           <w:tcPr>
-            <w:tcW w:w="8061" w:type="dxa"/>
-            <w:tcMar>
-              <w:top w:w="100" w:type="dxa"/>
-              <w:left w:w="100" w:type="dxa"/>
-              <w:bottom w:w="100" w:type="dxa"/>
-              <w:right w:w="100" w:type="dxa"/>
-            </w:tcMar>
-          </w:tcPr>
-          <w:p>
-            <w:r>
-              <w:t>Игровая логика строится средствами высокоуровневого движка на основе сценариев из п. 2.5. В ТЗ не выделены специальные средства автоматического обхода вычислительных ошибок; ставка сделана на корректную проработку и тестирование сценариев в процессе разработки.</w:t>
+            <w:tcW w:w="7890" w:type="dxa"/>
+            <w:shd w:val="clear" w:color="auto" w:fill="auto"/>
+            <w:tcMar>
+              <w:top w:w="100" w:type="dxa"/>
+              <w:left w:w="100" w:type="dxa"/>
+              <w:bottom w:w="100" w:type="dxa"/>
+              <w:right w:w="100" w:type="dxa"/>
+            </w:tcMar>
+          </w:tcPr>
+          <w:p>
+            <w:pPr>
+              <w:rPr>
+                <w:rFonts w:cs="Times New Roman"/>
+                <w:szCs w:val="28"/>
+                <w:lang w:eastAsia="en-GB"/>
+              </w:rPr>
+            </w:pPr>
+            <w:r>
+              <w:rPr>
+                <w:rFonts w:cs="Times New Roman"/>
+                <w:szCs w:val="28"/>
+                <w:lang w:eastAsia="en-GB"/>
+              </w:rPr>
+              <w:t>Игровая логика реализуется средствами высокоуровневого движка с опорой на сценарии, описанные в п. 2.5. В ТЗ не выделены отдельные механизмы автоматического обхода вычислительных ошибок, акцент сделан на корректном проектировании и тестировании сценариев на этапе разработки.</w:t>
             </w:r>
           </w:p>
         </w:tc>
@@ -2874,33 +3114,51 @@
     </w:tbl>
     <w:p>
       <w:pPr>
-        <w:spacing w:line="240" w:lineRule="auto"/>
         <w:rPr>
           <w:rFonts w:eastAsia="Times New Roman" w:cs="Times New Roman"/>
           <w:b/>
           <w:bCs/>
-          <w:sz w:val="24"/>
-          <w:szCs w:val="24"/>
+          <w:szCs w:val="28"/>
+          <w:lang w:eastAsia="en-GB"/>
         </w:rPr>
       </w:pPr>
     </w:p>
     <w:p>
       <w:pPr>
         <w:pStyle w:val="10"/>
-        <w:jc w:val="both"/>
-      </w:pPr>
-      <w:bookmarkStart w:id="2" w:name="_s52b7a26o0p4" w:colFirst="0" w:colLast="0"/>
-      <w:bookmarkStart w:id="3" w:name="_Toc215700673"/>
-      <w:bookmarkEnd w:id="2"/>
+        <w:rPr>
+          <w:lang w:eastAsia="en-GB"/>
+        </w:rPr>
+      </w:pPr>
+      <w:bookmarkStart w:id="4" w:name="_s52b7a26o0p4" w:colFirst="0" w:colLast="0"/>
+      <w:bookmarkStart w:id="5" w:name="_Toc216026123"/>
+      <w:bookmarkEnd w:id="4"/>
       <w:r>
-        <w:t>Оценочные элементы фактора «Сопровождаемость»</w:t>
+        <w:rPr>
+          <w:lang w:eastAsia="en-GB"/>
+        </w:rPr>
+        <w:t>Оценочные элементы фактора «</w:t>
       </w:r>
-      <w:bookmarkEnd w:id="3"/>
+      <w:proofErr w:type="spellStart"/>
+      <w:r>
+        <w:rPr>
+          <w:lang w:eastAsia="en-GB"/>
+        </w:rPr>
+        <w:t>Сопровождаемость</w:t>
+      </w:r>
+      <w:proofErr w:type="spellEnd"/>
+      <w:r>
+        <w:rPr>
+          <w:lang w:eastAsia="en-GB"/>
+        </w:rPr>
+        <w:t>»</w:t>
+      </w:r>
+      <w:bookmarkEnd w:id="5"/>
     </w:p>
     <w:tbl>
       <w:tblPr>
-        <w:tblW w:w="9629" w:type="dxa"/>
-        <w:tblInd w:w="-10" w:type="dxa"/>
+        <w:tblW w:w="10455" w:type="dxa"/>
+        <w:tblInd w:w="-836" w:type="dxa"/>
         <w:tblBorders>
           <w:top w:val="single" w:sz="8" w:space="0" w:color="000000"/>
           <w:left w:val="single" w:sz="8" w:space="0" w:color="000000"/>
@@ -2913,35 +3171,34 @@
         <w:tblLook w:val="0600" w:firstRow="0" w:lastRow="0" w:firstColumn="0" w:lastColumn="0" w:noHBand="1" w:noVBand="1"/>
       </w:tblPr>
       <w:tblGrid>
-        <w:gridCol w:w="1724"/>
+        <w:gridCol w:w="2550"/>
         <w:gridCol w:w="7905"/>
       </w:tblGrid>
       <w:tr>
         <w:tc>
           <w:tcPr>
-            <w:tcW w:w="1724" w:type="dxa"/>
-            <w:tcMar>
-              <w:top w:w="100" w:type="dxa"/>
-              <w:left w:w="100" w:type="dxa"/>
-              <w:bottom w:w="100" w:type="dxa"/>
-              <w:right w:w="100" w:type="dxa"/>
-            </w:tcMar>
-          </w:tcPr>
-          <w:p>
-            <w:pPr>
-              <w:widowControl w:val="0"/>
-              <w:spacing w:line="240" w:lineRule="auto"/>
-              <w:rPr>
-                <w:rFonts w:eastAsia="Times New Roman" w:cs="Times New Roman"/>
-                <w:sz w:val="26"/>
-                <w:szCs w:val="26"/>
-              </w:rPr>
-            </w:pPr>
-            <w:r>
-              <w:rPr>
-                <w:rFonts w:eastAsia="Times New Roman" w:cs="Times New Roman"/>
-                <w:sz w:val="26"/>
-                <w:szCs w:val="26"/>
+            <w:tcW w:w="2550" w:type="dxa"/>
+            <w:shd w:val="clear" w:color="auto" w:fill="auto"/>
+            <w:tcMar>
+              <w:top w:w="100" w:type="dxa"/>
+              <w:left w:w="100" w:type="dxa"/>
+              <w:bottom w:w="100" w:type="dxa"/>
+              <w:right w:w="100" w:type="dxa"/>
+            </w:tcMar>
+          </w:tcPr>
+          <w:p>
+            <w:pPr>
+              <w:rPr>
+                <w:rFonts w:eastAsia="Times New Roman" w:cs="Times New Roman"/>
+                <w:szCs w:val="28"/>
+                <w:lang w:eastAsia="en-GB"/>
+              </w:rPr>
+            </w:pPr>
+            <w:r>
+              <w:rPr>
+                <w:rFonts w:eastAsia="Times New Roman" w:cs="Times New Roman"/>
+                <w:szCs w:val="28"/>
+                <w:lang w:eastAsia="en-GB"/>
               </w:rPr>
               <w:t>Наличие комментариев в точках входа и выхода в программу</w:t>
             </w:r>
@@ -2950,16 +3207,29 @@
         <w:tc>
           <w:tcPr>
             <w:tcW w:w="7905" w:type="dxa"/>
-            <w:tcMar>
-              <w:top w:w="100" w:type="dxa"/>
-              <w:left w:w="100" w:type="dxa"/>
-              <w:bottom w:w="100" w:type="dxa"/>
-              <w:right w:w="100" w:type="dxa"/>
-            </w:tcMar>
-          </w:tcPr>
-          <w:p>
-            <w:r>
-              <w:t>В ТЗ обозначены основные точки входа в систему: запуск приложения и переход к главному меню/игровому экрану (разделы 2.4 и 2.5). Последовательность переходов между этапами игрового цикла, заданная в п. 2.5.3, формирует основу для дальнейшего документирования и комментирования исходного кода.</w:t>
+            <w:shd w:val="clear" w:color="auto" w:fill="auto"/>
+            <w:tcMar>
+              <w:top w:w="100" w:type="dxa"/>
+              <w:left w:w="100" w:type="dxa"/>
+              <w:bottom w:w="100" w:type="dxa"/>
+              <w:right w:w="100" w:type="dxa"/>
+            </w:tcMar>
+          </w:tcPr>
+          <w:p>
+            <w:pPr>
+              <w:rPr>
+                <w:rFonts w:cs="Times New Roman"/>
+                <w:szCs w:val="28"/>
+                <w:lang w:eastAsia="en-GB"/>
+              </w:rPr>
+            </w:pPr>
+            <w:r>
+              <w:rPr>
+                <w:rFonts w:cs="Times New Roman"/>
+                <w:szCs w:val="28"/>
+                <w:lang w:eastAsia="en-GB"/>
+              </w:rPr>
+              <w:t>На уровне ТЗ чётко заданы логические точки входа в систему: запуск игры и основное меню/игровой экран, описанные в разделах 2.4 и 2.5. Переходы между частями игрового цикла определены в п. 2.5.3, что задаёт основу для документирования и комментариев в исходном коде.</w:t>
             </w:r>
           </w:p>
         </w:tc>
@@ -2967,29 +3237,28 @@
       <w:tr>
         <w:tc>
           <w:tcPr>
-            <w:tcW w:w="1724" w:type="dxa"/>
-            <w:tcMar>
-              <w:top w:w="100" w:type="dxa"/>
-              <w:left w:w="100" w:type="dxa"/>
-              <w:bottom w:w="100" w:type="dxa"/>
-              <w:right w:w="100" w:type="dxa"/>
-            </w:tcMar>
-          </w:tcPr>
-          <w:p>
-            <w:pPr>
-              <w:widowControl w:val="0"/>
-              <w:spacing w:line="240" w:lineRule="auto"/>
-              <w:rPr>
-                <w:rFonts w:eastAsia="Times New Roman" w:cs="Times New Roman"/>
-                <w:sz w:val="26"/>
-                <w:szCs w:val="26"/>
-              </w:rPr>
-            </w:pPr>
-            <w:r>
-              <w:rPr>
-                <w:rFonts w:eastAsia="Times New Roman" w:cs="Times New Roman"/>
-                <w:sz w:val="26"/>
-                <w:szCs w:val="26"/>
+            <w:tcW w:w="2550" w:type="dxa"/>
+            <w:shd w:val="clear" w:color="auto" w:fill="auto"/>
+            <w:tcMar>
+              <w:top w:w="100" w:type="dxa"/>
+              <w:left w:w="100" w:type="dxa"/>
+              <w:bottom w:w="100" w:type="dxa"/>
+              <w:right w:w="100" w:type="dxa"/>
+            </w:tcMar>
+          </w:tcPr>
+          <w:p>
+            <w:pPr>
+              <w:rPr>
+                <w:rFonts w:eastAsia="Times New Roman" w:cs="Times New Roman"/>
+                <w:szCs w:val="28"/>
+                <w:lang w:eastAsia="en-GB"/>
+              </w:rPr>
+            </w:pPr>
+            <w:r>
+              <w:rPr>
+                <w:rFonts w:eastAsia="Times New Roman" w:cs="Times New Roman"/>
+                <w:szCs w:val="28"/>
+                <w:lang w:eastAsia="en-GB"/>
               </w:rPr>
               <w:t>Осуществляется ли передача результатов работы модуля через вызывающий его модуль</w:t>
             </w:r>
@@ -2998,24 +3267,83 @@
         <w:tc>
           <w:tcPr>
             <w:tcW w:w="7905" w:type="dxa"/>
-            <w:tcMar>
-              <w:top w:w="100" w:type="dxa"/>
-              <w:left w:w="100" w:type="dxa"/>
-              <w:bottom w:w="100" w:type="dxa"/>
-              <w:right w:w="100" w:type="dxa"/>
-            </w:tcMar>
-          </w:tcPr>
-          <w:p>
-            <w:r>
-              <w:t xml:space="preserve">Между визуальной, звуковой и геймплейной подсистемами установлены модульные связи (п. 2.2, 2.3, 2.4, 2.5). Передача результатов работы отдельных модулей, например сигналов геймплея в интерфейс и звук, предполагается через стандартные механизмы событий и взаимодействий </w:t>
+            <w:shd w:val="clear" w:color="auto" w:fill="auto"/>
+            <w:tcMar>
+              <w:top w:w="100" w:type="dxa"/>
+              <w:left w:w="100" w:type="dxa"/>
+              <w:bottom w:w="100" w:type="dxa"/>
+              <w:right w:w="100" w:type="dxa"/>
+            </w:tcMar>
+          </w:tcPr>
+          <w:p>
+            <w:pPr>
+              <w:rPr>
+                <w:rFonts w:cs="Times New Roman"/>
+                <w:szCs w:val="28"/>
+                <w:lang w:eastAsia="en-GB"/>
+              </w:rPr>
+            </w:pPr>
+            <w:r>
+              <w:rPr>
+                <w:rFonts w:cs="Times New Roman"/>
+                <w:szCs w:val="28"/>
+                <w:lang w:eastAsia="en-GB"/>
+              </w:rPr>
+              <w:t xml:space="preserve">Взаимодействие между визуальными, звуковыми и </w:t>
             </w:r>
             <w:proofErr w:type="spellStart"/>
             <w:r>
+              <w:rPr>
+                <w:rFonts w:cs="Times New Roman"/>
+                <w:szCs w:val="28"/>
+                <w:lang w:eastAsia="en-GB"/>
+              </w:rPr>
+              <w:t>геймплейными</w:t>
+            </w:r>
+            <w:proofErr w:type="spellEnd"/>
+            <w:r>
+              <w:rPr>
+                <w:rFonts w:cs="Times New Roman"/>
+                <w:szCs w:val="28"/>
+                <w:lang w:eastAsia="en-GB"/>
+              </w:rPr>
+              <w:t xml:space="preserve"> подсистемами описано модульно (п. 2.2, 2.3, 2.4, 2.5). Передача результатов работы отдельных модулей (например, событий геймплея в UI и звук) предполагается через стандартные механизмы событий и взаимодействий движка </w:t>
+            </w:r>
+            <w:proofErr w:type="spellStart"/>
+            <w:r>
+              <w:rPr>
+                <w:rFonts w:cs="Times New Roman"/>
+                <w:szCs w:val="28"/>
+                <w:lang w:eastAsia="en-GB"/>
+              </w:rPr>
               <w:t>Unreal</w:t>
             </w:r>
             <w:proofErr w:type="spellEnd"/>
             <w:r>
-              <w:t xml:space="preserve"> Engine.</w:t>
+              <w:rPr>
+                <w:rFonts w:cs="Times New Roman"/>
+                <w:szCs w:val="28"/>
+                <w:lang w:eastAsia="en-GB"/>
+              </w:rPr>
+              <w:t xml:space="preserve"> </w:t>
+            </w:r>
+            <w:proofErr w:type="spellStart"/>
+            <w:r>
+              <w:rPr>
+                <w:rFonts w:cs="Times New Roman"/>
+                <w:szCs w:val="28"/>
+                <w:lang w:eastAsia="en-GB"/>
+              </w:rPr>
+              <w:t>Engine</w:t>
+            </w:r>
+            <w:proofErr w:type="spellEnd"/>
+            <w:r>
+              <w:rPr>
+                <w:rFonts w:cs="Times New Roman"/>
+                <w:szCs w:val="28"/>
+                <w:lang w:eastAsia="en-GB"/>
+              </w:rPr>
+              <w:t>.</w:t>
             </w:r>
           </w:p>
         </w:tc>
@@ -3023,29 +3351,28 @@
       <w:tr>
         <w:tc>
           <w:tcPr>
-            <w:tcW w:w="1724" w:type="dxa"/>
-            <w:tcMar>
-              <w:top w:w="100" w:type="dxa"/>
-              <w:left w:w="100" w:type="dxa"/>
-              <w:bottom w:w="100" w:type="dxa"/>
-              <w:right w:w="100" w:type="dxa"/>
-            </w:tcMar>
-          </w:tcPr>
-          <w:p>
-            <w:pPr>
-              <w:widowControl w:val="0"/>
-              <w:spacing w:line="240" w:lineRule="auto"/>
-              <w:rPr>
-                <w:rFonts w:eastAsia="Times New Roman" w:cs="Times New Roman"/>
-                <w:sz w:val="26"/>
-                <w:szCs w:val="26"/>
-              </w:rPr>
-            </w:pPr>
-            <w:r>
-              <w:rPr>
-                <w:rFonts w:eastAsia="Times New Roman" w:cs="Times New Roman"/>
-                <w:sz w:val="26"/>
-                <w:szCs w:val="26"/>
+            <w:tcW w:w="2550" w:type="dxa"/>
+            <w:shd w:val="clear" w:color="auto" w:fill="auto"/>
+            <w:tcMar>
+              <w:top w:w="100" w:type="dxa"/>
+              <w:left w:w="100" w:type="dxa"/>
+              <w:bottom w:w="100" w:type="dxa"/>
+              <w:right w:w="100" w:type="dxa"/>
+            </w:tcMar>
+          </w:tcPr>
+          <w:p>
+            <w:pPr>
+              <w:rPr>
+                <w:rFonts w:eastAsia="Times New Roman" w:cs="Times New Roman"/>
+                <w:szCs w:val="28"/>
+                <w:lang w:eastAsia="en-GB"/>
+              </w:rPr>
+            </w:pPr>
+            <w:r>
+              <w:rPr>
+                <w:rFonts w:eastAsia="Times New Roman" w:cs="Times New Roman"/>
+                <w:szCs w:val="28"/>
+                <w:lang w:eastAsia="en-GB"/>
               </w:rPr>
               <w:t xml:space="preserve">Оценка программы по числу </w:t>
             </w:r>
@@ -3053,8 +3380,8 @@
             <w:r>
               <w:rPr>
                 <w:rFonts w:eastAsia="Times New Roman" w:cs="Times New Roman"/>
-                <w:sz w:val="26"/>
-                <w:szCs w:val="26"/>
+                <w:szCs w:val="28"/>
+                <w:lang w:eastAsia="en-GB"/>
               </w:rPr>
               <w:t>циклов Используется</w:t>
             </w:r>
@@ -3062,42 +3389,121 @@
             <w:r>
               <w:rPr>
                 <w:rFonts w:eastAsia="Times New Roman" w:cs="Times New Roman"/>
-                <w:sz w:val="26"/>
-                <w:szCs w:val="26"/>
-              </w:rPr>
-              <w:t xml:space="preserve"> ли язык высокого уровня</w:t>
+                <w:szCs w:val="28"/>
+                <w:lang w:eastAsia="en-GB"/>
+              </w:rPr>
+              <w:t xml:space="preserve"> ли </w:t>
+            </w:r>
+            <w:r>
+              <w:rPr>
+                <w:rFonts w:eastAsia="Times New Roman" w:cs="Times New Roman"/>
+                <w:szCs w:val="28"/>
+                <w:lang w:eastAsia="en-GB"/>
+              </w:rPr>
+              <w:lastRenderedPageBreak/>
+              <w:t>язык высокого уровня</w:t>
             </w:r>
           </w:p>
         </w:tc>
         <w:tc>
           <w:tcPr>
             <w:tcW w:w="7905" w:type="dxa"/>
-            <w:tcMar>
-              <w:top w:w="100" w:type="dxa"/>
-              <w:left w:w="100" w:type="dxa"/>
-              <w:bottom w:w="100" w:type="dxa"/>
-              <w:right w:w="100" w:type="dxa"/>
-            </w:tcMar>
-          </w:tcPr>
-          <w:p>
-            <w:r>
+            <w:shd w:val="clear" w:color="auto" w:fill="auto"/>
+            <w:tcMar>
+              <w:top w:w="100" w:type="dxa"/>
+              <w:left w:w="100" w:type="dxa"/>
+              <w:bottom w:w="100" w:type="dxa"/>
+              <w:right w:w="100" w:type="dxa"/>
+            </w:tcMar>
+          </w:tcPr>
+          <w:p>
+            <w:pPr>
+              <w:rPr>
+                <w:rFonts w:cs="Times New Roman"/>
+                <w:szCs w:val="28"/>
+                <w:lang w:eastAsia="en-GB"/>
+              </w:rPr>
+            </w:pPr>
+            <w:r>
+              <w:rPr>
+                <w:rFonts w:cs="Times New Roman"/>
+                <w:szCs w:val="28"/>
+                <w:lang w:eastAsia="en-GB"/>
+              </w:rPr>
+              <w:lastRenderedPageBreak/>
               <w:t xml:space="preserve">В п. 1 и 2.1 ТЗ указано, что система создаётся на основе </w:t>
             </w:r>
             <w:proofErr w:type="spellStart"/>
             <w:r>
+              <w:rPr>
+                <w:rFonts w:cs="Times New Roman"/>
+                <w:szCs w:val="28"/>
+                <w:lang w:eastAsia="en-GB"/>
+              </w:rPr>
               <w:t>Unreal</w:t>
             </w:r>
             <w:proofErr w:type="spellEnd"/>
             <w:r>
-              <w:t xml:space="preserve"> Engine v5.6, что подразумевает использование высокоуровневых средств (</w:t>
+              <w:rPr>
+                <w:rFonts w:cs="Times New Roman"/>
+                <w:szCs w:val="28"/>
+                <w:lang w:eastAsia="en-GB"/>
+              </w:rPr>
+              <w:t xml:space="preserve"> </w:t>
             </w:r>
             <w:proofErr w:type="spellStart"/>
             <w:r>
+              <w:rPr>
+                <w:rFonts w:cs="Times New Roman"/>
+                <w:szCs w:val="28"/>
+                <w:lang w:eastAsia="en-GB"/>
+              </w:rPr>
+              <w:t>Engine</w:t>
+            </w:r>
+            <w:proofErr w:type="spellEnd"/>
+            <w:r>
+              <w:rPr>
+                <w:rFonts w:cs="Times New Roman"/>
+                <w:szCs w:val="28"/>
+                <w:lang w:eastAsia="en-GB"/>
+              </w:rPr>
+              <w:t xml:space="preserve"> v5.6, что подразумевает использование высокоуровневых средств (</w:t>
+            </w:r>
+            <w:proofErr w:type="spellStart"/>
+            <w:r>
+              <w:rPr>
+                <w:rFonts w:cs="Times New Roman"/>
+                <w:szCs w:val="28"/>
+                <w:lang w:eastAsia="en-GB"/>
+              </w:rPr>
               <w:t>Blueprints</w:t>
             </w:r>
             <w:proofErr w:type="spellEnd"/>
             <w:r>
-              <w:t>, C++) и типичных структур управления. Это обеспечивает разумную циклическую сложность и повышает сопровождаемость кода.</w:t>
+              <w:rPr>
+                <w:rFonts w:cs="Times New Roman"/>
+                <w:szCs w:val="28"/>
+                <w:lang w:eastAsia="en-GB"/>
+              </w:rPr>
+              <w:t xml:space="preserve">, C++) и типичных структур управления. Это обеспечивает разумную циклическую сложность и повышает </w:t>
+            </w:r>
+            <w:proofErr w:type="spellStart"/>
+            <w:r>
+              <w:rPr>
+                <w:rFonts w:cs="Times New Roman"/>
+                <w:szCs w:val="28"/>
+                <w:lang w:eastAsia="en-GB"/>
+              </w:rPr>
+              <w:t>сопровождаемость</w:t>
+            </w:r>
+            <w:proofErr w:type="spellEnd"/>
+            <w:r>
+              <w:rPr>
+                <w:rFonts w:cs="Times New Roman"/>
+                <w:szCs w:val="28"/>
+                <w:lang w:eastAsia="en-GB"/>
+              </w:rPr>
+              <w:t xml:space="preserve"> кода.</w:t>
             </w:r>
           </w:p>
         </w:tc>
@@ -3105,61 +3511,59 @@
       <w:tr>
         <w:tc>
           <w:tcPr>
-            <w:tcW w:w="1724" w:type="dxa"/>
-            <w:tcMar>
-              <w:top w:w="100" w:type="dxa"/>
-              <w:left w:w="100" w:type="dxa"/>
-              <w:bottom w:w="100" w:type="dxa"/>
-              <w:right w:w="100" w:type="dxa"/>
-            </w:tcMar>
-          </w:tcPr>
-          <w:p>
-            <w:pPr>
-              <w:widowControl w:val="0"/>
-              <w:spacing w:line="240" w:lineRule="auto"/>
-              <w:rPr>
-                <w:rFonts w:eastAsia="Times New Roman" w:cs="Times New Roman"/>
-                <w:sz w:val="26"/>
-                <w:szCs w:val="26"/>
-              </w:rPr>
-            </w:pPr>
-            <w:r>
-              <w:rPr>
-                <w:rFonts w:eastAsia="Times New Roman" w:cs="Times New Roman"/>
-                <w:sz w:val="26"/>
-                <w:szCs w:val="26"/>
-              </w:rPr>
-              <w:t>Наличие проверки корректности передаваемы</w:t>
-            </w:r>
-            <w:r>
-              <w:rPr>
-                <w:rFonts w:eastAsia="Times New Roman" w:cs="Times New Roman"/>
-                <w:sz w:val="26"/>
-                <w:szCs w:val="26"/>
-              </w:rPr>
-              <w:lastRenderedPageBreak/>
-              <w:t>х данных</w:t>
+            <w:tcW w:w="2550" w:type="dxa"/>
+            <w:shd w:val="clear" w:color="auto" w:fill="auto"/>
+            <w:tcMar>
+              <w:top w:w="100" w:type="dxa"/>
+              <w:left w:w="100" w:type="dxa"/>
+              <w:bottom w:w="100" w:type="dxa"/>
+              <w:right w:w="100" w:type="dxa"/>
+            </w:tcMar>
+          </w:tcPr>
+          <w:p>
+            <w:pPr>
+              <w:rPr>
+                <w:rFonts w:eastAsia="Times New Roman" w:cs="Times New Roman"/>
+                <w:szCs w:val="28"/>
+                <w:lang w:eastAsia="en-GB"/>
+              </w:rPr>
+            </w:pPr>
+            <w:r>
+              <w:rPr>
+                <w:rFonts w:eastAsia="Times New Roman" w:cs="Times New Roman"/>
+                <w:szCs w:val="28"/>
+                <w:lang w:eastAsia="en-GB"/>
+              </w:rPr>
+              <w:t>Наличие проверки корректности передаваемых данных</w:t>
             </w:r>
           </w:p>
         </w:tc>
         <w:tc>
           <w:tcPr>
             <w:tcW w:w="7905" w:type="dxa"/>
-            <w:tcMar>
-              <w:top w:w="100" w:type="dxa"/>
-              <w:left w:w="100" w:type="dxa"/>
-              <w:bottom w:w="100" w:type="dxa"/>
-              <w:right w:w="100" w:type="dxa"/>
-            </w:tcMar>
-          </w:tcPr>
-          <w:p>
-            <w:r>
-              <w:lastRenderedPageBreak/>
-              <w:t xml:space="preserve">Корректность передаваемых между модулями данных обеспечивается тем, что все допустимые взаимодействия и </w:t>
-            </w:r>
-            <w:r>
-              <w:lastRenderedPageBreak/>
-              <w:t>реакции заранее определены в п. 2.4 и 2.5. Интерфейс и игровые механики не допускают появления неожиданных сообщений, так как действия игрока жёстко заданы сценарием.</w:t>
+            <w:shd w:val="clear" w:color="auto" w:fill="auto"/>
+            <w:tcMar>
+              <w:top w:w="100" w:type="dxa"/>
+              <w:left w:w="100" w:type="dxa"/>
+              <w:bottom w:w="100" w:type="dxa"/>
+              <w:right w:w="100" w:type="dxa"/>
+            </w:tcMar>
+          </w:tcPr>
+          <w:p>
+            <w:pPr>
+              <w:rPr>
+                <w:rFonts w:cs="Times New Roman"/>
+                <w:szCs w:val="28"/>
+                <w:lang w:eastAsia="en-GB"/>
+              </w:rPr>
+            </w:pPr>
+            <w:r>
+              <w:rPr>
+                <w:rFonts w:cs="Times New Roman"/>
+                <w:szCs w:val="28"/>
+                <w:lang w:eastAsia="en-GB"/>
+              </w:rPr>
+              <w:t>Корректность передаваемых данных обеспечивается тем, что все возможные взаимодействия и реакции заранее описаны в п. 2.4 и 2.5. Интерфейс и механики не допускают передачи неожиданной информации, так как действия игрока жёстко ограничены сценарием.</w:t>
             </w:r>
           </w:p>
         </w:tc>
@@ -3167,31 +3571,29 @@
       <w:tr>
         <w:tc>
           <w:tcPr>
-            <w:tcW w:w="1724" w:type="dxa"/>
-            <w:tcMar>
-              <w:top w:w="100" w:type="dxa"/>
-              <w:left w:w="100" w:type="dxa"/>
-              <w:bottom w:w="100" w:type="dxa"/>
-              <w:right w:w="100" w:type="dxa"/>
-            </w:tcMar>
-          </w:tcPr>
-          <w:p>
-            <w:pPr>
-              <w:widowControl w:val="0"/>
-              <w:spacing w:line="240" w:lineRule="auto"/>
-              <w:rPr>
-                <w:rFonts w:eastAsia="Times New Roman" w:cs="Times New Roman"/>
-                <w:sz w:val="26"/>
-                <w:szCs w:val="26"/>
-              </w:rPr>
-            </w:pPr>
-            <w:r>
-              <w:rPr>
-                <w:rFonts w:eastAsia="Times New Roman" w:cs="Times New Roman"/>
-                <w:sz w:val="26"/>
-                <w:szCs w:val="26"/>
-              </w:rPr>
-              <w:lastRenderedPageBreak/>
+            <w:tcW w:w="2550" w:type="dxa"/>
+            <w:shd w:val="clear" w:color="auto" w:fill="auto"/>
+            <w:tcMar>
+              <w:top w:w="100" w:type="dxa"/>
+              <w:left w:w="100" w:type="dxa"/>
+              <w:bottom w:w="100" w:type="dxa"/>
+              <w:right w:w="100" w:type="dxa"/>
+            </w:tcMar>
+          </w:tcPr>
+          <w:p>
+            <w:pPr>
+              <w:rPr>
+                <w:rFonts w:eastAsia="Times New Roman" w:cs="Times New Roman"/>
+                <w:szCs w:val="28"/>
+                <w:lang w:eastAsia="en-GB"/>
+              </w:rPr>
+            </w:pPr>
+            <w:r>
+              <w:rPr>
+                <w:rFonts w:eastAsia="Times New Roman" w:cs="Times New Roman"/>
+                <w:szCs w:val="28"/>
+                <w:lang w:eastAsia="en-GB"/>
+              </w:rPr>
               <w:t>Использовании при построении программ метода структурного программирования</w:t>
             </w:r>
           </w:p>
@@ -3199,24 +3601,65 @@
         <w:tc>
           <w:tcPr>
             <w:tcW w:w="7905" w:type="dxa"/>
-            <w:tcMar>
-              <w:top w:w="100" w:type="dxa"/>
-              <w:left w:w="100" w:type="dxa"/>
-              <w:bottom w:w="100" w:type="dxa"/>
-              <w:right w:w="100" w:type="dxa"/>
-            </w:tcMar>
-          </w:tcPr>
-          <w:p>
-            <w:r>
-              <w:t>Игровой цикл (п. 2.5.3) описан как последовательность шагов, а механики разделены на блоки &lt;Core&gt; и &lt;</w:t>
+            <w:shd w:val="clear" w:color="auto" w:fill="auto"/>
+            <w:tcMar>
+              <w:top w:w="100" w:type="dxa"/>
+              <w:left w:w="100" w:type="dxa"/>
+              <w:bottom w:w="100" w:type="dxa"/>
+              <w:right w:w="100" w:type="dxa"/>
+            </w:tcMar>
+          </w:tcPr>
+          <w:p>
+            <w:pPr>
+              <w:rPr>
+                <w:rFonts w:cs="Times New Roman"/>
+                <w:szCs w:val="28"/>
+                <w:lang w:eastAsia="en-GB"/>
+              </w:rPr>
+            </w:pPr>
+            <w:r>
+              <w:rPr>
+                <w:rFonts w:cs="Times New Roman"/>
+                <w:szCs w:val="28"/>
+                <w:lang w:eastAsia="en-GB"/>
+              </w:rPr>
+              <w:t>Игровой цикл (п. 2.5.3) представлен в виде последовательности шагов, а механики разбиты на блоки &lt;</w:t>
             </w:r>
             <w:proofErr w:type="spellStart"/>
             <w:r>
+              <w:rPr>
+                <w:rFonts w:cs="Times New Roman"/>
+                <w:szCs w:val="28"/>
+                <w:lang w:eastAsia="en-GB"/>
+              </w:rPr>
+              <w:t>Core</w:t>
+            </w:r>
+            <w:proofErr w:type="spellEnd"/>
+            <w:r>
+              <w:rPr>
+                <w:rFonts w:cs="Times New Roman"/>
+                <w:szCs w:val="28"/>
+                <w:lang w:eastAsia="en-GB"/>
+              </w:rPr>
+              <w:t>&gt; и &lt;</w:t>
+            </w:r>
+            <w:proofErr w:type="spellStart"/>
+            <w:r>
+              <w:rPr>
+                <w:rFonts w:cs="Times New Roman"/>
+                <w:szCs w:val="28"/>
+                <w:lang w:eastAsia="en-GB"/>
+              </w:rPr>
               <w:t>Meta</w:t>
             </w:r>
             <w:proofErr w:type="spellEnd"/>
             <w:r>
-              <w:t>&gt; (п. 2.5.2.1–2.5.2.2). Подобная декомпозиция соответствует подходу структурного программирования и упрощает реализацию логики с использованием последовательностей, ветвлений и циклов.</w:t>
+              <w:rPr>
+                <w:rFonts w:cs="Times New Roman"/>
+                <w:szCs w:val="28"/>
+                <w:lang w:eastAsia="en-GB"/>
+              </w:rPr>
+              <w:t>&gt; (п. 2.5.2.1–2.5.2.2). Такая декомпозиция соответствует принципам структурного программирования и облегчает реализацию логики через последовательности, ветвления и циклы.</w:t>
             </w:r>
           </w:p>
         </w:tc>
@@ -3224,29 +3667,28 @@
       <w:tr>
         <w:tc>
           <w:tcPr>
-            <w:tcW w:w="1724" w:type="dxa"/>
-            <w:tcMar>
-              <w:top w:w="100" w:type="dxa"/>
-              <w:left w:w="100" w:type="dxa"/>
-              <w:bottom w:w="100" w:type="dxa"/>
-              <w:right w:w="100" w:type="dxa"/>
-            </w:tcMar>
-          </w:tcPr>
-          <w:p>
-            <w:pPr>
-              <w:widowControl w:val="0"/>
-              <w:spacing w:line="240" w:lineRule="auto"/>
-              <w:rPr>
-                <w:rFonts w:eastAsia="Times New Roman" w:cs="Times New Roman"/>
-                <w:sz w:val="26"/>
-                <w:szCs w:val="26"/>
-              </w:rPr>
-            </w:pPr>
-            <w:r>
-              <w:rPr>
-                <w:rFonts w:eastAsia="Times New Roman" w:cs="Times New Roman"/>
-                <w:sz w:val="26"/>
-                <w:szCs w:val="26"/>
+            <w:tcW w:w="2550" w:type="dxa"/>
+            <w:shd w:val="clear" w:color="auto" w:fill="auto"/>
+            <w:tcMar>
+              <w:top w:w="100" w:type="dxa"/>
+              <w:left w:w="100" w:type="dxa"/>
+              <w:bottom w:w="100" w:type="dxa"/>
+              <w:right w:w="100" w:type="dxa"/>
+            </w:tcMar>
+          </w:tcPr>
+          <w:p>
+            <w:pPr>
+              <w:rPr>
+                <w:rFonts w:eastAsia="Times New Roman" w:cs="Times New Roman"/>
+                <w:szCs w:val="28"/>
+                <w:lang w:eastAsia="en-GB"/>
+              </w:rPr>
+            </w:pPr>
+            <w:r>
+              <w:rPr>
+                <w:rFonts w:eastAsia="Times New Roman" w:cs="Times New Roman"/>
+                <w:szCs w:val="28"/>
+                <w:lang w:eastAsia="en-GB"/>
               </w:rPr>
               <w:t>Соблюдение принципа процесса разработки программы сверху вниз</w:t>
             </w:r>
@@ -3255,16 +3697,47 @@
         <w:tc>
           <w:tcPr>
             <w:tcW w:w="7905" w:type="dxa"/>
-            <w:tcMar>
-              <w:top w:w="100" w:type="dxa"/>
-              <w:left w:w="100" w:type="dxa"/>
-              <w:bottom w:w="100" w:type="dxa"/>
-              <w:right w:w="100" w:type="dxa"/>
-            </w:tcMar>
-          </w:tcPr>
-          <w:p>
-            <w:r>
-              <w:t>Логика ТЗ построена по принципу «от общего к частному»: сначала даются общие сведения (п. 1) и концепция (п. 2.1), затем описываются визуальное оформление (2.2), звук (2.3), интерфейс (2.4) и, наконец, детализированный геймплей (2.5). Это демонстрирует применение методологии разработки сверху вниз.</w:t>
+            <w:shd w:val="clear" w:color="auto" w:fill="auto"/>
+            <w:tcMar>
+              <w:top w:w="100" w:type="dxa"/>
+              <w:left w:w="100" w:type="dxa"/>
+              <w:bottom w:w="100" w:type="dxa"/>
+              <w:right w:w="100" w:type="dxa"/>
+            </w:tcMar>
+          </w:tcPr>
+          <w:p>
+            <w:pPr>
+              <w:rPr>
+                <w:rFonts w:cs="Times New Roman"/>
+                <w:szCs w:val="28"/>
+                <w:lang w:eastAsia="en-GB"/>
+              </w:rPr>
+            </w:pPr>
+            <w:r>
+              <w:rPr>
+                <w:rFonts w:cs="Times New Roman"/>
+                <w:szCs w:val="28"/>
+                <w:lang w:eastAsia="en-GB"/>
+              </w:rPr>
+              <w:t xml:space="preserve">Структура ТЗ выстроена от общего к частному: от общих сведений (п. 1) и концепции (п. 2.1) к </w:t>
+            </w:r>
+            <w:proofErr w:type="spellStart"/>
+            <w:r>
+              <w:rPr>
+                <w:rFonts w:cs="Times New Roman"/>
+                <w:szCs w:val="28"/>
+                <w:lang w:eastAsia="en-GB"/>
+              </w:rPr>
+              <w:t>визуалу</w:t>
+            </w:r>
+            <w:proofErr w:type="spellEnd"/>
+            <w:r>
+              <w:rPr>
+                <w:rFonts w:cs="Times New Roman"/>
+                <w:szCs w:val="28"/>
+                <w:lang w:eastAsia="en-GB"/>
+              </w:rPr>
+              <w:t xml:space="preserve"> (2.2), звуку (2.3), интерфейсу (2.4) и детализированному геймплею (2.5). Это отражает применение принципа разработки «сверху вниз».</w:t>
             </w:r>
           </w:p>
         </w:tc>
@@ -3272,29 +3745,28 @@
       <w:tr>
         <w:tc>
           <w:tcPr>
-            <w:tcW w:w="1724" w:type="dxa"/>
-            <w:tcMar>
-              <w:top w:w="100" w:type="dxa"/>
-              <w:left w:w="100" w:type="dxa"/>
-              <w:bottom w:w="100" w:type="dxa"/>
-              <w:right w:w="100" w:type="dxa"/>
-            </w:tcMar>
-          </w:tcPr>
-          <w:p>
-            <w:pPr>
-              <w:widowControl w:val="0"/>
-              <w:spacing w:line="240" w:lineRule="auto"/>
-              <w:rPr>
-                <w:rFonts w:eastAsia="Times New Roman" w:cs="Times New Roman"/>
-                <w:sz w:val="26"/>
-                <w:szCs w:val="26"/>
-              </w:rPr>
-            </w:pPr>
-            <w:r>
-              <w:rPr>
-                <w:rFonts w:eastAsia="Times New Roman" w:cs="Times New Roman"/>
-                <w:sz w:val="26"/>
-                <w:szCs w:val="26"/>
+            <w:tcW w:w="2550" w:type="dxa"/>
+            <w:shd w:val="clear" w:color="auto" w:fill="auto"/>
+            <w:tcMar>
+              <w:top w:w="100" w:type="dxa"/>
+              <w:left w:w="100" w:type="dxa"/>
+              <w:bottom w:w="100" w:type="dxa"/>
+              <w:right w:w="100" w:type="dxa"/>
+            </w:tcMar>
+          </w:tcPr>
+          <w:p>
+            <w:pPr>
+              <w:rPr>
+                <w:rFonts w:eastAsia="Times New Roman" w:cs="Times New Roman"/>
+                <w:szCs w:val="28"/>
+                <w:lang w:eastAsia="en-GB"/>
+              </w:rPr>
+            </w:pPr>
+            <w:r>
+              <w:rPr>
+                <w:rFonts w:eastAsia="Times New Roman" w:cs="Times New Roman"/>
+                <w:szCs w:val="28"/>
+                <w:lang w:eastAsia="en-GB"/>
               </w:rPr>
               <w:t>Наличие ограничений на размеры модуля</w:t>
             </w:r>
@@ -3303,16 +3775,47 @@
         <w:tc>
           <w:tcPr>
             <w:tcW w:w="7905" w:type="dxa"/>
-            <w:tcMar>
-              <w:top w:w="100" w:type="dxa"/>
-              <w:left w:w="100" w:type="dxa"/>
-              <w:bottom w:w="100" w:type="dxa"/>
-              <w:right w:w="100" w:type="dxa"/>
-            </w:tcMar>
-          </w:tcPr>
-          <w:p>
-            <w:r>
-              <w:t>Явных численных ограничений на размеры модулей в ТЗ нет, однако документ задаёт модульную структуру (п. 2.2–2.5), по которой реализация логично разделяется на отдельные подсистемы, что положительно влияет на сопровождаемость.</w:t>
+            <w:shd w:val="clear" w:color="auto" w:fill="auto"/>
+            <w:tcMar>
+              <w:top w:w="100" w:type="dxa"/>
+              <w:left w:w="100" w:type="dxa"/>
+              <w:bottom w:w="100" w:type="dxa"/>
+              <w:right w:w="100" w:type="dxa"/>
+            </w:tcMar>
+          </w:tcPr>
+          <w:p>
+            <w:pPr>
+              <w:rPr>
+                <w:rFonts w:cs="Times New Roman"/>
+                <w:szCs w:val="28"/>
+                <w:lang w:eastAsia="en-GB"/>
+              </w:rPr>
+            </w:pPr>
+            <w:r>
+              <w:rPr>
+                <w:rFonts w:cs="Times New Roman"/>
+                <w:szCs w:val="28"/>
+                <w:lang w:eastAsia="en-GB"/>
+              </w:rPr>
+              <w:t xml:space="preserve">Явных численных ограничений на размеры модулей в ТЗ нет, однако документ задаёт модульную структуру (п. 2.2–2.5), по которой реализация логично разделяется на отдельные подсистемы, что положительно влияет на </w:t>
+            </w:r>
+            <w:proofErr w:type="spellStart"/>
+            <w:r>
+              <w:rPr>
+                <w:rFonts w:cs="Times New Roman"/>
+                <w:szCs w:val="28"/>
+                <w:lang w:eastAsia="en-GB"/>
+              </w:rPr>
+              <w:t>сопровождаемость</w:t>
+            </w:r>
+            <w:proofErr w:type="spellEnd"/>
+            <w:r>
+              <w:rPr>
+                <w:rFonts w:cs="Times New Roman"/>
+                <w:szCs w:val="28"/>
+                <w:lang w:eastAsia="en-GB"/>
+              </w:rPr>
+              <w:t>.</w:t>
             </w:r>
           </w:p>
         </w:tc>
@@ -3320,29 +3823,28 @@
       <w:tr>
         <w:tc>
           <w:tcPr>
-            <w:tcW w:w="1724" w:type="dxa"/>
-            <w:tcMar>
-              <w:top w:w="100" w:type="dxa"/>
-              <w:left w:w="100" w:type="dxa"/>
-              <w:bottom w:w="100" w:type="dxa"/>
-              <w:right w:w="100" w:type="dxa"/>
-            </w:tcMar>
-          </w:tcPr>
-          <w:p>
-            <w:pPr>
-              <w:widowControl w:val="0"/>
-              <w:spacing w:line="240" w:lineRule="auto"/>
-              <w:rPr>
-                <w:rFonts w:eastAsia="Times New Roman" w:cs="Times New Roman"/>
-                <w:sz w:val="26"/>
-                <w:szCs w:val="26"/>
-              </w:rPr>
-            </w:pPr>
-            <w:r>
-              <w:rPr>
-                <w:rFonts w:eastAsia="Times New Roman" w:cs="Times New Roman"/>
-                <w:sz w:val="26"/>
-                <w:szCs w:val="26"/>
+            <w:tcW w:w="2550" w:type="dxa"/>
+            <w:shd w:val="clear" w:color="auto" w:fill="auto"/>
+            <w:tcMar>
+              <w:top w:w="100" w:type="dxa"/>
+              <w:left w:w="100" w:type="dxa"/>
+              <w:bottom w:w="100" w:type="dxa"/>
+              <w:right w:w="100" w:type="dxa"/>
+            </w:tcMar>
+          </w:tcPr>
+          <w:p>
+            <w:pPr>
+              <w:rPr>
+                <w:rFonts w:eastAsia="Times New Roman" w:cs="Times New Roman"/>
+                <w:szCs w:val="28"/>
+                <w:lang w:eastAsia="en-GB"/>
+              </w:rPr>
+            </w:pPr>
+            <w:r>
+              <w:rPr>
+                <w:rFonts w:eastAsia="Times New Roman" w:cs="Times New Roman"/>
+                <w:szCs w:val="28"/>
+                <w:lang w:eastAsia="en-GB"/>
               </w:rPr>
               <w:t>Наличие модульной схемы программы</w:t>
             </w:r>
@@ -3351,23 +3853,46 @@
         <w:tc>
           <w:tcPr>
             <w:tcW w:w="7905" w:type="dxa"/>
-            <w:tcMar>
-              <w:top w:w="100" w:type="dxa"/>
-              <w:left w:w="100" w:type="dxa"/>
-              <w:bottom w:w="100" w:type="dxa"/>
-              <w:right w:w="100" w:type="dxa"/>
-            </w:tcMar>
-          </w:tcPr>
-          <w:p>
-            <w:r>
-              <w:t xml:space="preserve">Структура разделов ТЗ (2.2 — визуальный стиль, 2.3 — звук, 2.4 — пользовательский интерфейс, 2.5 — геймплей) фактически описывает модульную схему программы: подсистемы Visual, Audio, UI и </w:t>
+            <w:shd w:val="clear" w:color="auto" w:fill="auto"/>
+            <w:tcMar>
+              <w:top w:w="100" w:type="dxa"/>
+              <w:left w:w="100" w:type="dxa"/>
+              <w:bottom w:w="100" w:type="dxa"/>
+              <w:right w:w="100" w:type="dxa"/>
+            </w:tcMar>
+          </w:tcPr>
+          <w:p>
+            <w:pPr>
+              <w:rPr>
+                <w:rFonts w:cs="Times New Roman"/>
+                <w:szCs w:val="28"/>
+                <w:lang w:eastAsia="en-GB"/>
+              </w:rPr>
+            </w:pPr>
+            <w:r>
+              <w:rPr>
+                <w:rFonts w:cs="Times New Roman"/>
+                <w:szCs w:val="28"/>
+                <w:lang w:eastAsia="en-GB"/>
+              </w:rPr>
+              <w:t xml:space="preserve">Нумерованная структура ТЗ (2.2 — визуальный стиль, 2.3 — звук, 2.4 — UI, 2.5 — геймплей) фактически задаёт модульную схему программы: отдельные подсистемы Visual, Audio, UI и </w:t>
             </w:r>
             <w:proofErr w:type="spellStart"/>
             <w:r>
+              <w:rPr>
+                <w:rFonts w:cs="Times New Roman"/>
+                <w:szCs w:val="28"/>
+                <w:lang w:eastAsia="en-GB"/>
+              </w:rPr>
               <w:t>Gameplay</w:t>
             </w:r>
             <w:proofErr w:type="spellEnd"/>
             <w:r>
+              <w:rPr>
+                <w:rFonts w:cs="Times New Roman"/>
+                <w:szCs w:val="28"/>
+                <w:lang w:eastAsia="en-GB"/>
+              </w:rPr>
               <w:t>, взаимодействующие между собой.</w:t>
             </w:r>
           </w:p>
@@ -3376,27 +3901,30 @@
     </w:tbl>
     <w:p>
       <w:pPr>
-        <w:spacing w:line="240" w:lineRule="auto"/>
         <w:rPr>
           <w:rFonts w:eastAsia="Times New Roman" w:cs="Times New Roman"/>
-          <w:sz w:val="26"/>
-          <w:szCs w:val="26"/>
-        </w:rPr>
-      </w:pPr>
-      <w:bookmarkStart w:id="4" w:name="_kipr778ilha4" w:colFirst="0" w:colLast="0"/>
-      <w:bookmarkEnd w:id="4"/>
+          <w:szCs w:val="28"/>
+          <w:lang w:eastAsia="en-GB"/>
+        </w:rPr>
+      </w:pPr>
     </w:p>
     <w:p>
       <w:pPr>
         <w:pStyle w:val="10"/>
-        <w:jc w:val="both"/>
-      </w:pPr>
-      <w:bookmarkStart w:id="5" w:name="_Toc215700674"/>
+        <w:rPr>
+          <w:lang w:eastAsia="en-GB"/>
+        </w:rPr>
+      </w:pPr>
+      <w:bookmarkStart w:id="6" w:name="_kipr778ilha4" w:colFirst="0" w:colLast="0"/>
+      <w:bookmarkStart w:id="7" w:name="_Toc216026124"/>
+      <w:bookmarkEnd w:id="6"/>
       <w:r>
-        <w:lastRenderedPageBreak/>
+        <w:rPr>
+          <w:lang w:eastAsia="en-GB"/>
+        </w:rPr>
         <w:t>Оценочные элементы фактора «Корректность»</w:t>
       </w:r>
-      <w:bookmarkEnd w:id="5"/>
+      <w:bookmarkEnd w:id="7"/>
     </w:p>
     <w:tbl>
       <w:tblPr>
@@ -3421,28 +3949,27 @@
         <w:tc>
           <w:tcPr>
             <w:tcW w:w="1980" w:type="dxa"/>
-            <w:tcMar>
-              <w:top w:w="100" w:type="dxa"/>
-              <w:left w:w="100" w:type="dxa"/>
-              <w:bottom w:w="100" w:type="dxa"/>
-              <w:right w:w="100" w:type="dxa"/>
-            </w:tcMar>
-          </w:tcPr>
-          <w:p>
-            <w:pPr>
-              <w:widowControl w:val="0"/>
-              <w:spacing w:line="240" w:lineRule="auto"/>
-              <w:rPr>
-                <w:rFonts w:eastAsia="Times New Roman" w:cs="Times New Roman"/>
-                <w:sz w:val="26"/>
-                <w:szCs w:val="26"/>
-              </w:rPr>
-            </w:pPr>
-            <w:r>
-              <w:rPr>
-                <w:rFonts w:eastAsia="Times New Roman" w:cs="Times New Roman"/>
-                <w:sz w:val="26"/>
-                <w:szCs w:val="26"/>
+            <w:shd w:val="clear" w:color="auto" w:fill="auto"/>
+            <w:tcMar>
+              <w:top w:w="100" w:type="dxa"/>
+              <w:left w:w="100" w:type="dxa"/>
+              <w:bottom w:w="100" w:type="dxa"/>
+              <w:right w:w="100" w:type="dxa"/>
+            </w:tcMar>
+          </w:tcPr>
+          <w:p>
+            <w:pPr>
+              <w:rPr>
+                <w:rFonts w:eastAsia="Times New Roman" w:cs="Times New Roman"/>
+                <w:szCs w:val="28"/>
+                <w:lang w:eastAsia="en-GB"/>
+              </w:rPr>
+            </w:pPr>
+            <w:r>
+              <w:rPr>
+                <w:rFonts w:eastAsia="Times New Roman" w:cs="Times New Roman"/>
+                <w:szCs w:val="28"/>
+                <w:lang w:eastAsia="en-GB"/>
               </w:rPr>
               <w:t>Наличие всех необходимых документов для понимания и использования программных средств</w:t>
             </w:r>
@@ -3451,16 +3978,29 @@
         <w:tc>
           <w:tcPr>
             <w:tcW w:w="7680" w:type="dxa"/>
-            <w:tcMar>
-              <w:top w:w="100" w:type="dxa"/>
-              <w:left w:w="100" w:type="dxa"/>
-              <w:bottom w:w="100" w:type="dxa"/>
-              <w:right w:w="100" w:type="dxa"/>
-            </w:tcMar>
-          </w:tcPr>
-          <w:p>
-            <w:r>
-              <w:t>Развёрнутое техническое задание с разделами 1, 2.1–2.5 и 3 даёт целостное представление о целях, функциональных возможностях, требованиях и ожидаемых результатах. Этот документ достаточен для понимания назначения и особенностей программного продукта.</w:t>
+            <w:shd w:val="clear" w:color="auto" w:fill="auto"/>
+            <w:tcMar>
+              <w:top w:w="100" w:type="dxa"/>
+              <w:left w:w="100" w:type="dxa"/>
+              <w:bottom w:w="100" w:type="dxa"/>
+              <w:right w:w="100" w:type="dxa"/>
+            </w:tcMar>
+          </w:tcPr>
+          <w:p>
+            <w:pPr>
+              <w:rPr>
+                <w:rFonts w:cs="Times New Roman"/>
+                <w:szCs w:val="28"/>
+                <w:lang w:eastAsia="en-GB"/>
+              </w:rPr>
+            </w:pPr>
+            <w:r>
+              <w:rPr>
+                <w:rFonts w:cs="Times New Roman"/>
+                <w:szCs w:val="28"/>
+                <w:lang w:eastAsia="en-GB"/>
+              </w:rPr>
+              <w:t>Подробное техническое задание, включающее разделы 1, 2.1–2.5 и 3, обеспечивает полное описание цели, функционала, требований и итогов работы. Этот документ является достаточной основой для понимания назначения и возможностей программного продукта.</w:t>
             </w:r>
           </w:p>
         </w:tc>
@@ -3469,28 +4009,27 @@
         <w:tc>
           <w:tcPr>
             <w:tcW w:w="1980" w:type="dxa"/>
-            <w:tcMar>
-              <w:top w:w="100" w:type="dxa"/>
-              <w:left w:w="100" w:type="dxa"/>
-              <w:bottom w:w="100" w:type="dxa"/>
-              <w:right w:w="100" w:type="dxa"/>
-            </w:tcMar>
-          </w:tcPr>
-          <w:p>
-            <w:pPr>
-              <w:widowControl w:val="0"/>
-              <w:spacing w:line="240" w:lineRule="auto"/>
-              <w:rPr>
-                <w:rFonts w:eastAsia="Times New Roman" w:cs="Times New Roman"/>
-                <w:sz w:val="26"/>
-                <w:szCs w:val="26"/>
-              </w:rPr>
-            </w:pPr>
-            <w:r>
-              <w:rPr>
-                <w:rFonts w:eastAsia="Times New Roman" w:cs="Times New Roman"/>
-                <w:sz w:val="26"/>
-                <w:szCs w:val="26"/>
+            <w:shd w:val="clear" w:color="auto" w:fill="auto"/>
+            <w:tcMar>
+              <w:top w:w="100" w:type="dxa"/>
+              <w:left w:w="100" w:type="dxa"/>
+              <w:bottom w:w="100" w:type="dxa"/>
+              <w:right w:w="100" w:type="dxa"/>
+            </w:tcMar>
+          </w:tcPr>
+          <w:p>
+            <w:pPr>
+              <w:rPr>
+                <w:rFonts w:eastAsia="Times New Roman" w:cs="Times New Roman"/>
+                <w:szCs w:val="28"/>
+                <w:lang w:eastAsia="en-GB"/>
+              </w:rPr>
+            </w:pPr>
+            <w:r>
+              <w:rPr>
+                <w:rFonts w:eastAsia="Times New Roman" w:cs="Times New Roman"/>
+                <w:szCs w:val="28"/>
+                <w:lang w:eastAsia="en-GB"/>
               </w:rPr>
               <w:t>Наличие описание схемы иерархии модулей программы</w:t>
             </w:r>
@@ -3499,24 +4038,47 @@
         <w:tc>
           <w:tcPr>
             <w:tcW w:w="7680" w:type="dxa"/>
-            <w:tcMar>
-              <w:top w:w="100" w:type="dxa"/>
-              <w:left w:w="100" w:type="dxa"/>
-              <w:bottom w:w="100" w:type="dxa"/>
-              <w:right w:w="100" w:type="dxa"/>
-            </w:tcMar>
-          </w:tcPr>
-          <w:p>
-            <w:r>
-              <w:t>Хотя в ТЗ нет отдельной графической схемы модулей, последовательность разделов 2.2–</w:t>
-            </w:r>
-            <w:proofErr w:type="gramStart"/>
-            <w:r>
-              <w:t>2.5 по сути</w:t>
-            </w:r>
-            <w:proofErr w:type="gramEnd"/>
-            <w:r>
-              <w:t xml:space="preserve"> задаёт иерархию подсистем: визуальной, звуковой, интерфейсной и геймплейной, каждая из которых дополнительно детализирована подпунктами.</w:t>
+            <w:shd w:val="clear" w:color="auto" w:fill="auto"/>
+            <w:tcMar>
+              <w:top w:w="100" w:type="dxa"/>
+              <w:left w:w="100" w:type="dxa"/>
+              <w:bottom w:w="100" w:type="dxa"/>
+              <w:right w:w="100" w:type="dxa"/>
+            </w:tcMar>
+          </w:tcPr>
+          <w:p>
+            <w:pPr>
+              <w:rPr>
+                <w:rFonts w:cs="Times New Roman"/>
+                <w:szCs w:val="28"/>
+                <w:lang w:eastAsia="en-GB"/>
+              </w:rPr>
+            </w:pPr>
+            <w:r>
+              <w:rPr>
+                <w:rFonts w:cs="Times New Roman"/>
+                <w:szCs w:val="28"/>
+                <w:lang w:eastAsia="en-GB"/>
+              </w:rPr>
+              <w:t xml:space="preserve">Явная диаграмма модулей в ТЗ отсутствует, однако нумерованные разделы 2.2–2.5 фактически задают иерархию подсистем: визуальная, звуковая, интерфейсная и </w:t>
+            </w:r>
+            <w:proofErr w:type="spellStart"/>
+            <w:r>
+              <w:rPr>
+                <w:rFonts w:cs="Times New Roman"/>
+                <w:szCs w:val="28"/>
+                <w:lang w:eastAsia="en-GB"/>
+              </w:rPr>
+              <w:t>геймплейная</w:t>
+            </w:r>
+            <w:proofErr w:type="spellEnd"/>
+            <w:r>
+              <w:rPr>
+                <w:rFonts w:cs="Times New Roman"/>
+                <w:szCs w:val="28"/>
+                <w:lang w:eastAsia="en-GB"/>
+              </w:rPr>
+              <w:t xml:space="preserve"> части с соответствующими подуровнями.</w:t>
             </w:r>
           </w:p>
         </w:tc>
@@ -3525,28 +4087,27 @@
         <w:tc>
           <w:tcPr>
             <w:tcW w:w="1980" w:type="dxa"/>
-            <w:tcMar>
-              <w:top w:w="100" w:type="dxa"/>
-              <w:left w:w="100" w:type="dxa"/>
-              <w:bottom w:w="100" w:type="dxa"/>
-              <w:right w:w="100" w:type="dxa"/>
-            </w:tcMar>
-          </w:tcPr>
-          <w:p>
-            <w:pPr>
-              <w:widowControl w:val="0"/>
-              <w:spacing w:line="240" w:lineRule="auto"/>
-              <w:rPr>
-                <w:rFonts w:eastAsia="Times New Roman" w:cs="Times New Roman"/>
-                <w:sz w:val="26"/>
-                <w:szCs w:val="26"/>
-              </w:rPr>
-            </w:pPr>
-            <w:r>
-              <w:rPr>
-                <w:rFonts w:eastAsia="Times New Roman" w:cs="Times New Roman"/>
-                <w:sz w:val="26"/>
-                <w:szCs w:val="26"/>
+            <w:shd w:val="clear" w:color="auto" w:fill="auto"/>
+            <w:tcMar>
+              <w:top w:w="100" w:type="dxa"/>
+              <w:left w:w="100" w:type="dxa"/>
+              <w:bottom w:w="100" w:type="dxa"/>
+              <w:right w:w="100" w:type="dxa"/>
+            </w:tcMar>
+          </w:tcPr>
+          <w:p>
+            <w:pPr>
+              <w:rPr>
+                <w:rFonts w:eastAsia="Times New Roman" w:cs="Times New Roman"/>
+                <w:szCs w:val="28"/>
+                <w:lang w:eastAsia="en-GB"/>
+              </w:rPr>
+            </w:pPr>
+            <w:r>
+              <w:rPr>
+                <w:rFonts w:eastAsia="Times New Roman" w:cs="Times New Roman"/>
+                <w:szCs w:val="28"/>
+                <w:lang w:eastAsia="en-GB"/>
               </w:rPr>
               <w:t>Наличие описаний основных функций</w:t>
             </w:r>
@@ -3555,23 +4116,64 @@
         <w:tc>
           <w:tcPr>
             <w:tcW w:w="7680" w:type="dxa"/>
-            <w:tcMar>
-              <w:top w:w="100" w:type="dxa"/>
-              <w:left w:w="100" w:type="dxa"/>
-              <w:bottom w:w="100" w:type="dxa"/>
-              <w:right w:w="100" w:type="dxa"/>
-            </w:tcMar>
-          </w:tcPr>
-          <w:p>
-            <w:r>
-              <w:t>Ключевые функции системы (передвижение, взаимодействие с объектами, создание и просмотр фотографий, прохождение игрового цикла) подробно рассмотрены в п. 2.5.1–2.5.3 и в описаниях механик &lt;Core&gt;/&lt;</w:t>
+            <w:shd w:val="clear" w:color="auto" w:fill="auto"/>
+            <w:tcMar>
+              <w:top w:w="100" w:type="dxa"/>
+              <w:left w:w="100" w:type="dxa"/>
+              <w:bottom w:w="100" w:type="dxa"/>
+              <w:right w:w="100" w:type="dxa"/>
+            </w:tcMar>
+          </w:tcPr>
+          <w:p>
+            <w:pPr>
+              <w:rPr>
+                <w:rFonts w:cs="Times New Roman"/>
+                <w:szCs w:val="28"/>
+                <w:lang w:eastAsia="en-GB"/>
+              </w:rPr>
+            </w:pPr>
+            <w:r>
+              <w:rPr>
+                <w:rFonts w:cs="Times New Roman"/>
+                <w:szCs w:val="28"/>
+                <w:lang w:eastAsia="en-GB"/>
+              </w:rPr>
+              <w:t>Основные функции системы (перемещение, взаимодействие с объектами, создание и просмотр фотографий, прохождение игрового цикла) подробно описаны в п. 2.5.1–2.5.3 и блоках &lt;</w:t>
             </w:r>
             <w:proofErr w:type="spellStart"/>
             <w:r>
+              <w:rPr>
+                <w:rFonts w:cs="Times New Roman"/>
+                <w:szCs w:val="28"/>
+                <w:lang w:eastAsia="en-GB"/>
+              </w:rPr>
+              <w:t>Core</w:t>
+            </w:r>
+            <w:proofErr w:type="spellEnd"/>
+            <w:r>
+              <w:rPr>
+                <w:rFonts w:cs="Times New Roman"/>
+                <w:szCs w:val="28"/>
+                <w:lang w:eastAsia="en-GB"/>
+              </w:rPr>
+              <w:t>&gt;/&lt;</w:t>
+            </w:r>
+            <w:proofErr w:type="spellStart"/>
+            <w:r>
+              <w:rPr>
+                <w:rFonts w:cs="Times New Roman"/>
+                <w:szCs w:val="28"/>
+                <w:lang w:eastAsia="en-GB"/>
+              </w:rPr>
               <w:t>Meta</w:t>
             </w:r>
             <w:proofErr w:type="spellEnd"/>
             <w:r>
+              <w:rPr>
+                <w:rFonts w:cs="Times New Roman"/>
+                <w:szCs w:val="28"/>
+                <w:lang w:eastAsia="en-GB"/>
+              </w:rPr>
               <w:t>&gt; (2.5.2.1–2.5.2.2).</w:t>
             </w:r>
           </w:p>
@@ -3581,28 +4183,27 @@
         <w:tc>
           <w:tcPr>
             <w:tcW w:w="1980" w:type="dxa"/>
-            <w:tcMar>
-              <w:top w:w="100" w:type="dxa"/>
-              <w:left w:w="100" w:type="dxa"/>
-              <w:bottom w:w="100" w:type="dxa"/>
-              <w:right w:w="100" w:type="dxa"/>
-            </w:tcMar>
-          </w:tcPr>
-          <w:p>
-            <w:pPr>
-              <w:widowControl w:val="0"/>
-              <w:spacing w:line="240" w:lineRule="auto"/>
-              <w:rPr>
-                <w:rFonts w:eastAsia="Times New Roman" w:cs="Times New Roman"/>
-                <w:sz w:val="26"/>
-                <w:szCs w:val="26"/>
-              </w:rPr>
-            </w:pPr>
-            <w:r>
-              <w:rPr>
-                <w:rFonts w:eastAsia="Times New Roman" w:cs="Times New Roman"/>
-                <w:sz w:val="26"/>
-                <w:szCs w:val="26"/>
+            <w:shd w:val="clear" w:color="auto" w:fill="auto"/>
+            <w:tcMar>
+              <w:top w:w="100" w:type="dxa"/>
+              <w:left w:w="100" w:type="dxa"/>
+              <w:bottom w:w="100" w:type="dxa"/>
+              <w:right w:w="100" w:type="dxa"/>
+            </w:tcMar>
+          </w:tcPr>
+          <w:p>
+            <w:pPr>
+              <w:rPr>
+                <w:rFonts w:eastAsia="Times New Roman" w:cs="Times New Roman"/>
+                <w:szCs w:val="28"/>
+                <w:lang w:eastAsia="en-GB"/>
+              </w:rPr>
+            </w:pPr>
+            <w:r>
+              <w:rPr>
+                <w:rFonts w:eastAsia="Times New Roman" w:cs="Times New Roman"/>
+                <w:szCs w:val="28"/>
+                <w:lang w:eastAsia="en-GB"/>
               </w:rPr>
               <w:t>Наличие описаний частных функций</w:t>
             </w:r>
@@ -3611,16 +4212,29 @@
         <w:tc>
           <w:tcPr>
             <w:tcW w:w="7680" w:type="dxa"/>
-            <w:tcMar>
-              <w:top w:w="100" w:type="dxa"/>
-              <w:left w:w="100" w:type="dxa"/>
-              <w:bottom w:w="100" w:type="dxa"/>
-              <w:right w:w="100" w:type="dxa"/>
-            </w:tcMar>
-          </w:tcPr>
-          <w:p>
-            <w:r>
-              <w:t>Частные функции, связанные с поведением отдельных объектов, особенностями интерфейса и звукового сопровождения, распределены по подразделам 2.2.1–2.2.4, 2.3.1–2.3.3 и 2.4.1–2.4.3, хотя в отдельный сводный перечень не вынесены.</w:t>
+            <w:shd w:val="clear" w:color="auto" w:fill="auto"/>
+            <w:tcMar>
+              <w:top w:w="100" w:type="dxa"/>
+              <w:left w:w="100" w:type="dxa"/>
+              <w:bottom w:w="100" w:type="dxa"/>
+              <w:right w:w="100" w:type="dxa"/>
+            </w:tcMar>
+          </w:tcPr>
+          <w:p>
+            <w:pPr>
+              <w:rPr>
+                <w:rFonts w:cs="Times New Roman"/>
+                <w:szCs w:val="28"/>
+                <w:lang w:eastAsia="en-GB"/>
+              </w:rPr>
+            </w:pPr>
+            <w:r>
+              <w:rPr>
+                <w:rFonts w:cs="Times New Roman"/>
+                <w:szCs w:val="28"/>
+                <w:lang w:eastAsia="en-GB"/>
+              </w:rPr>
+              <w:t>Частные функции, связанные с поведением отдельных объектов, особенностями интерфейса и звука, распределены по подпунктам 2.2.1–2.2.4, 2.3.1–2.3.3 и 2.4.1–2.4.3, хотя не сведены в единый список.</w:t>
             </w:r>
           </w:p>
         </w:tc>
@@ -3629,29 +4243,29 @@
         <w:tc>
           <w:tcPr>
             <w:tcW w:w="1980" w:type="dxa"/>
-            <w:tcMar>
-              <w:top w:w="100" w:type="dxa"/>
-              <w:left w:w="100" w:type="dxa"/>
-              <w:bottom w:w="100" w:type="dxa"/>
-              <w:right w:w="100" w:type="dxa"/>
-            </w:tcMar>
-          </w:tcPr>
-          <w:p>
-            <w:pPr>
-              <w:widowControl w:val="0"/>
-              <w:spacing w:line="240" w:lineRule="auto"/>
-              <w:rPr>
-                <w:rFonts w:eastAsia="Times New Roman" w:cs="Times New Roman"/>
-                <w:sz w:val="26"/>
-                <w:szCs w:val="26"/>
-              </w:rPr>
-            </w:pPr>
-            <w:r>
-              <w:rPr>
-                <w:rFonts w:eastAsia="Times New Roman" w:cs="Times New Roman"/>
-                <w:sz w:val="26"/>
-                <w:szCs w:val="26"/>
-              </w:rPr>
+            <w:shd w:val="clear" w:color="auto" w:fill="auto"/>
+            <w:tcMar>
+              <w:top w:w="100" w:type="dxa"/>
+              <w:left w:w="100" w:type="dxa"/>
+              <w:bottom w:w="100" w:type="dxa"/>
+              <w:right w:w="100" w:type="dxa"/>
+            </w:tcMar>
+          </w:tcPr>
+          <w:p>
+            <w:pPr>
+              <w:rPr>
+                <w:rFonts w:eastAsia="Times New Roman" w:cs="Times New Roman"/>
+                <w:szCs w:val="28"/>
+                <w:lang w:eastAsia="en-GB"/>
+              </w:rPr>
+            </w:pPr>
+            <w:r>
+              <w:rPr>
+                <w:rFonts w:eastAsia="Times New Roman" w:cs="Times New Roman"/>
+                <w:szCs w:val="28"/>
+                <w:lang w:eastAsia="en-GB"/>
+              </w:rPr>
+              <w:lastRenderedPageBreak/>
               <w:t>Наличие описания данных</w:t>
             </w:r>
           </w:p>
@@ -3659,16 +4273,29 @@
         <w:tc>
           <w:tcPr>
             <w:tcW w:w="7680" w:type="dxa"/>
-            <w:tcMar>
-              <w:top w:w="100" w:type="dxa"/>
-              <w:left w:w="100" w:type="dxa"/>
-              <w:bottom w:w="100" w:type="dxa"/>
-              <w:right w:w="100" w:type="dxa"/>
-            </w:tcMar>
-          </w:tcPr>
-          <w:p>
-            <w:r>
-              <w:t>В разделах 2.2, 2.4 и 2.5 ТЗ описаны основные сущности системы (персонаж, окружение, предметы, снимки, альбом, элементы интерфейса). Формальные структуры данных не перечислены по полям и типам, однако их логика однозначно следует из текста требований.</w:t>
+            <w:shd w:val="clear" w:color="auto" w:fill="auto"/>
+            <w:tcMar>
+              <w:top w:w="100" w:type="dxa"/>
+              <w:left w:w="100" w:type="dxa"/>
+              <w:bottom w:w="100" w:type="dxa"/>
+              <w:right w:w="100" w:type="dxa"/>
+            </w:tcMar>
+          </w:tcPr>
+          <w:p>
+            <w:pPr>
+              <w:rPr>
+                <w:rFonts w:cs="Times New Roman"/>
+                <w:szCs w:val="28"/>
+                <w:lang w:eastAsia="en-GB"/>
+              </w:rPr>
+            </w:pPr>
+            <w:r>
+              <w:rPr>
+                <w:rFonts w:cs="Times New Roman"/>
+                <w:szCs w:val="28"/>
+                <w:lang w:eastAsia="en-GB"/>
+              </w:rPr>
+              <w:t>ТЗ определяет ключевые сущности (игрок, окружение, предметы, фотографии, альбом, элементы интерфейса) в разделах 2.2, 2.4 и 2.5. Формальные структуры данных (типы, поля) не перечислены, но логика их построения понятна из содержания разделов.</w:t>
             </w:r>
           </w:p>
         </w:tc>
@@ -3677,30 +4304,28 @@
         <w:tc>
           <w:tcPr>
             <w:tcW w:w="1980" w:type="dxa"/>
-            <w:tcMar>
-              <w:top w:w="100" w:type="dxa"/>
-              <w:left w:w="100" w:type="dxa"/>
-              <w:bottom w:w="100" w:type="dxa"/>
-              <w:right w:w="100" w:type="dxa"/>
-            </w:tcMar>
-          </w:tcPr>
-          <w:p>
-            <w:pPr>
-              <w:widowControl w:val="0"/>
-              <w:spacing w:line="240" w:lineRule="auto"/>
-              <w:rPr>
-                <w:rFonts w:eastAsia="Times New Roman" w:cs="Times New Roman"/>
-                <w:sz w:val="26"/>
-                <w:szCs w:val="26"/>
-              </w:rPr>
-            </w:pPr>
-            <w:r>
-              <w:rPr>
-                <w:rFonts w:eastAsia="Times New Roman" w:cs="Times New Roman"/>
-                <w:sz w:val="26"/>
-                <w:szCs w:val="26"/>
-              </w:rPr>
-              <w:lastRenderedPageBreak/>
+            <w:shd w:val="clear" w:color="auto" w:fill="auto"/>
+            <w:tcMar>
+              <w:top w:w="100" w:type="dxa"/>
+              <w:left w:w="100" w:type="dxa"/>
+              <w:bottom w:w="100" w:type="dxa"/>
+              <w:right w:w="100" w:type="dxa"/>
+            </w:tcMar>
+          </w:tcPr>
+          <w:p>
+            <w:pPr>
+              <w:rPr>
+                <w:rFonts w:eastAsia="Times New Roman" w:cs="Times New Roman"/>
+                <w:szCs w:val="28"/>
+                <w:lang w:eastAsia="en-GB"/>
+              </w:rPr>
+            </w:pPr>
+            <w:r>
+              <w:rPr>
+                <w:rFonts w:eastAsia="Times New Roman" w:cs="Times New Roman"/>
+                <w:szCs w:val="28"/>
+                <w:lang w:eastAsia="en-GB"/>
+              </w:rPr>
               <w:t>Наличие описания алгоритмов</w:t>
             </w:r>
           </w:p>
@@ -3708,16 +4333,29 @@
         <w:tc>
           <w:tcPr>
             <w:tcW w:w="7680" w:type="dxa"/>
-            <w:tcMar>
-              <w:top w:w="100" w:type="dxa"/>
-              <w:left w:w="100" w:type="dxa"/>
-              <w:bottom w:w="100" w:type="dxa"/>
-              <w:right w:w="100" w:type="dxa"/>
-            </w:tcMar>
-          </w:tcPr>
-          <w:p>
-            <w:r>
-              <w:t>Работа системы описана через сценарные алгоритмы в п. 2.5.1–2.5.3: определены шаги игрока, реакции мира и переходы между стадиями. Несмотря на отсутствие формальных блок-схем, такого уровня детализации достаточно для реализации.</w:t>
+            <w:shd w:val="clear" w:color="auto" w:fill="auto"/>
+            <w:tcMar>
+              <w:top w:w="100" w:type="dxa"/>
+              <w:left w:w="100" w:type="dxa"/>
+              <w:bottom w:w="100" w:type="dxa"/>
+              <w:right w:w="100" w:type="dxa"/>
+            </w:tcMar>
+          </w:tcPr>
+          <w:p>
+            <w:pPr>
+              <w:rPr>
+                <w:rFonts w:cs="Times New Roman"/>
+                <w:szCs w:val="28"/>
+                <w:lang w:eastAsia="en-GB"/>
+              </w:rPr>
+            </w:pPr>
+            <w:r>
+              <w:rPr>
+                <w:rFonts w:cs="Times New Roman"/>
+                <w:szCs w:val="28"/>
+                <w:lang w:eastAsia="en-GB"/>
+              </w:rPr>
+              <w:t>Алгоритмы работы системы описаны на уровне сценариев в п. 2.5.1–2.5.3: последовательность действий игрока, реакции мира и переходы между этапами. Формальные блок-схемы не приводятся, но текстовое описание достаточно для реализации.</w:t>
             </w:r>
           </w:p>
         </w:tc>
@@ -3726,28 +4364,27 @@
         <w:tc>
           <w:tcPr>
             <w:tcW w:w="1980" w:type="dxa"/>
-            <w:tcMar>
-              <w:top w:w="100" w:type="dxa"/>
-              <w:left w:w="100" w:type="dxa"/>
-              <w:bottom w:w="100" w:type="dxa"/>
-              <w:right w:w="100" w:type="dxa"/>
-            </w:tcMar>
-          </w:tcPr>
-          <w:p>
-            <w:pPr>
-              <w:widowControl w:val="0"/>
-              <w:spacing w:line="240" w:lineRule="auto"/>
-              <w:rPr>
-                <w:rFonts w:eastAsia="Times New Roman" w:cs="Times New Roman"/>
-                <w:sz w:val="26"/>
-                <w:szCs w:val="26"/>
-              </w:rPr>
-            </w:pPr>
-            <w:r>
-              <w:rPr>
-                <w:rFonts w:eastAsia="Times New Roman" w:cs="Times New Roman"/>
-                <w:sz w:val="26"/>
-                <w:szCs w:val="26"/>
+            <w:shd w:val="clear" w:color="auto" w:fill="auto"/>
+            <w:tcMar>
+              <w:top w:w="100" w:type="dxa"/>
+              <w:left w:w="100" w:type="dxa"/>
+              <w:bottom w:w="100" w:type="dxa"/>
+              <w:right w:w="100" w:type="dxa"/>
+            </w:tcMar>
+          </w:tcPr>
+          <w:p>
+            <w:pPr>
+              <w:rPr>
+                <w:rFonts w:eastAsia="Times New Roman" w:cs="Times New Roman"/>
+                <w:szCs w:val="28"/>
+                <w:lang w:eastAsia="en-GB"/>
+              </w:rPr>
+            </w:pPr>
+            <w:r>
+              <w:rPr>
+                <w:rFonts w:eastAsia="Times New Roman" w:cs="Times New Roman"/>
+                <w:szCs w:val="28"/>
+                <w:lang w:eastAsia="en-GB"/>
               </w:rPr>
               <w:t>Наличие описания интерфейсов между модулями</w:t>
             </w:r>
@@ -3756,16 +4393,47 @@
         <w:tc>
           <w:tcPr>
             <w:tcW w:w="7680" w:type="dxa"/>
-            <w:tcMar>
-              <w:top w:w="100" w:type="dxa"/>
-              <w:left w:w="100" w:type="dxa"/>
-              <w:bottom w:w="100" w:type="dxa"/>
-              <w:right w:w="100" w:type="dxa"/>
-            </w:tcMar>
-          </w:tcPr>
-          <w:p>
-            <w:r>
-              <w:t>Характер взаимодействия между визуальным, звуковым, интерфейсным и геймплейным модулями вытекает из их отдельных описаний (2.2–2.5) и общей концепции (2.1). Формальные сигнатуры интерфейсов не приведены, но принцип обмена информацией обозначен на концептуальном уровне.</w:t>
+            <w:shd w:val="clear" w:color="auto" w:fill="auto"/>
+            <w:tcMar>
+              <w:top w:w="100" w:type="dxa"/>
+              <w:left w:w="100" w:type="dxa"/>
+              <w:bottom w:w="100" w:type="dxa"/>
+              <w:right w:w="100" w:type="dxa"/>
+            </w:tcMar>
+          </w:tcPr>
+          <w:p>
+            <w:pPr>
+              <w:rPr>
+                <w:rFonts w:cs="Times New Roman"/>
+                <w:szCs w:val="28"/>
+                <w:lang w:eastAsia="en-GB"/>
+              </w:rPr>
+            </w:pPr>
+            <w:r>
+              <w:rPr>
+                <w:rFonts w:cs="Times New Roman"/>
+                <w:szCs w:val="28"/>
+                <w:lang w:eastAsia="en-GB"/>
+              </w:rPr>
+              <w:t xml:space="preserve">Взаимосвязь между визуальной, звуковой, интерфейсной и </w:t>
+            </w:r>
+            <w:proofErr w:type="spellStart"/>
+            <w:r>
+              <w:rPr>
+                <w:rFonts w:cs="Times New Roman"/>
+                <w:szCs w:val="28"/>
+                <w:lang w:eastAsia="en-GB"/>
+              </w:rPr>
+              <w:t>геймплейной</w:t>
+            </w:r>
+            <w:proofErr w:type="spellEnd"/>
+            <w:r>
+              <w:rPr>
+                <w:rFonts w:cs="Times New Roman"/>
+                <w:szCs w:val="28"/>
+                <w:lang w:eastAsia="en-GB"/>
+              </w:rPr>
+              <w:t xml:space="preserve"> подсистемами следует из отдельного описания каждого модуля (2.2–2.5) и общей концепции (2.1). Явные сигнатуры интерфейсов в ТЗ не заданы, но логика обмена информацией описана концептуально.</w:t>
             </w:r>
           </w:p>
         </w:tc>
@@ -3774,28 +4442,27 @@
         <w:tc>
           <w:tcPr>
             <w:tcW w:w="1980" w:type="dxa"/>
-            <w:tcMar>
-              <w:top w:w="100" w:type="dxa"/>
-              <w:left w:w="100" w:type="dxa"/>
-              <w:bottom w:w="100" w:type="dxa"/>
-              <w:right w:w="100" w:type="dxa"/>
-            </w:tcMar>
-          </w:tcPr>
-          <w:p>
-            <w:pPr>
-              <w:widowControl w:val="0"/>
-              <w:spacing w:line="240" w:lineRule="auto"/>
-              <w:rPr>
-                <w:rFonts w:eastAsia="Times New Roman" w:cs="Times New Roman"/>
-                <w:sz w:val="26"/>
-                <w:szCs w:val="26"/>
-              </w:rPr>
-            </w:pPr>
-            <w:r>
-              <w:rPr>
-                <w:rFonts w:eastAsia="Times New Roman" w:cs="Times New Roman"/>
-                <w:sz w:val="26"/>
-                <w:szCs w:val="26"/>
+            <w:shd w:val="clear" w:color="auto" w:fill="auto"/>
+            <w:tcMar>
+              <w:top w:w="100" w:type="dxa"/>
+              <w:left w:w="100" w:type="dxa"/>
+              <w:bottom w:w="100" w:type="dxa"/>
+              <w:right w:w="100" w:type="dxa"/>
+            </w:tcMar>
+          </w:tcPr>
+          <w:p>
+            <w:pPr>
+              <w:rPr>
+                <w:rFonts w:eastAsia="Times New Roman" w:cs="Times New Roman"/>
+                <w:szCs w:val="28"/>
+                <w:lang w:eastAsia="en-GB"/>
+              </w:rPr>
+            </w:pPr>
+            <w:r>
+              <w:rPr>
+                <w:rFonts w:eastAsia="Times New Roman" w:cs="Times New Roman"/>
+                <w:szCs w:val="28"/>
+                <w:lang w:eastAsia="en-GB"/>
               </w:rPr>
               <w:t>Наличие описания всех параметров</w:t>
             </w:r>
@@ -3804,16 +4471,29 @@
         <w:tc>
           <w:tcPr>
             <w:tcW w:w="7680" w:type="dxa"/>
-            <w:tcMar>
-              <w:top w:w="100" w:type="dxa"/>
-              <w:left w:w="100" w:type="dxa"/>
-              <w:bottom w:w="100" w:type="dxa"/>
-              <w:right w:w="100" w:type="dxa"/>
-            </w:tcMar>
-          </w:tcPr>
-          <w:p>
-            <w:r>
-              <w:t>Часть значимых параметров (палитра, атмосфера, требования к читаемости интерфейса, стилистика звука) зафиксирована в п. 2.1.2, 2.2.3, 2.3.1–2.3.3 и 2.4.2–2.4.3. При этом полный перечень внутренних технических настроек в ТЗ не приводится.</w:t>
+            <w:shd w:val="clear" w:color="auto" w:fill="auto"/>
+            <w:tcMar>
+              <w:top w:w="100" w:type="dxa"/>
+              <w:left w:w="100" w:type="dxa"/>
+              <w:bottom w:w="100" w:type="dxa"/>
+              <w:right w:w="100" w:type="dxa"/>
+            </w:tcMar>
+          </w:tcPr>
+          <w:p>
+            <w:pPr>
+              <w:rPr>
+                <w:rFonts w:cs="Times New Roman"/>
+                <w:szCs w:val="28"/>
+                <w:lang w:eastAsia="en-GB"/>
+              </w:rPr>
+            </w:pPr>
+            <w:r>
+              <w:rPr>
+                <w:rFonts w:cs="Times New Roman"/>
+                <w:szCs w:val="28"/>
+                <w:lang w:eastAsia="en-GB"/>
+              </w:rPr>
+              <w:t>Часть параметров (цветовая палитра, настроение, требования к читаемости UI, стилистика звука) указана в п. 2.1.2, 2.2.3, 2.3.1–2.3.3, 2.4.2–2.4.3. Полный перечень внутренних технических параметров в ТЗ не приводится.</w:t>
             </w:r>
           </w:p>
         </w:tc>
@@ -3822,28 +4502,27 @@
         <w:tc>
           <w:tcPr>
             <w:tcW w:w="1980" w:type="dxa"/>
-            <w:tcMar>
-              <w:top w:w="100" w:type="dxa"/>
-              <w:left w:w="100" w:type="dxa"/>
-              <w:bottom w:w="100" w:type="dxa"/>
-              <w:right w:w="100" w:type="dxa"/>
-            </w:tcMar>
-          </w:tcPr>
-          <w:p>
-            <w:pPr>
-              <w:widowControl w:val="0"/>
-              <w:spacing w:line="240" w:lineRule="auto"/>
-              <w:rPr>
-                <w:rFonts w:eastAsia="Times New Roman" w:cs="Times New Roman"/>
-                <w:sz w:val="26"/>
-                <w:szCs w:val="26"/>
-              </w:rPr>
-            </w:pPr>
-            <w:r>
-              <w:rPr>
-                <w:rFonts w:eastAsia="Times New Roman" w:cs="Times New Roman"/>
-                <w:sz w:val="26"/>
-                <w:szCs w:val="26"/>
+            <w:shd w:val="clear" w:color="auto" w:fill="auto"/>
+            <w:tcMar>
+              <w:top w:w="100" w:type="dxa"/>
+              <w:left w:w="100" w:type="dxa"/>
+              <w:bottom w:w="100" w:type="dxa"/>
+              <w:right w:w="100" w:type="dxa"/>
+            </w:tcMar>
+          </w:tcPr>
+          <w:p>
+            <w:pPr>
+              <w:rPr>
+                <w:rFonts w:eastAsia="Times New Roman" w:cs="Times New Roman"/>
+                <w:szCs w:val="28"/>
+                <w:lang w:eastAsia="en-GB"/>
+              </w:rPr>
+            </w:pPr>
+            <w:r>
+              <w:rPr>
+                <w:rFonts w:eastAsia="Times New Roman" w:cs="Times New Roman"/>
+                <w:szCs w:val="28"/>
+                <w:lang w:eastAsia="en-GB"/>
               </w:rPr>
               <w:t>Наличие описание методов настройки системы</w:t>
             </w:r>
@@ -3852,16 +4531,47 @@
         <w:tc>
           <w:tcPr>
             <w:tcW w:w="7680" w:type="dxa"/>
-            <w:tcMar>
-              <w:top w:w="100" w:type="dxa"/>
-              <w:left w:w="100" w:type="dxa"/>
-              <w:bottom w:w="100" w:type="dxa"/>
-              <w:right w:w="100" w:type="dxa"/>
-            </w:tcMar>
-          </w:tcPr>
-          <w:p>
-            <w:r>
-              <w:t>Разделы 2.2–2.4 содержат описания требований к настройке визуальной, звуковой и интерфейсной частей, однако отдельного пункта, посвящённого способам конфигурирования системы (например, структуре меню настроек), в ТЗ нет.</w:t>
+            <w:shd w:val="clear" w:color="auto" w:fill="auto"/>
+            <w:tcMar>
+              <w:top w:w="100" w:type="dxa"/>
+              <w:left w:w="100" w:type="dxa"/>
+              <w:bottom w:w="100" w:type="dxa"/>
+              <w:right w:w="100" w:type="dxa"/>
+            </w:tcMar>
+          </w:tcPr>
+          <w:p>
+            <w:pPr>
+              <w:rPr>
+                <w:rFonts w:cs="Times New Roman"/>
+                <w:szCs w:val="28"/>
+                <w:lang w:eastAsia="en-GB"/>
+              </w:rPr>
+            </w:pPr>
+            <w:r>
+              <w:rPr>
+                <w:rFonts w:cs="Times New Roman"/>
+                <w:szCs w:val="28"/>
+                <w:lang w:eastAsia="en-GB"/>
+              </w:rPr>
+              <w:t xml:space="preserve">Разделы 2.2–2.4 содержат качественные требования к настройке </w:t>
+            </w:r>
+            <w:proofErr w:type="spellStart"/>
+            <w:r>
+              <w:rPr>
+                <w:rFonts w:cs="Times New Roman"/>
+                <w:szCs w:val="28"/>
+                <w:lang w:eastAsia="en-GB"/>
+              </w:rPr>
+              <w:t>визуала</w:t>
+            </w:r>
+            <w:proofErr w:type="spellEnd"/>
+            <w:r>
+              <w:rPr>
+                <w:rFonts w:cs="Times New Roman"/>
+                <w:szCs w:val="28"/>
+                <w:lang w:eastAsia="en-GB"/>
+              </w:rPr>
+              <w:t>, звука и интерфейса, однако отдельного нумерованного пункта с методами конфигурирования системы (меню настроек и т.п.) в ТЗ нет.</w:t>
             </w:r>
           </w:p>
         </w:tc>
@@ -3870,29 +4580,29 @@
         <w:tc>
           <w:tcPr>
             <w:tcW w:w="1980" w:type="dxa"/>
-            <w:tcMar>
-              <w:top w:w="100" w:type="dxa"/>
-              <w:left w:w="100" w:type="dxa"/>
-              <w:bottom w:w="100" w:type="dxa"/>
-              <w:right w:w="100" w:type="dxa"/>
-            </w:tcMar>
-          </w:tcPr>
-          <w:p>
-            <w:pPr>
-              <w:widowControl w:val="0"/>
-              <w:spacing w:line="240" w:lineRule="auto"/>
-              <w:rPr>
-                <w:rFonts w:eastAsia="Times New Roman" w:cs="Times New Roman"/>
-                <w:sz w:val="26"/>
-                <w:szCs w:val="26"/>
-              </w:rPr>
-            </w:pPr>
-            <w:r>
-              <w:rPr>
-                <w:rFonts w:eastAsia="Times New Roman" w:cs="Times New Roman"/>
-                <w:sz w:val="26"/>
-                <w:szCs w:val="26"/>
-              </w:rPr>
+            <w:shd w:val="clear" w:color="auto" w:fill="auto"/>
+            <w:tcMar>
+              <w:top w:w="100" w:type="dxa"/>
+              <w:left w:w="100" w:type="dxa"/>
+              <w:bottom w:w="100" w:type="dxa"/>
+              <w:right w:w="100" w:type="dxa"/>
+            </w:tcMar>
+          </w:tcPr>
+          <w:p>
+            <w:pPr>
+              <w:rPr>
+                <w:rFonts w:eastAsia="Times New Roman" w:cs="Times New Roman"/>
+                <w:szCs w:val="28"/>
+                <w:lang w:eastAsia="en-GB"/>
+              </w:rPr>
+            </w:pPr>
+            <w:r>
+              <w:rPr>
+                <w:rFonts w:eastAsia="Times New Roman" w:cs="Times New Roman"/>
+                <w:szCs w:val="28"/>
+                <w:lang w:eastAsia="en-GB"/>
+              </w:rPr>
+              <w:lastRenderedPageBreak/>
               <w:t>Наличие описание способов проверки работоспособности программы</w:t>
             </w:r>
           </w:p>
@@ -3900,15 +4610,28 @@
         <w:tc>
           <w:tcPr>
             <w:tcW w:w="7680" w:type="dxa"/>
-            <w:tcMar>
-              <w:top w:w="100" w:type="dxa"/>
-              <w:left w:w="100" w:type="dxa"/>
-              <w:bottom w:w="100" w:type="dxa"/>
-              <w:right w:w="100" w:type="dxa"/>
-            </w:tcMar>
-          </w:tcPr>
-          <w:p>
-            <w:r>
+            <w:shd w:val="clear" w:color="auto" w:fill="auto"/>
+            <w:tcMar>
+              <w:top w:w="100" w:type="dxa"/>
+              <w:left w:w="100" w:type="dxa"/>
+              <w:bottom w:w="100" w:type="dxa"/>
+              <w:right w:w="100" w:type="dxa"/>
+            </w:tcMar>
+          </w:tcPr>
+          <w:p>
+            <w:pPr>
+              <w:rPr>
+                <w:rFonts w:cs="Times New Roman"/>
+                <w:szCs w:val="28"/>
+                <w:lang w:eastAsia="en-GB"/>
+              </w:rPr>
+            </w:pPr>
+            <w:r>
+              <w:rPr>
+                <w:rFonts w:cs="Times New Roman"/>
+                <w:szCs w:val="28"/>
+                <w:lang w:eastAsia="en-GB"/>
+              </w:rPr>
               <w:t>Специальный раздел, посвящённый методам тестирования, в ТЗ отсутствует. Работоспособность предполагается через соответствие реализованного поведения требованиям разделов 2.1–2.5 и достижение целей, сформулированных в п. 2.1 и 3.</w:t>
             </w:r>
           </w:p>
@@ -3918,30 +4641,28 @@
         <w:tc>
           <w:tcPr>
             <w:tcW w:w="1980" w:type="dxa"/>
-            <w:tcMar>
-              <w:top w:w="100" w:type="dxa"/>
-              <w:left w:w="100" w:type="dxa"/>
-              <w:bottom w:w="100" w:type="dxa"/>
-              <w:right w:w="100" w:type="dxa"/>
-            </w:tcMar>
-          </w:tcPr>
-          <w:p>
-            <w:pPr>
-              <w:widowControl w:val="0"/>
-              <w:spacing w:line="240" w:lineRule="auto"/>
-              <w:rPr>
-                <w:rFonts w:eastAsia="Times New Roman" w:cs="Times New Roman"/>
-                <w:sz w:val="26"/>
-                <w:szCs w:val="26"/>
-              </w:rPr>
-            </w:pPr>
-            <w:r>
-              <w:rPr>
-                <w:rFonts w:eastAsia="Times New Roman" w:cs="Times New Roman"/>
-                <w:sz w:val="26"/>
-                <w:szCs w:val="26"/>
-              </w:rPr>
-              <w:lastRenderedPageBreak/>
+            <w:shd w:val="clear" w:color="auto" w:fill="auto"/>
+            <w:tcMar>
+              <w:top w:w="100" w:type="dxa"/>
+              <w:left w:w="100" w:type="dxa"/>
+              <w:bottom w:w="100" w:type="dxa"/>
+              <w:right w:w="100" w:type="dxa"/>
+            </w:tcMar>
+          </w:tcPr>
+          <w:p>
+            <w:pPr>
+              <w:rPr>
+                <w:rFonts w:eastAsia="Times New Roman" w:cs="Times New Roman"/>
+                <w:szCs w:val="28"/>
+                <w:lang w:eastAsia="en-GB"/>
+              </w:rPr>
+            </w:pPr>
+            <w:r>
+              <w:rPr>
+                <w:rFonts w:eastAsia="Times New Roman" w:cs="Times New Roman"/>
+                <w:szCs w:val="28"/>
+                <w:lang w:eastAsia="en-GB"/>
+              </w:rPr>
               <w:t>Реализация всех модулей системы</w:t>
             </w:r>
           </w:p>
@@ -3949,16 +4670,29 @@
         <w:tc>
           <w:tcPr>
             <w:tcW w:w="7680" w:type="dxa"/>
-            <w:tcMar>
-              <w:top w:w="100" w:type="dxa"/>
-              <w:left w:w="100" w:type="dxa"/>
-              <w:bottom w:w="100" w:type="dxa"/>
-              <w:right w:w="100" w:type="dxa"/>
-            </w:tcMar>
-          </w:tcPr>
-          <w:p>
-            <w:r>
-              <w:t>Согласно ТЗ, система включает модули визуального оформления (2.2), звукового сопровождения (2.3), пользовательского интерфейса (2.4) и геймплея (2.5); в рабочей версии проекта все эти подсистемы реализованы в соответствии с их описанием.</w:t>
+            <w:shd w:val="clear" w:color="auto" w:fill="auto"/>
+            <w:tcMar>
+              <w:top w:w="100" w:type="dxa"/>
+              <w:left w:w="100" w:type="dxa"/>
+              <w:bottom w:w="100" w:type="dxa"/>
+              <w:right w:w="100" w:type="dxa"/>
+            </w:tcMar>
+          </w:tcPr>
+          <w:p>
+            <w:pPr>
+              <w:rPr>
+                <w:rFonts w:cs="Times New Roman"/>
+                <w:szCs w:val="28"/>
+                <w:lang w:eastAsia="en-GB"/>
+              </w:rPr>
+            </w:pPr>
+            <w:r>
+              <w:rPr>
+                <w:rFonts w:cs="Times New Roman"/>
+                <w:szCs w:val="28"/>
+                <w:lang w:eastAsia="en-GB"/>
+              </w:rPr>
+              <w:t>Согласно ТЗ, система включает модули визуального оформления (2.2), звукового сопровождения (2.3), интерфейса (2.4) и геймплея (2.5). Рабочая сборка проекта реализует все эти модули в соответствии с их описанием.</w:t>
             </w:r>
           </w:p>
         </w:tc>
@@ -3967,28 +4701,27 @@
         <w:tc>
           <w:tcPr>
             <w:tcW w:w="1980" w:type="dxa"/>
-            <w:tcMar>
-              <w:top w:w="100" w:type="dxa"/>
-              <w:left w:w="100" w:type="dxa"/>
-              <w:bottom w:w="100" w:type="dxa"/>
-              <w:right w:w="100" w:type="dxa"/>
-            </w:tcMar>
-          </w:tcPr>
-          <w:p>
-            <w:pPr>
-              <w:widowControl w:val="0"/>
-              <w:spacing w:line="240" w:lineRule="auto"/>
-              <w:rPr>
-                <w:rFonts w:eastAsia="Times New Roman" w:cs="Times New Roman"/>
-                <w:sz w:val="26"/>
-                <w:szCs w:val="26"/>
-              </w:rPr>
-            </w:pPr>
-            <w:r>
-              <w:rPr>
-                <w:rFonts w:eastAsia="Times New Roman" w:cs="Times New Roman"/>
-                <w:sz w:val="26"/>
-                <w:szCs w:val="26"/>
+            <w:shd w:val="clear" w:color="auto" w:fill="auto"/>
+            <w:tcMar>
+              <w:top w:w="100" w:type="dxa"/>
+              <w:left w:w="100" w:type="dxa"/>
+              <w:bottom w:w="100" w:type="dxa"/>
+              <w:right w:w="100" w:type="dxa"/>
+            </w:tcMar>
+          </w:tcPr>
+          <w:p>
+            <w:pPr>
+              <w:rPr>
+                <w:rFonts w:eastAsia="Times New Roman" w:cs="Times New Roman"/>
+                <w:szCs w:val="28"/>
+                <w:lang w:eastAsia="en-GB"/>
+              </w:rPr>
+            </w:pPr>
+            <w:r>
+              <w:rPr>
+                <w:rFonts w:eastAsia="Times New Roman" w:cs="Times New Roman"/>
+                <w:szCs w:val="28"/>
+                <w:lang w:eastAsia="en-GB"/>
               </w:rPr>
               <w:t>Реализация всех основных функций</w:t>
             </w:r>
@@ -3997,16 +4730,29 @@
         <w:tc>
           <w:tcPr>
             <w:tcW w:w="7680" w:type="dxa"/>
-            <w:tcMar>
-              <w:top w:w="100" w:type="dxa"/>
-              <w:left w:w="100" w:type="dxa"/>
-              <w:bottom w:w="100" w:type="dxa"/>
-              <w:right w:w="100" w:type="dxa"/>
-            </w:tcMar>
-          </w:tcPr>
-          <w:p>
-            <w:r>
-              <w:t>Все ключевые функции, перечисленные в п. 2.5.1–2.5.3, реализованы: управление от первого лица, взаимодействие с объектами окружения, создание и просмотр фотографий, передвижение по игровому пространству и развитие персонажа.</w:t>
+            <w:shd w:val="clear" w:color="auto" w:fill="auto"/>
+            <w:tcMar>
+              <w:top w:w="100" w:type="dxa"/>
+              <w:left w:w="100" w:type="dxa"/>
+              <w:bottom w:w="100" w:type="dxa"/>
+              <w:right w:w="100" w:type="dxa"/>
+            </w:tcMar>
+          </w:tcPr>
+          <w:p>
+            <w:pPr>
+              <w:rPr>
+                <w:rFonts w:cs="Times New Roman"/>
+                <w:szCs w:val="28"/>
+                <w:lang w:eastAsia="en-GB"/>
+              </w:rPr>
+            </w:pPr>
+            <w:r>
+              <w:rPr>
+                <w:rFonts w:cs="Times New Roman"/>
+                <w:szCs w:val="28"/>
+                <w:lang w:eastAsia="en-GB"/>
+              </w:rPr>
+              <w:t>Основные функции, описанные в п. 2.5.1–2.5.3, реализованы: управление от первого лица, взаимодействие с объектами, создание и просмотр фотографий, движение по карте и развитие героя.</w:t>
             </w:r>
           </w:p>
         </w:tc>
@@ -4015,28 +4761,27 @@
         <w:tc>
           <w:tcPr>
             <w:tcW w:w="1980" w:type="dxa"/>
-            <w:tcMar>
-              <w:top w:w="100" w:type="dxa"/>
-              <w:left w:w="100" w:type="dxa"/>
-              <w:bottom w:w="100" w:type="dxa"/>
-              <w:right w:w="100" w:type="dxa"/>
-            </w:tcMar>
-          </w:tcPr>
-          <w:p>
-            <w:pPr>
-              <w:widowControl w:val="0"/>
-              <w:spacing w:line="240" w:lineRule="auto"/>
-              <w:rPr>
-                <w:rFonts w:eastAsia="Times New Roman" w:cs="Times New Roman"/>
-                <w:sz w:val="26"/>
-                <w:szCs w:val="26"/>
-              </w:rPr>
-            </w:pPr>
-            <w:r>
-              <w:rPr>
-                <w:rFonts w:eastAsia="Times New Roman" w:cs="Times New Roman"/>
-                <w:sz w:val="26"/>
-                <w:szCs w:val="26"/>
+            <w:shd w:val="clear" w:color="auto" w:fill="auto"/>
+            <w:tcMar>
+              <w:top w:w="100" w:type="dxa"/>
+              <w:left w:w="100" w:type="dxa"/>
+              <w:bottom w:w="100" w:type="dxa"/>
+              <w:right w:w="100" w:type="dxa"/>
+            </w:tcMar>
+          </w:tcPr>
+          <w:p>
+            <w:pPr>
+              <w:rPr>
+                <w:rFonts w:eastAsia="Times New Roman" w:cs="Times New Roman"/>
+                <w:szCs w:val="28"/>
+                <w:lang w:eastAsia="en-GB"/>
+              </w:rPr>
+            </w:pPr>
+            <w:r>
+              <w:rPr>
+                <w:rFonts w:eastAsia="Times New Roman" w:cs="Times New Roman"/>
+                <w:szCs w:val="28"/>
+                <w:lang w:eastAsia="en-GB"/>
               </w:rPr>
               <w:t>Реализация всех алгоритмов</w:t>
             </w:r>
@@ -4045,16 +4790,29 @@
         <w:tc>
           <w:tcPr>
             <w:tcW w:w="7680" w:type="dxa"/>
-            <w:tcMar>
-              <w:top w:w="100" w:type="dxa"/>
-              <w:left w:w="100" w:type="dxa"/>
-              <w:bottom w:w="100" w:type="dxa"/>
-              <w:right w:w="100" w:type="dxa"/>
-            </w:tcMar>
-          </w:tcPr>
-          <w:p>
-            <w:r>
-              <w:t>Реализованы алгоритмы, необходимые для выполнения сценариев игрового цикла и функционирования интерфейса, что обеспечивает работу в соответствии с последовательностью шагов, описанной в п. 2.5.3.</w:t>
+            <w:shd w:val="clear" w:color="auto" w:fill="auto"/>
+            <w:tcMar>
+              <w:top w:w="100" w:type="dxa"/>
+              <w:left w:w="100" w:type="dxa"/>
+              <w:bottom w:w="100" w:type="dxa"/>
+              <w:right w:w="100" w:type="dxa"/>
+            </w:tcMar>
+          </w:tcPr>
+          <w:p>
+            <w:pPr>
+              <w:rPr>
+                <w:rFonts w:cs="Times New Roman"/>
+                <w:szCs w:val="28"/>
+                <w:lang w:eastAsia="en-GB"/>
+              </w:rPr>
+            </w:pPr>
+            <w:r>
+              <w:rPr>
+                <w:rFonts w:cs="Times New Roman"/>
+                <w:szCs w:val="28"/>
+                <w:lang w:eastAsia="en-GB"/>
+              </w:rPr>
+              <w:t>Алгоритмы, необходимые для выполнения сценариев игрового цикла и работы интерфейса, реализованы и обеспечивают выполнение последовательности, указанной в п. 2.5.3.</w:t>
             </w:r>
           </w:p>
         </w:tc>
@@ -4063,28 +4821,27 @@
         <w:tc>
           <w:tcPr>
             <w:tcW w:w="1980" w:type="dxa"/>
-            <w:tcMar>
-              <w:top w:w="100" w:type="dxa"/>
-              <w:left w:w="100" w:type="dxa"/>
-              <w:bottom w:w="100" w:type="dxa"/>
-              <w:right w:w="100" w:type="dxa"/>
-            </w:tcMar>
-          </w:tcPr>
-          <w:p>
-            <w:pPr>
-              <w:widowControl w:val="0"/>
-              <w:spacing w:line="240" w:lineRule="auto"/>
-              <w:rPr>
-                <w:rFonts w:eastAsia="Times New Roman" w:cs="Times New Roman"/>
-                <w:sz w:val="26"/>
-                <w:szCs w:val="26"/>
-              </w:rPr>
-            </w:pPr>
-            <w:r>
-              <w:rPr>
-                <w:rFonts w:eastAsia="Times New Roman" w:cs="Times New Roman"/>
-                <w:sz w:val="26"/>
-                <w:szCs w:val="26"/>
+            <w:shd w:val="clear" w:color="auto" w:fill="auto"/>
+            <w:tcMar>
+              <w:top w:w="100" w:type="dxa"/>
+              <w:left w:w="100" w:type="dxa"/>
+              <w:bottom w:w="100" w:type="dxa"/>
+              <w:right w:w="100" w:type="dxa"/>
+            </w:tcMar>
+          </w:tcPr>
+          <w:p>
+            <w:pPr>
+              <w:rPr>
+                <w:rFonts w:eastAsia="Times New Roman" w:cs="Times New Roman"/>
+                <w:szCs w:val="28"/>
+                <w:lang w:eastAsia="en-GB"/>
+              </w:rPr>
+            </w:pPr>
+            <w:r>
+              <w:rPr>
+                <w:rFonts w:eastAsia="Times New Roman" w:cs="Times New Roman"/>
+                <w:szCs w:val="28"/>
+                <w:lang w:eastAsia="en-GB"/>
               </w:rPr>
               <w:t>Наличие определений всех данных: переменные, индексы., массивы и пр.</w:t>
             </w:r>
@@ -4093,16 +4850,29 @@
         <w:tc>
           <w:tcPr>
             <w:tcW w:w="7680" w:type="dxa"/>
-            <w:tcMar>
-              <w:top w:w="100" w:type="dxa"/>
-              <w:left w:w="100" w:type="dxa"/>
-              <w:bottom w:w="100" w:type="dxa"/>
-              <w:right w:w="100" w:type="dxa"/>
-            </w:tcMar>
-          </w:tcPr>
-          <w:p>
-            <w:r>
-              <w:t>Формальные определения переменных, индексов, массивов и других структур находятся на уровне реализации; ТЗ (разделы 2.2–2.5) задаёт только концептуальное представление о данных и их взаимосвязях.</w:t>
+            <w:shd w:val="clear" w:color="auto" w:fill="auto"/>
+            <w:tcMar>
+              <w:top w:w="100" w:type="dxa"/>
+              <w:left w:w="100" w:type="dxa"/>
+              <w:bottom w:w="100" w:type="dxa"/>
+              <w:right w:w="100" w:type="dxa"/>
+            </w:tcMar>
+          </w:tcPr>
+          <w:p>
+            <w:pPr>
+              <w:rPr>
+                <w:rFonts w:cs="Times New Roman"/>
+                <w:szCs w:val="28"/>
+                <w:lang w:eastAsia="en-GB"/>
+              </w:rPr>
+            </w:pPr>
+            <w:r>
+              <w:rPr>
+                <w:rFonts w:cs="Times New Roman"/>
+                <w:szCs w:val="28"/>
+                <w:lang w:eastAsia="en-GB"/>
+              </w:rPr>
+              <w:t>Формальные определения всех переменных и структур данных находятся на уровне реализации; ТЗ (разделы 2.2–2.5) задаёт их логическую основу, но не расписывает в виде таблиц переменных.</w:t>
             </w:r>
           </w:p>
         </w:tc>
@@ -4111,29 +4881,29 @@
         <w:tc>
           <w:tcPr>
             <w:tcW w:w="1980" w:type="dxa"/>
-            <w:tcMar>
-              <w:top w:w="100" w:type="dxa"/>
-              <w:left w:w="100" w:type="dxa"/>
-              <w:bottom w:w="100" w:type="dxa"/>
-              <w:right w:w="100" w:type="dxa"/>
-            </w:tcMar>
-          </w:tcPr>
-          <w:p>
-            <w:pPr>
-              <w:widowControl w:val="0"/>
-              <w:spacing w:line="240" w:lineRule="auto"/>
-              <w:rPr>
-                <w:rFonts w:eastAsia="Times New Roman" w:cs="Times New Roman"/>
-                <w:sz w:val="26"/>
-                <w:szCs w:val="26"/>
-              </w:rPr>
-            </w:pPr>
-            <w:r>
-              <w:rPr>
-                <w:rFonts w:eastAsia="Times New Roman" w:cs="Times New Roman"/>
-                <w:sz w:val="26"/>
-                <w:szCs w:val="26"/>
-              </w:rPr>
+            <w:shd w:val="clear" w:color="auto" w:fill="auto"/>
+            <w:tcMar>
+              <w:top w:w="100" w:type="dxa"/>
+              <w:left w:w="100" w:type="dxa"/>
+              <w:bottom w:w="100" w:type="dxa"/>
+              <w:right w:w="100" w:type="dxa"/>
+            </w:tcMar>
+          </w:tcPr>
+          <w:p>
+            <w:pPr>
+              <w:rPr>
+                <w:rFonts w:eastAsia="Times New Roman" w:cs="Times New Roman"/>
+                <w:szCs w:val="28"/>
+                <w:lang w:eastAsia="en-GB"/>
+              </w:rPr>
+            </w:pPr>
+            <w:r>
+              <w:rPr>
+                <w:rFonts w:eastAsia="Times New Roman" w:cs="Times New Roman"/>
+                <w:szCs w:val="28"/>
+                <w:lang w:eastAsia="en-GB"/>
+              </w:rPr>
+              <w:lastRenderedPageBreak/>
               <w:t>Наличие интерфейсов с пользователем</w:t>
             </w:r>
           </w:p>
@@ -4141,16 +4911,29 @@
         <w:tc>
           <w:tcPr>
             <w:tcW w:w="7680" w:type="dxa"/>
-            <w:tcMar>
-              <w:top w:w="100" w:type="dxa"/>
-              <w:left w:w="100" w:type="dxa"/>
-              <w:bottom w:w="100" w:type="dxa"/>
-              <w:right w:w="100" w:type="dxa"/>
-            </w:tcMar>
-          </w:tcPr>
-          <w:p>
-            <w:r>
-              <w:t>Пользовательские интерфейсы подробно рассмотрены в разделе 2.4 (2.4.1–2.4.3): описаны их назначение, стиль, анимации, понятность, а также требования к шрифтам и цветовой гамме. Эти положения непосредственно регламентируют взаимодействие системы с пользователем.</w:t>
+            <w:shd w:val="clear" w:color="auto" w:fill="auto"/>
+            <w:tcMar>
+              <w:top w:w="100" w:type="dxa"/>
+              <w:left w:w="100" w:type="dxa"/>
+              <w:bottom w:w="100" w:type="dxa"/>
+              <w:right w:w="100" w:type="dxa"/>
+            </w:tcMar>
+          </w:tcPr>
+          <w:p>
+            <w:pPr>
+              <w:rPr>
+                <w:rFonts w:cs="Times New Roman"/>
+                <w:szCs w:val="28"/>
+                <w:lang w:eastAsia="en-GB"/>
+              </w:rPr>
+            </w:pPr>
+            <w:r>
+              <w:rPr>
+                <w:rFonts w:cs="Times New Roman"/>
+                <w:szCs w:val="28"/>
+                <w:lang w:eastAsia="en-GB"/>
+              </w:rPr>
+              <w:t>Интерфейсы с пользователем подробно описаны и пронумерованы в разделе 2.4 (2.4.1–2.4.3): назначение, стиль, анимации, понятность, требования к шрифту и палитре. Эти пункты напрямую регламентируют взаимодействие с пользователем.</w:t>
             </w:r>
           </w:p>
         </w:tc>
@@ -4159,60 +4942,58 @@
         <w:tc>
           <w:tcPr>
             <w:tcW w:w="1980" w:type="dxa"/>
-            <w:tcMar>
-              <w:top w:w="100" w:type="dxa"/>
-              <w:left w:w="100" w:type="dxa"/>
-              <w:bottom w:w="100" w:type="dxa"/>
-              <w:right w:w="100" w:type="dxa"/>
-            </w:tcMar>
-          </w:tcPr>
-          <w:p>
-            <w:pPr>
-              <w:widowControl w:val="0"/>
-              <w:spacing w:line="240" w:lineRule="auto"/>
-              <w:rPr>
-                <w:rFonts w:eastAsia="Times New Roman" w:cs="Times New Roman"/>
-                <w:sz w:val="26"/>
-                <w:szCs w:val="26"/>
-              </w:rPr>
-            </w:pPr>
-            <w:r>
-              <w:rPr>
-                <w:rFonts w:eastAsia="Times New Roman" w:cs="Times New Roman"/>
-                <w:sz w:val="26"/>
-                <w:szCs w:val="26"/>
-              </w:rPr>
-              <w:t xml:space="preserve">Отсутствие противоречий в выполнении основных </w:t>
-            </w:r>
-            <w:r>
-              <w:rPr>
-                <w:rFonts w:eastAsia="Times New Roman" w:cs="Times New Roman"/>
-                <w:sz w:val="26"/>
-                <w:szCs w:val="26"/>
-              </w:rPr>
-              <w:lastRenderedPageBreak/>
-              <w:t>функций</w:t>
+            <w:shd w:val="clear" w:color="auto" w:fill="auto"/>
+            <w:tcMar>
+              <w:top w:w="100" w:type="dxa"/>
+              <w:left w:w="100" w:type="dxa"/>
+              <w:bottom w:w="100" w:type="dxa"/>
+              <w:right w:w="100" w:type="dxa"/>
+            </w:tcMar>
+          </w:tcPr>
+          <w:p>
+            <w:pPr>
+              <w:rPr>
+                <w:rFonts w:eastAsia="Times New Roman" w:cs="Times New Roman"/>
+                <w:szCs w:val="28"/>
+                <w:lang w:eastAsia="en-GB"/>
+              </w:rPr>
+            </w:pPr>
+            <w:r>
+              <w:rPr>
+                <w:rFonts w:eastAsia="Times New Roman" w:cs="Times New Roman"/>
+                <w:szCs w:val="28"/>
+                <w:lang w:eastAsia="en-GB"/>
+              </w:rPr>
+              <w:t>Отсутствие противоречий в выполнении основных функций</w:t>
             </w:r>
           </w:p>
         </w:tc>
         <w:tc>
           <w:tcPr>
             <w:tcW w:w="7680" w:type="dxa"/>
-            <w:tcMar>
-              <w:top w:w="100" w:type="dxa"/>
-              <w:left w:w="100" w:type="dxa"/>
-              <w:bottom w:w="100" w:type="dxa"/>
-              <w:right w:w="100" w:type="dxa"/>
-            </w:tcMar>
-          </w:tcPr>
-          <w:p>
-            <w:r>
-              <w:lastRenderedPageBreak/>
-              <w:t xml:space="preserve">Основные функции, представленные в п. 2.5, взаимно согласованы и логично вытекают из общей концепции (2.1) и </w:t>
-            </w:r>
-            <w:r>
-              <w:lastRenderedPageBreak/>
-              <w:t>заданного настроения игры (2.1.2); явных противоречий между требованиями не обнаружено.</w:t>
+            <w:shd w:val="clear" w:color="auto" w:fill="auto"/>
+            <w:tcMar>
+              <w:top w:w="100" w:type="dxa"/>
+              <w:left w:w="100" w:type="dxa"/>
+              <w:bottom w:w="100" w:type="dxa"/>
+              <w:right w:w="100" w:type="dxa"/>
+            </w:tcMar>
+          </w:tcPr>
+          <w:p>
+            <w:pPr>
+              <w:rPr>
+                <w:rFonts w:cs="Times New Roman"/>
+                <w:szCs w:val="28"/>
+                <w:lang w:eastAsia="en-GB"/>
+              </w:rPr>
+            </w:pPr>
+            <w:r>
+              <w:rPr>
+                <w:rFonts w:cs="Times New Roman"/>
+                <w:szCs w:val="28"/>
+                <w:lang w:eastAsia="en-GB"/>
+              </w:rPr>
+              <w:t>Основные функции, перечисленные в п. 2.5, согласованы между собой и логически вытекают из концепции (2.1) и настроения игры (2.1.2); явных противоречий между нумерованными требованиями не выявлено.</w:t>
             </w:r>
           </w:p>
         </w:tc>
@@ -4221,30 +5002,28 @@
         <w:tc>
           <w:tcPr>
             <w:tcW w:w="1980" w:type="dxa"/>
-            <w:tcMar>
-              <w:top w:w="100" w:type="dxa"/>
-              <w:left w:w="100" w:type="dxa"/>
-              <w:bottom w:w="100" w:type="dxa"/>
-              <w:right w:w="100" w:type="dxa"/>
-            </w:tcMar>
-          </w:tcPr>
-          <w:p>
-            <w:pPr>
-              <w:widowControl w:val="0"/>
-              <w:spacing w:line="240" w:lineRule="auto"/>
-              <w:rPr>
-                <w:rFonts w:eastAsia="Times New Roman" w:cs="Times New Roman"/>
-                <w:sz w:val="26"/>
-                <w:szCs w:val="26"/>
-              </w:rPr>
-            </w:pPr>
-            <w:r>
-              <w:rPr>
-                <w:rFonts w:eastAsia="Times New Roman" w:cs="Times New Roman"/>
-                <w:sz w:val="26"/>
-                <w:szCs w:val="26"/>
-              </w:rPr>
-              <w:lastRenderedPageBreak/>
+            <w:shd w:val="clear" w:color="auto" w:fill="auto"/>
+            <w:tcMar>
+              <w:top w:w="100" w:type="dxa"/>
+              <w:left w:w="100" w:type="dxa"/>
+              <w:bottom w:w="100" w:type="dxa"/>
+              <w:right w:w="100" w:type="dxa"/>
+            </w:tcMar>
+          </w:tcPr>
+          <w:p>
+            <w:pPr>
+              <w:rPr>
+                <w:rFonts w:eastAsia="Times New Roman" w:cs="Times New Roman"/>
+                <w:szCs w:val="28"/>
+                <w:lang w:eastAsia="en-GB"/>
+              </w:rPr>
+            </w:pPr>
+            <w:r>
+              <w:rPr>
+                <w:rFonts w:eastAsia="Times New Roman" w:cs="Times New Roman"/>
+                <w:szCs w:val="28"/>
+                <w:lang w:eastAsia="en-GB"/>
+              </w:rPr>
               <w:t>Отсутствие противоречий в выполнении частных функций</w:t>
             </w:r>
           </w:p>
@@ -4252,16 +5031,29 @@
         <w:tc>
           <w:tcPr>
             <w:tcW w:w="7680" w:type="dxa"/>
-            <w:tcMar>
-              <w:top w:w="100" w:type="dxa"/>
-              <w:left w:w="100" w:type="dxa"/>
-              <w:bottom w:w="100" w:type="dxa"/>
-              <w:right w:w="100" w:type="dxa"/>
-            </w:tcMar>
-          </w:tcPr>
-          <w:p>
-            <w:r>
-              <w:t>Частные требования к визуалу, звуку и интерфейсу (2.2.x, 2.3.x, 2.4.x) поддерживают общую идею проекта и не вступают в конфликт с ключевыми механиками, определёнными в п. 2.5.</w:t>
+            <w:shd w:val="clear" w:color="auto" w:fill="auto"/>
+            <w:tcMar>
+              <w:top w:w="100" w:type="dxa"/>
+              <w:left w:w="100" w:type="dxa"/>
+              <w:bottom w:w="100" w:type="dxa"/>
+              <w:right w:w="100" w:type="dxa"/>
+            </w:tcMar>
+          </w:tcPr>
+          <w:p>
+            <w:pPr>
+              <w:rPr>
+                <w:rFonts w:cs="Times New Roman"/>
+                <w:szCs w:val="28"/>
+                <w:lang w:eastAsia="en-GB"/>
+              </w:rPr>
+            </w:pPr>
+            <w:r>
+              <w:rPr>
+                <w:rFonts w:cs="Times New Roman"/>
+                <w:szCs w:val="28"/>
+                <w:lang w:eastAsia="en-GB"/>
+              </w:rPr>
+              <w:t>Частные визуальные, звуковые и интерфейсные требования (2.2.x, 2.3.x, 2.4.x) поддерживают общую атмосферу и не противоречат основным механикам, указанным в п. 2.5.</w:t>
             </w:r>
           </w:p>
         </w:tc>
@@ -4270,28 +5062,27 @@
         <w:tc>
           <w:tcPr>
             <w:tcW w:w="1980" w:type="dxa"/>
-            <w:tcMar>
-              <w:top w:w="100" w:type="dxa"/>
-              <w:left w:w="100" w:type="dxa"/>
-              <w:bottom w:w="100" w:type="dxa"/>
-              <w:right w:w="100" w:type="dxa"/>
-            </w:tcMar>
-          </w:tcPr>
-          <w:p>
-            <w:pPr>
-              <w:widowControl w:val="0"/>
-              <w:spacing w:line="240" w:lineRule="auto"/>
-              <w:rPr>
-                <w:rFonts w:eastAsia="Times New Roman" w:cs="Times New Roman"/>
-                <w:sz w:val="26"/>
-                <w:szCs w:val="26"/>
-              </w:rPr>
-            </w:pPr>
-            <w:r>
-              <w:rPr>
-                <w:rFonts w:eastAsia="Times New Roman" w:cs="Times New Roman"/>
-                <w:sz w:val="26"/>
-                <w:szCs w:val="26"/>
+            <w:shd w:val="clear" w:color="auto" w:fill="auto"/>
+            <w:tcMar>
+              <w:top w:w="100" w:type="dxa"/>
+              <w:left w:w="100" w:type="dxa"/>
+              <w:bottom w:w="100" w:type="dxa"/>
+              <w:right w:w="100" w:type="dxa"/>
+            </w:tcMar>
+          </w:tcPr>
+          <w:p>
+            <w:pPr>
+              <w:rPr>
+                <w:rFonts w:eastAsia="Times New Roman" w:cs="Times New Roman"/>
+                <w:szCs w:val="28"/>
+                <w:lang w:eastAsia="en-GB"/>
+              </w:rPr>
+            </w:pPr>
+            <w:r>
+              <w:rPr>
+                <w:rFonts w:eastAsia="Times New Roman" w:cs="Times New Roman"/>
+                <w:szCs w:val="28"/>
+                <w:lang w:eastAsia="en-GB"/>
               </w:rPr>
               <w:t>Отсутствие противоречий в выполнении алгоритмов</w:t>
             </w:r>
@@ -4300,16 +5091,29 @@
         <w:tc>
           <w:tcPr>
             <w:tcW w:w="7680" w:type="dxa"/>
-            <w:tcMar>
-              <w:top w:w="100" w:type="dxa"/>
-              <w:left w:w="100" w:type="dxa"/>
-              <w:bottom w:w="100" w:type="dxa"/>
-              <w:right w:w="100" w:type="dxa"/>
-            </w:tcMar>
-          </w:tcPr>
-          <w:p>
-            <w:r>
-              <w:t>Последовательность шагов игрового цикла, изложенная в п. 2.5.3, согласована внутри себя и не содержит логических противоречий или тупиков.</w:t>
+            <w:shd w:val="clear" w:color="auto" w:fill="auto"/>
+            <w:tcMar>
+              <w:top w:w="100" w:type="dxa"/>
+              <w:left w:w="100" w:type="dxa"/>
+              <w:bottom w:w="100" w:type="dxa"/>
+              <w:right w:w="100" w:type="dxa"/>
+            </w:tcMar>
+          </w:tcPr>
+          <w:p>
+            <w:pPr>
+              <w:rPr>
+                <w:rFonts w:cs="Times New Roman"/>
+                <w:szCs w:val="28"/>
+                <w:lang w:eastAsia="en-GB"/>
+              </w:rPr>
+            </w:pPr>
+            <w:r>
+              <w:rPr>
+                <w:rFonts w:cs="Times New Roman"/>
+                <w:szCs w:val="28"/>
+                <w:lang w:eastAsia="en-GB"/>
+              </w:rPr>
+              <w:t>Описанные в п. 2.5.3 шаги игрового цикла взаимно согласованы и не содержат циклических противоречий или логических конфликтов.</w:t>
             </w:r>
           </w:p>
         </w:tc>
@@ -4318,28 +5122,27 @@
         <w:tc>
           <w:tcPr>
             <w:tcW w:w="1980" w:type="dxa"/>
-            <w:tcMar>
-              <w:top w:w="100" w:type="dxa"/>
-              <w:left w:w="100" w:type="dxa"/>
-              <w:bottom w:w="100" w:type="dxa"/>
-              <w:right w:w="100" w:type="dxa"/>
-            </w:tcMar>
-          </w:tcPr>
-          <w:p>
-            <w:pPr>
-              <w:widowControl w:val="0"/>
-              <w:spacing w:line="240" w:lineRule="auto"/>
-              <w:rPr>
-                <w:rFonts w:eastAsia="Times New Roman" w:cs="Times New Roman"/>
-                <w:sz w:val="26"/>
-                <w:szCs w:val="26"/>
-              </w:rPr>
-            </w:pPr>
-            <w:r>
-              <w:rPr>
-                <w:rFonts w:eastAsia="Times New Roman" w:cs="Times New Roman"/>
-                <w:sz w:val="26"/>
-                <w:szCs w:val="26"/>
+            <w:shd w:val="clear" w:color="auto" w:fill="auto"/>
+            <w:tcMar>
+              <w:top w:w="100" w:type="dxa"/>
+              <w:left w:w="100" w:type="dxa"/>
+              <w:bottom w:w="100" w:type="dxa"/>
+              <w:right w:w="100" w:type="dxa"/>
+            </w:tcMar>
+          </w:tcPr>
+          <w:p>
+            <w:pPr>
+              <w:rPr>
+                <w:rFonts w:eastAsia="Times New Roman" w:cs="Times New Roman"/>
+                <w:szCs w:val="28"/>
+                <w:lang w:eastAsia="en-GB"/>
+              </w:rPr>
+            </w:pPr>
+            <w:r>
+              <w:rPr>
+                <w:rFonts w:eastAsia="Times New Roman" w:cs="Times New Roman"/>
+                <w:szCs w:val="28"/>
+                <w:lang w:eastAsia="en-GB"/>
               </w:rPr>
               <w:t>Правильность взаимосвязей</w:t>
             </w:r>
@@ -4348,16 +5151,29 @@
         <w:tc>
           <w:tcPr>
             <w:tcW w:w="7680" w:type="dxa"/>
-            <w:tcMar>
-              <w:top w:w="100" w:type="dxa"/>
-              <w:left w:w="100" w:type="dxa"/>
-              <w:bottom w:w="100" w:type="dxa"/>
-              <w:right w:w="100" w:type="dxa"/>
-            </w:tcMar>
-          </w:tcPr>
-          <w:p>
-            <w:r>
-              <w:t>Связи между подсистемами, описанными в разделах 2.2–2.5, основаны на общей концепции из п. 2.1 и обеспечивают целостное поведение игры и требуемую атмосферу.</w:t>
+            <w:shd w:val="clear" w:color="auto" w:fill="auto"/>
+            <w:tcMar>
+              <w:top w:w="100" w:type="dxa"/>
+              <w:left w:w="100" w:type="dxa"/>
+              <w:bottom w:w="100" w:type="dxa"/>
+              <w:right w:w="100" w:type="dxa"/>
+            </w:tcMar>
+          </w:tcPr>
+          <w:p>
+            <w:pPr>
+              <w:rPr>
+                <w:rFonts w:cs="Times New Roman"/>
+                <w:szCs w:val="28"/>
+                <w:lang w:eastAsia="en-GB"/>
+              </w:rPr>
+            </w:pPr>
+            <w:r>
+              <w:rPr>
+                <w:rFonts w:cs="Times New Roman"/>
+                <w:szCs w:val="28"/>
+                <w:lang w:eastAsia="en-GB"/>
+              </w:rPr>
+              <w:t>Взаимосвязи между модулями, перечисленными в 2.2–2.5, выстроены на основе общей концепции (2.1) и обеспечивают целостное поведение системы и целевую атмосферу.</w:t>
             </w:r>
           </w:p>
         </w:tc>
@@ -4366,29 +5182,29 @@
         <w:tc>
           <w:tcPr>
             <w:tcW w:w="1980" w:type="dxa"/>
-            <w:tcMar>
-              <w:top w:w="100" w:type="dxa"/>
-              <w:left w:w="100" w:type="dxa"/>
-              <w:bottom w:w="100" w:type="dxa"/>
-              <w:right w:w="100" w:type="dxa"/>
-            </w:tcMar>
-          </w:tcPr>
-          <w:p>
-            <w:pPr>
-              <w:widowControl w:val="0"/>
-              <w:spacing w:line="240" w:lineRule="auto"/>
-              <w:rPr>
-                <w:rFonts w:eastAsia="Times New Roman" w:cs="Times New Roman"/>
-                <w:sz w:val="26"/>
-                <w:szCs w:val="26"/>
-              </w:rPr>
-            </w:pPr>
-            <w:r>
-              <w:rPr>
-                <w:rFonts w:eastAsia="Times New Roman" w:cs="Times New Roman"/>
-                <w:sz w:val="26"/>
-                <w:szCs w:val="26"/>
-              </w:rPr>
+            <w:shd w:val="clear" w:color="auto" w:fill="auto"/>
+            <w:tcMar>
+              <w:top w:w="100" w:type="dxa"/>
+              <w:left w:w="100" w:type="dxa"/>
+              <w:bottom w:w="100" w:type="dxa"/>
+              <w:right w:w="100" w:type="dxa"/>
+            </w:tcMar>
+          </w:tcPr>
+          <w:p>
+            <w:pPr>
+              <w:rPr>
+                <w:rFonts w:eastAsia="Times New Roman" w:cs="Times New Roman"/>
+                <w:szCs w:val="28"/>
+                <w:lang w:eastAsia="en-GB"/>
+              </w:rPr>
+            </w:pPr>
+            <w:r>
+              <w:rPr>
+                <w:rFonts w:eastAsia="Times New Roman" w:cs="Times New Roman"/>
+                <w:szCs w:val="28"/>
+                <w:lang w:eastAsia="en-GB"/>
+              </w:rPr>
+              <w:lastRenderedPageBreak/>
               <w:t>Правильность реализаций интерфейса с пользователем</w:t>
             </w:r>
           </w:p>
@@ -4396,16 +5212,29 @@
         <w:tc>
           <w:tcPr>
             <w:tcW w:w="7680" w:type="dxa"/>
-            <w:tcMar>
-              <w:top w:w="100" w:type="dxa"/>
-              <w:left w:w="100" w:type="dxa"/>
-              <w:bottom w:w="100" w:type="dxa"/>
-              <w:right w:w="100" w:type="dxa"/>
-            </w:tcMar>
-          </w:tcPr>
-          <w:p>
-            <w:r>
-              <w:t>Требования к пользовательскому интерфейсу, сформулированные в п. 2.4.1–2.4.3, задают критерии читаемости, понятности и соответствия теме «осени». Реализация UI ориентируется на эти положения, что гарантирует корректное взаимодействие с пользователем.</w:t>
+            <w:shd w:val="clear" w:color="auto" w:fill="auto"/>
+            <w:tcMar>
+              <w:top w:w="100" w:type="dxa"/>
+              <w:left w:w="100" w:type="dxa"/>
+              <w:bottom w:w="100" w:type="dxa"/>
+              <w:right w:w="100" w:type="dxa"/>
+            </w:tcMar>
+          </w:tcPr>
+          <w:p>
+            <w:pPr>
+              <w:rPr>
+                <w:rFonts w:cs="Times New Roman"/>
+                <w:szCs w:val="28"/>
+                <w:lang w:eastAsia="en-GB"/>
+              </w:rPr>
+            </w:pPr>
+            <w:r>
+              <w:rPr>
+                <w:rFonts w:cs="Times New Roman"/>
+                <w:szCs w:val="28"/>
+                <w:lang w:eastAsia="en-GB"/>
+              </w:rPr>
+              <w:t>Требования к UI в п. 2.4.1–2.4.3 определяют читаемость, понятность и соответствие теме «осени». Реализация интерфейса ориентируется именно на эти нумерованные пункты, что обеспечивает его корректность.</w:t>
             </w:r>
           </w:p>
         </w:tc>
@@ -4414,28 +5243,27 @@
         <w:tc>
           <w:tcPr>
             <w:tcW w:w="1980" w:type="dxa"/>
-            <w:tcMar>
-              <w:top w:w="100" w:type="dxa"/>
-              <w:left w:w="100" w:type="dxa"/>
-              <w:bottom w:w="100" w:type="dxa"/>
-              <w:right w:w="100" w:type="dxa"/>
-            </w:tcMar>
-          </w:tcPr>
-          <w:p>
-            <w:pPr>
-              <w:widowControl w:val="0"/>
-              <w:spacing w:line="240" w:lineRule="auto"/>
-              <w:rPr>
-                <w:rFonts w:eastAsia="Times New Roman" w:cs="Times New Roman"/>
-                <w:sz w:val="26"/>
-                <w:szCs w:val="26"/>
-              </w:rPr>
-            </w:pPr>
-            <w:r>
-              <w:rPr>
-                <w:rFonts w:eastAsia="Times New Roman" w:cs="Times New Roman"/>
-                <w:sz w:val="26"/>
-                <w:szCs w:val="26"/>
+            <w:shd w:val="clear" w:color="auto" w:fill="auto"/>
+            <w:tcMar>
+              <w:top w:w="100" w:type="dxa"/>
+              <w:left w:w="100" w:type="dxa"/>
+              <w:bottom w:w="100" w:type="dxa"/>
+              <w:right w:w="100" w:type="dxa"/>
+            </w:tcMar>
+          </w:tcPr>
+          <w:p>
+            <w:pPr>
+              <w:rPr>
+                <w:rFonts w:eastAsia="Times New Roman" w:cs="Times New Roman"/>
+                <w:szCs w:val="28"/>
+                <w:lang w:eastAsia="en-GB"/>
+              </w:rPr>
+            </w:pPr>
+            <w:r>
+              <w:rPr>
+                <w:rFonts w:eastAsia="Times New Roman" w:cs="Times New Roman"/>
+                <w:szCs w:val="28"/>
+                <w:lang w:eastAsia="en-GB"/>
               </w:rPr>
               <w:t>Отсутствие противоречий в настройке системы</w:t>
             </w:r>
@@ -4444,16 +5272,47 @@
         <w:tc>
           <w:tcPr>
             <w:tcW w:w="7680" w:type="dxa"/>
-            <w:tcMar>
-              <w:top w:w="100" w:type="dxa"/>
-              <w:left w:w="100" w:type="dxa"/>
-              <w:bottom w:w="100" w:type="dxa"/>
-              <w:right w:w="100" w:type="dxa"/>
-            </w:tcMar>
-          </w:tcPr>
-          <w:p>
-            <w:r>
-              <w:t>В ТЗ отсутствуют взаимоисключающие требования к визуальному оформлению, звуку, интерфейсу и геймплею; разделы 2.2–2.5 согласованы между собой, поэтому настройка системы не приводит к конфликтам.</w:t>
+            <w:shd w:val="clear" w:color="auto" w:fill="auto"/>
+            <w:tcMar>
+              <w:top w:w="100" w:type="dxa"/>
+              <w:left w:w="100" w:type="dxa"/>
+              <w:bottom w:w="100" w:type="dxa"/>
+              <w:right w:w="100" w:type="dxa"/>
+            </w:tcMar>
+          </w:tcPr>
+          <w:p>
+            <w:pPr>
+              <w:rPr>
+                <w:rFonts w:cs="Times New Roman"/>
+                <w:szCs w:val="28"/>
+                <w:lang w:eastAsia="en-GB"/>
+              </w:rPr>
+            </w:pPr>
+            <w:r>
+              <w:rPr>
+                <w:rFonts w:cs="Times New Roman"/>
+                <w:szCs w:val="28"/>
+                <w:lang w:eastAsia="en-GB"/>
+              </w:rPr>
+              <w:t xml:space="preserve">ТЗ не содержит взаимоисключающих требований к </w:t>
+            </w:r>
+            <w:proofErr w:type="spellStart"/>
+            <w:r>
+              <w:rPr>
+                <w:rFonts w:cs="Times New Roman"/>
+                <w:szCs w:val="28"/>
+                <w:lang w:eastAsia="en-GB"/>
+              </w:rPr>
+              <w:t>визуалу</w:t>
+            </w:r>
+            <w:proofErr w:type="spellEnd"/>
+            <w:r>
+              <w:rPr>
+                <w:rFonts w:cs="Times New Roman"/>
+                <w:szCs w:val="28"/>
+                <w:lang w:eastAsia="en-GB"/>
+              </w:rPr>
+              <w:t>, звуку, интерфейсу и геймплею; разделы 2.2–2.5 согласованы между собой, что позволяет настраивать систему без конфликтов.</w:t>
             </w:r>
           </w:p>
         </w:tc>
@@ -4462,28 +5321,27 @@
         <w:tc>
           <w:tcPr>
             <w:tcW w:w="1980" w:type="dxa"/>
-            <w:tcMar>
-              <w:top w:w="100" w:type="dxa"/>
-              <w:left w:w="100" w:type="dxa"/>
-              <w:bottom w:w="100" w:type="dxa"/>
-              <w:right w:w="100" w:type="dxa"/>
-            </w:tcMar>
-          </w:tcPr>
-          <w:p>
-            <w:pPr>
-              <w:widowControl w:val="0"/>
-              <w:spacing w:line="240" w:lineRule="auto"/>
-              <w:rPr>
-                <w:rFonts w:eastAsia="Times New Roman" w:cs="Times New Roman"/>
-                <w:sz w:val="26"/>
-                <w:szCs w:val="26"/>
-              </w:rPr>
-            </w:pPr>
-            <w:r>
-              <w:rPr>
-                <w:rFonts w:eastAsia="Times New Roman" w:cs="Times New Roman"/>
-                <w:sz w:val="26"/>
-                <w:szCs w:val="26"/>
+            <w:shd w:val="clear" w:color="auto" w:fill="auto"/>
+            <w:tcMar>
+              <w:top w:w="100" w:type="dxa"/>
+              <w:left w:w="100" w:type="dxa"/>
+              <w:bottom w:w="100" w:type="dxa"/>
+              <w:right w:w="100" w:type="dxa"/>
+            </w:tcMar>
+          </w:tcPr>
+          <w:p>
+            <w:pPr>
+              <w:rPr>
+                <w:rFonts w:eastAsia="Times New Roman" w:cs="Times New Roman"/>
+                <w:szCs w:val="28"/>
+                <w:lang w:eastAsia="en-GB"/>
+              </w:rPr>
+            </w:pPr>
+            <w:r>
+              <w:rPr>
+                <w:rFonts w:eastAsia="Times New Roman" w:cs="Times New Roman"/>
+                <w:szCs w:val="28"/>
+                <w:lang w:eastAsia="en-GB"/>
               </w:rPr>
               <w:t>Комплектность документации в соответствии со стандартами</w:t>
             </w:r>
@@ -4492,20 +5350,47 @@
         <w:tc>
           <w:tcPr>
             <w:tcW w:w="7680" w:type="dxa"/>
-            <w:tcMar>
-              <w:top w:w="100" w:type="dxa"/>
-              <w:left w:w="100" w:type="dxa"/>
-              <w:bottom w:w="100" w:type="dxa"/>
-              <w:right w:w="100" w:type="dxa"/>
-            </w:tcMar>
-          </w:tcPr>
-          <w:p>
-            <w:r>
-              <w:t xml:space="preserve">Техническое задание содержит пронумерованные разделы 1, 2.1–2.5 и 3, в которых отражены концепция, требования к ИС, особенности визуальной, звуковой, интерфейсной и геймплейной частей, а также выводы по </w:t>
-            </w:r>
-            <w:r>
-              <w:lastRenderedPageBreak/>
-              <w:t>проекту. Для учебного проекта такой набор документов можно считать достаточным.</w:t>
+            <w:shd w:val="clear" w:color="auto" w:fill="auto"/>
+            <w:tcMar>
+              <w:top w:w="100" w:type="dxa"/>
+              <w:left w:w="100" w:type="dxa"/>
+              <w:bottom w:w="100" w:type="dxa"/>
+              <w:right w:w="100" w:type="dxa"/>
+            </w:tcMar>
+          </w:tcPr>
+          <w:p>
+            <w:pPr>
+              <w:rPr>
+                <w:rFonts w:cs="Times New Roman"/>
+                <w:szCs w:val="28"/>
+                <w:lang w:eastAsia="en-GB"/>
+              </w:rPr>
+            </w:pPr>
+            <w:r>
+              <w:rPr>
+                <w:rFonts w:cs="Times New Roman"/>
+                <w:szCs w:val="28"/>
+                <w:lang w:eastAsia="en-GB"/>
+              </w:rPr>
+              <w:t xml:space="preserve">Техническое задание включает пронумерованные разделы 1, 2.1–2.5 и 3, охватывающие концепцию, требования к ИС, отдельные аспекты </w:t>
+            </w:r>
+            <w:proofErr w:type="spellStart"/>
+            <w:r>
+              <w:rPr>
+                <w:rFonts w:cs="Times New Roman"/>
+                <w:szCs w:val="28"/>
+                <w:lang w:eastAsia="en-GB"/>
+              </w:rPr>
+              <w:t>визуала</w:t>
+            </w:r>
+            <w:proofErr w:type="spellEnd"/>
+            <w:r>
+              <w:rPr>
+                <w:rFonts w:cs="Times New Roman"/>
+                <w:szCs w:val="28"/>
+                <w:lang w:eastAsia="en-GB"/>
+              </w:rPr>
+              <w:t>, звука, интерфейса и геймплея, а также выводы о проделанной работе. Для учебных целей такой объём документации можно считать достаточным.</w:t>
             </w:r>
           </w:p>
         </w:tc>
@@ -4513,6 +5398,18 @@
     </w:tbl>
     <w:p>
       <w:pPr>
+        <w:spacing w:line="276" w:lineRule="auto"/>
+        <w:ind w:firstLine="0"/>
+        <w:jc w:val="left"/>
+        <w:rPr>
+          <w:rFonts w:cs="Times New Roman"/>
+          <w:szCs w:val="28"/>
+          <w:lang w:eastAsia="en-GB"/>
+        </w:rPr>
+      </w:pPr>
+    </w:p>
+    <w:p>
+      <w:pPr>
         <w:spacing w:line="240" w:lineRule="auto"/>
         <w:ind w:left="1429"/>
         <w:rPr>
@@ -4530,14 +5427,14 @@
           <w:lang w:val="ru-RU"/>
         </w:rPr>
       </w:pPr>
-      <w:bookmarkStart w:id="6" w:name="_Toc215700675"/>
+      <w:bookmarkStart w:id="8" w:name="_Toc216026125"/>
       <w:r>
         <w:rPr>
           <w:lang w:val="ru-RU"/>
         </w:rPr>
         <w:t>Отчет о проделанной работе</w:t>
       </w:r>
-      <w:bookmarkEnd w:id="6"/>
+      <w:bookmarkEnd w:id="8"/>
     </w:p>
     <w:p>
       <w:pPr>
@@ -4636,6 +5533,7 @@
         <w:rPr>
           <w:lang w:val="ru-RU"/>
         </w:rPr>
+        <w:lastRenderedPageBreak/>
         <w:t>заполнены таблицы оценки ТЗ по каждому фактору с формулировкой обоснованных пояснений;</w:t>
       </w:r>
     </w:p>
@@ -4689,11 +5587,11 @@
           <w:lang w:val="ru-RU"/>
         </w:rPr>
       </w:pPr>
-      <w:bookmarkStart w:id="7" w:name="_Toc215700676"/>
+      <w:bookmarkStart w:id="9" w:name="_Toc216026126"/>
       <w:r>
         <w:t>Выводы по работе</w:t>
       </w:r>
-      <w:bookmarkEnd w:id="7"/>
+      <w:bookmarkEnd w:id="9"/>
     </w:p>
     <w:p>
       <w:pPr>
@@ -4725,7 +5623,6 @@
         <w:rPr>
           <w:lang w:val="ru-RU"/>
         </w:rPr>
-        <w:lastRenderedPageBreak/>
         <w:t>Поставленная цель работы — научиться анализировать техническое задание на программный продукт с позиции комплексной оценки его качества и комплектности документации — достигнута. Полученные навыки могут быть использованы при разработке и экспертизе ТЗ для других программных проектов.</w:t>
       </w:r>
     </w:p>
@@ -4740,7 +5637,7 @@
 </file>
 
 <file path=word/numbering.xml><?xml version="1.0" encoding="utf-8"?>
-<w:numbering xmlns:wpc="http://schemas.microsoft.com/office/word/2010/wordprocessingCanvas" xmlns:cx="http://schemas.microsoft.com/office/drawing/2014/chartex" xmlns:cx1="http://schemas.microsoft.com/office/drawing/2015/9/8/chartex" xmlns:cx2="http://schemas.microsoft.com/office/drawing/2015/10/21/chartex" xmlns:cx3="http://schemas.microsoft.com/office/drawing/2016/5/9/chartex" xmlns:cx4="http://schemas.microsoft.com/office/drawing/2016/5/10/chartex" xmlns:cx5="http://schemas.microsoft.com/office/drawing/2016/5/11/chartex" xmlns:cx6="http://schemas.microsoft.com/office/drawing/2016/5/12/chartex" xmlns:cx7="http://schemas.microsoft.com/office/drawing/2016/5/13/chartex" xmlns:cx8="http://schemas.microsoft.com/office/drawing/2016/5/14/chartex" xmlns:mc="http://schemas.openxmlformats.org/markup-compatibility/2006" xmlns:aink="http://schemas.microsoft.com/office/drawing/2016/ink" xmlns:am3d="http://schemas.microsoft.com/office/drawing/2017/model3d" xmlns:o="urn:schemas-microsoft-com:office:office" xmlns:oel="http://schemas.microsoft.com/office/2019/extlst" xmlns:r="http://schemas.openxmlformats.org/officeDocument/2006/relationships" xmlns:m="http://schemas.openxmlformats.org/officeDocument/2006/math" xmlns:v="urn:schemas-microsoft-com:vml" xmlns:wp14="http://schemas.microsoft.com/office/word/2010/wordprocessingDrawing" xmlns:wp="http://schemas.openxmlformats.org/drawingml/2006/wordprocessingDrawing" xmlns:w10="urn:schemas-microsoft-com:office:word" xmlns:w="http://schemas.openxmlformats.org/wordprocessingml/2006/main" xmlns:w14="http://schemas.microsoft.com/office/word/2010/wordml" xmlns:w15="http://schemas.microsoft.com/office/word/2012/wordml" xmlns:w16cex="http://schemas.microsoft.com/office/word/2018/wordml/cex" xmlns:w16cid="http://schemas.microsoft.com/office/word/2016/wordml/cid" xmlns:w16="http://schemas.microsoft.com/office/word/2018/wordml" xmlns:w16du="http://schemas.microsoft.com/office/word/2023/wordml/word16du" xmlns:w16sdtdh="http://schemas.microsoft.com/office/word/2020/wordml/sdtdatahash" xmlns:w16sdtfl="http://schemas.microsoft.com/office/word/2024/wordml/sdtformatlock" xmlns:w16se="http://schemas.microsoft.com/office/word/2015/wordml/symex" xmlns:wpg="http://schemas.microsoft.com/office/word/2010/wordprocessingGroup" xmlns:wpi="http://schemas.microsoft.com/office/word/2010/wordprocessingInk" xmlns:wne="http://schemas.microsoft.com/office/word/2006/wordml" xmlns:wps="http://schemas.microsoft.com/office/word/2010/wordprocessingShape" mc:Ignorable="w14 w15 w16se w16cid w16 w16cex w16sdtdh w16sdtfl w16du wp14">
+<w:numbering xmlns:wpc="http://schemas.microsoft.com/office/word/2010/wordprocessingCanvas" xmlns:cx="http://schemas.microsoft.com/office/drawing/2014/chartex" xmlns:cx1="http://schemas.microsoft.com/office/drawing/2015/9/8/chartex" xmlns:cx2="http://schemas.microsoft.com/office/drawing/2015/10/21/chartex" xmlns:cx3="http://schemas.microsoft.com/office/drawing/2016/5/9/chartex" xmlns:cx4="http://schemas.microsoft.com/office/drawing/2016/5/10/chartex" xmlns:cx5="http://schemas.microsoft.com/office/drawing/2016/5/11/chartex" xmlns:cx6="http://schemas.microsoft.com/office/drawing/2016/5/12/chartex" xmlns:cx7="http://schemas.microsoft.com/office/drawing/2016/5/13/chartex" xmlns:cx8="http://schemas.microsoft.com/office/drawing/2016/5/14/chartex" xmlns:mc="http://schemas.openxmlformats.org/markup-compatibility/2006" xmlns:aink="http://schemas.microsoft.com/office/drawing/2016/ink" xmlns:am3d="http://schemas.microsoft.com/office/drawing/2017/model3d" xmlns:o="urn:schemas-microsoft-com:office:office" xmlns:r="http://schemas.openxmlformats.org/officeDocument/2006/relationships" xmlns:m="http://schemas.openxmlformats.org/officeDocument/2006/math" xmlns:v="urn:schemas-microsoft-com:vml" xmlns:wp14="http://schemas.microsoft.com/office/word/2010/wordprocessingDrawing" xmlns:wp="http://schemas.openxmlformats.org/drawingml/2006/wordprocessingDrawing" xmlns:w10="urn:schemas-microsoft-com:office:word" xmlns:w="http://schemas.openxmlformats.org/wordprocessingml/2006/main" xmlns:w14="http://schemas.microsoft.com/office/word/2010/wordml" xmlns:w15="http://schemas.microsoft.com/office/word/2012/wordml" xmlns:w16cid="http://schemas.microsoft.com/office/word/2016/wordml/cid" xmlns:w16se="http://schemas.microsoft.com/office/word/2015/wordml/symex" xmlns:wpg="http://schemas.microsoft.com/office/word/2010/wordprocessingGroup" xmlns:wpi="http://schemas.microsoft.com/office/word/2010/wordprocessingInk" xmlns:wne="http://schemas.microsoft.com/office/word/2006/wordml" xmlns:wps="http://schemas.microsoft.com/office/word/2010/wordprocessingShape" mc:Ignorable="w14 w15 w16se w16cid wp14">
   <w:abstractNum w:abstractNumId="0" w15:restartNumberingAfterBreak="0">
     <w:nsid w:val="07987E30"/>
     <w:multiLevelType w:val="hybridMultilevel"/>
@@ -5886,41 +6783,41 @@
       </w:rPr>
     </w:lvl>
   </w:abstractNum>
-  <w:num w:numId="1" w16cid:durableId="108277800">
+  <w:num w:numId="1">
     <w:abstractNumId w:val="7"/>
   </w:num>
-  <w:num w:numId="2" w16cid:durableId="6562305">
+  <w:num w:numId="2">
     <w:abstractNumId w:val="5"/>
   </w:num>
-  <w:num w:numId="3" w16cid:durableId="1286473087">
+  <w:num w:numId="3">
     <w:abstractNumId w:val="8"/>
   </w:num>
-  <w:num w:numId="4" w16cid:durableId="1580942102">
+  <w:num w:numId="4">
     <w:abstractNumId w:val="2"/>
   </w:num>
-  <w:num w:numId="5" w16cid:durableId="1941987475">
+  <w:num w:numId="5">
     <w:abstractNumId w:val="9"/>
   </w:num>
-  <w:num w:numId="6" w16cid:durableId="1856187948">
+  <w:num w:numId="6">
     <w:abstractNumId w:val="1"/>
   </w:num>
-  <w:num w:numId="7" w16cid:durableId="316690203">
+  <w:num w:numId="7">
     <w:abstractNumId w:val="6"/>
   </w:num>
-  <w:num w:numId="8" w16cid:durableId="2129271753">
+  <w:num w:numId="8">
     <w:abstractNumId w:val="3"/>
   </w:num>
-  <w:num w:numId="9" w16cid:durableId="683047348">
+  <w:num w:numId="9">
     <w:abstractNumId w:val="0"/>
   </w:num>
-  <w:num w:numId="10" w16cid:durableId="1287666151">
+  <w:num w:numId="10">
     <w:abstractNumId w:val="4"/>
   </w:num>
 </w:numbering>
 </file>
 
 <file path=word/styles.xml><?xml version="1.0" encoding="utf-8"?>
-<w:styles xmlns:mc="http://schemas.openxmlformats.org/markup-compatibility/2006" xmlns:r="http://schemas.openxmlformats.org/officeDocument/2006/relationships" xmlns:w="http://schemas.openxmlformats.org/wordprocessingml/2006/main" xmlns:w14="http://schemas.microsoft.com/office/word/2010/wordml" xmlns:w15="http://schemas.microsoft.com/office/word/2012/wordml" xmlns:w16cex="http://schemas.microsoft.com/office/word/2018/wordml/cex" xmlns:w16cid="http://schemas.microsoft.com/office/word/2016/wordml/cid" xmlns:w16="http://schemas.microsoft.com/office/word/2018/wordml" xmlns:w16du="http://schemas.microsoft.com/office/word/2023/wordml/word16du" xmlns:w16sdtdh="http://schemas.microsoft.com/office/word/2020/wordml/sdtdatahash" xmlns:w16sdtfl="http://schemas.microsoft.com/office/word/2024/wordml/sdtformatlock" xmlns:w16se="http://schemas.microsoft.com/office/word/2015/wordml/symex" mc:Ignorable="w14 w15 w16se w16cid w16 w16cex w16sdtdh w16sdtfl w16du">
+<w:styles xmlns:mc="http://schemas.openxmlformats.org/markup-compatibility/2006" xmlns:r="http://schemas.openxmlformats.org/officeDocument/2006/relationships" xmlns:w="http://schemas.openxmlformats.org/wordprocessingml/2006/main" xmlns:w14="http://schemas.microsoft.com/office/word/2010/wordml" xmlns:w15="http://schemas.microsoft.com/office/word/2012/wordml" xmlns:w16cid="http://schemas.microsoft.com/office/word/2016/wordml/cid" xmlns:w16se="http://schemas.microsoft.com/office/word/2015/wordml/symex" mc:Ignorable="w14 w15 w16se w16cid">
   <w:docDefaults>
     <w:rPrDefault>
       <w:rPr>
@@ -5936,7 +6833,7 @@
       </w:pPr>
     </w:pPrDefault>
   </w:docDefaults>
-  <w:latentStyles w:defLockedState="0" w:defUIPriority="99" w:defSemiHidden="0" w:defUnhideWhenUsed="0" w:defQFormat="0" w:count="376">
+  <w:latentStyles w:defLockedState="0" w:defUIPriority="99" w:defSemiHidden="0" w:defUnhideWhenUsed="0" w:defQFormat="0" w:count="377">
     <w:lsdException w:name="Normal" w:uiPriority="0" w:qFormat="1"/>
     <w:lsdException w:name="heading 1" w:uiPriority="9" w:qFormat="1"/>
     <w:lsdException w:name="heading 2" w:semiHidden="1" w:uiPriority="9" w:unhideWhenUsed="1" w:qFormat="1"/>
@@ -6042,7 +6939,6 @@
     <w:lsdException w:name="HTML Sample" w:semiHidden="1" w:unhideWhenUsed="1"/>
     <w:lsdException w:name="HTML Typewriter" w:semiHidden="1" w:unhideWhenUsed="1"/>
     <w:lsdException w:name="HTML Variable" w:semiHidden="1" w:unhideWhenUsed="1"/>
-    <w:lsdException w:name="Normal Table" w:semiHidden="1" w:unhideWhenUsed="1"/>
     <w:lsdException w:name="annotation subject" w:semiHidden="1" w:unhideWhenUsed="1"/>
     <w:lsdException w:name="No List" w:semiHidden="1" w:unhideWhenUsed="1"/>
     <w:lsdException w:name="Outline List 1" w:semiHidden="1" w:unhideWhenUsed="1"/>
@@ -6089,10 +6985,8 @@
     <w:lsdException w:name="Table Subtle 2" w:semiHidden="1" w:unhideWhenUsed="1"/>
     <w:lsdException w:name="Table Web 1" w:semiHidden="1" w:unhideWhenUsed="1"/>
     <w:lsdException w:name="Table Web 2" w:semiHidden="1" w:unhideWhenUsed="1"/>
-    <w:lsdException w:name="Table Web 3" w:semiHidden="1" w:unhideWhenUsed="1"/>
     <w:lsdException w:name="Balloon Text" w:semiHidden="1" w:unhideWhenUsed="1"/>
     <w:lsdException w:name="Table Grid" w:uiPriority="39"/>
-    <w:lsdException w:name="Table Theme" w:semiHidden="1" w:unhideWhenUsed="1"/>
     <w:lsdException w:name="Placeholder Text" w:semiHidden="1"/>
     <w:lsdException w:name="No Spacing" w:uiPriority="1" w:qFormat="1"/>
     <w:lsdException w:name="Light Shading" w:uiPriority="60"/>
@@ -6313,6 +7207,7 @@
     <w:lsdException w:name="Hashtag" w:semiHidden="1" w:unhideWhenUsed="1"/>
     <w:lsdException w:name="Unresolved Mention" w:semiHidden="1" w:unhideWhenUsed="1"/>
     <w:lsdException w:name="Smart Link" w:semiHidden="1" w:unhideWhenUsed="1"/>
+    <w:lsdException w:name="Smart Link Error" w:semiHidden="1" w:unhideWhenUsed="1"/>
   </w:latentStyles>
   <w:style w:type="paragraph" w:default="1" w:styleId="a">
     <w:name w:val="Normal"/>
@@ -6979,7 +7874,7 @@
 </file>
 
 <file path=customXml/itemProps1.xml><?xml version="1.0" encoding="utf-8"?>
-<ds:datastoreItem xmlns:ds="http://schemas.openxmlformats.org/officeDocument/2006/customXml" ds:itemID="{0F95CDC4-780D-4DC7-AFA6-8F7803B685AF}">
+<ds:datastoreItem xmlns:ds="http://schemas.openxmlformats.org/officeDocument/2006/customXml" ds:itemID="{52C25A78-2001-4EEF-ADAD-9A2629387401}">
   <ds:schemaRefs>
     <ds:schemaRef ds:uri="http://schemas.openxmlformats.org/officeDocument/2006/bibliography"/>
   </ds:schemaRefs>

--- a/3 Курс/МДК 03.01 часть 1/Лабораторная работа 4/Тигранян_С326_МДК_03.01.01_ПР4.docx
+++ b/3 Курс/МДК 03.01 часть 1/Лабораторная работа 4/Тигранян_С326_МДК_03.01.01_ПР4.docx
@@ -1,6 +1,6 @@
 
 <file path=word/document.xml><?xml version="1.0" encoding="utf-8"?>
-<w:document xmlns:wpc="http://schemas.microsoft.com/office/word/2010/wordprocessingCanvas" xmlns:cx="http://schemas.microsoft.com/office/drawing/2014/chartex" xmlns:cx1="http://schemas.microsoft.com/office/drawing/2015/9/8/chartex" xmlns:cx2="http://schemas.microsoft.com/office/drawing/2015/10/21/chartex" xmlns:cx3="http://schemas.microsoft.com/office/drawing/2016/5/9/chartex" xmlns:cx4="http://schemas.microsoft.com/office/drawing/2016/5/10/chartex" xmlns:cx5="http://schemas.microsoft.com/office/drawing/2016/5/11/chartex" xmlns:cx6="http://schemas.microsoft.com/office/drawing/2016/5/12/chartex" xmlns:cx7="http://schemas.microsoft.com/office/drawing/2016/5/13/chartex" xmlns:cx8="http://schemas.microsoft.com/office/drawing/2016/5/14/chartex" xmlns:mc="http://schemas.openxmlformats.org/markup-compatibility/2006" xmlns:aink="http://schemas.microsoft.com/office/drawing/2016/ink" xmlns:am3d="http://schemas.microsoft.com/office/drawing/2017/model3d" xmlns:o="urn:schemas-microsoft-com:office:office" xmlns:r="http://schemas.openxmlformats.org/officeDocument/2006/relationships" xmlns:m="http://schemas.openxmlformats.org/officeDocument/2006/math" xmlns:v="urn:schemas-microsoft-com:vml" xmlns:wp14="http://schemas.microsoft.com/office/word/2010/wordprocessingDrawing" xmlns:wp="http://schemas.openxmlformats.org/drawingml/2006/wordprocessingDrawing" xmlns:w10="urn:schemas-microsoft-com:office:word" xmlns:w="http://schemas.openxmlformats.org/wordprocessingml/2006/main" xmlns:w14="http://schemas.microsoft.com/office/word/2010/wordml" xmlns:w15="http://schemas.microsoft.com/office/word/2012/wordml" xmlns:w16cid="http://schemas.microsoft.com/office/word/2016/wordml/cid" xmlns:w16se="http://schemas.microsoft.com/office/word/2015/wordml/symex" xmlns:wpg="http://schemas.microsoft.com/office/word/2010/wordprocessingGroup" xmlns:wpi="http://schemas.microsoft.com/office/word/2010/wordprocessingInk" xmlns:wne="http://schemas.microsoft.com/office/word/2006/wordml" xmlns:wps="http://schemas.microsoft.com/office/word/2010/wordprocessingShape" mc:Ignorable="w14 w15 w16se w16cid wp14">
+<w:document xmlns:wpc="http://schemas.microsoft.com/office/word/2010/wordprocessingCanvas" xmlns:cx="http://schemas.microsoft.com/office/drawing/2014/chartex" xmlns:cx1="http://schemas.microsoft.com/office/drawing/2015/9/8/chartex" xmlns:cx2="http://schemas.microsoft.com/office/drawing/2015/10/21/chartex" xmlns:cx3="http://schemas.microsoft.com/office/drawing/2016/5/9/chartex" xmlns:cx4="http://schemas.microsoft.com/office/drawing/2016/5/10/chartex" xmlns:cx5="http://schemas.microsoft.com/office/drawing/2016/5/11/chartex" xmlns:cx6="http://schemas.microsoft.com/office/drawing/2016/5/12/chartex" xmlns:cx7="http://schemas.microsoft.com/office/drawing/2016/5/13/chartex" xmlns:cx8="http://schemas.microsoft.com/office/drawing/2016/5/14/chartex" xmlns:mc="http://schemas.openxmlformats.org/markup-compatibility/2006" xmlns:aink="http://schemas.microsoft.com/office/drawing/2016/ink" xmlns:am3d="http://schemas.microsoft.com/office/drawing/2017/model3d" xmlns:o="urn:schemas-microsoft-com:office:office" xmlns:oel="http://schemas.microsoft.com/office/2019/extlst" xmlns:r="http://schemas.openxmlformats.org/officeDocument/2006/relationships" xmlns:m="http://schemas.openxmlformats.org/officeDocument/2006/math" xmlns:v="urn:schemas-microsoft-com:vml" xmlns:wp14="http://schemas.microsoft.com/office/word/2010/wordprocessingDrawing" xmlns:wp="http://schemas.openxmlformats.org/drawingml/2006/wordprocessingDrawing" xmlns:w10="urn:schemas-microsoft-com:office:word" xmlns:w="http://schemas.openxmlformats.org/wordprocessingml/2006/main" xmlns:w14="http://schemas.microsoft.com/office/word/2010/wordml" xmlns:w15="http://schemas.microsoft.com/office/word/2012/wordml" xmlns:w16cex="http://schemas.microsoft.com/office/word/2018/wordml/cex" xmlns:w16cid="http://schemas.microsoft.com/office/word/2016/wordml/cid" xmlns:w16="http://schemas.microsoft.com/office/word/2018/wordml" xmlns:w16sdtdh="http://schemas.microsoft.com/office/word/2020/wordml/sdtdatahash" xmlns:w16se="http://schemas.microsoft.com/office/word/2015/wordml/symex" xmlns:wpg="http://schemas.microsoft.com/office/word/2010/wordprocessingGroup" xmlns:wpi="http://schemas.microsoft.com/office/word/2010/wordprocessingInk" xmlns:wne="http://schemas.microsoft.com/office/word/2006/wordml" xmlns:wps="http://schemas.microsoft.com/office/word/2010/wordprocessingShape" mc:Ignorable="w14 w15 w16se w16cid w16 w16cex w16sdtdh wp14">
   <w:body>
     <w:p>
       <w:pPr>
@@ -590,8 +590,21 @@
                 <w:lang w:val="en-US" w:eastAsia="en-US"/>
                 <w14:ligatures w14:val="standardContextual"/>
               </w:rPr>
-              <w:t>, дата</w:t>
-            </w:r>
+              <w:t xml:space="preserve">, </w:t>
+            </w:r>
+            <w:proofErr w:type="spellStart"/>
+            <w:r>
+              <w:rPr>
+                <w:rFonts w:eastAsia="Times New Roman" w:cs="Times New Roman"/>
+                <w:color w:val="000000"/>
+                <w:kern w:val="2"/>
+                <w:szCs w:val="28"/>
+                <w:lang w:val="en-US" w:eastAsia="en-US"/>
+                <w14:ligatures w14:val="standardContextual"/>
+              </w:rPr>
+              <w:t>дата</w:t>
+            </w:r>
+            <w:proofErr w:type="spellEnd"/>
           </w:p>
         </w:tc>
         <w:tc>
@@ -1359,8 +1372,21 @@
                 <w:lang w:val="en-US" w:eastAsia="en-US"/>
                 <w14:ligatures w14:val="standardContextual"/>
               </w:rPr>
-              <w:t>, дата</w:t>
-            </w:r>
+              <w:t xml:space="preserve">, </w:t>
+            </w:r>
+            <w:proofErr w:type="spellStart"/>
+            <w:r>
+              <w:rPr>
+                <w:rFonts w:eastAsia="Times New Roman" w:cs="Times New Roman"/>
+                <w:color w:val="000000"/>
+                <w:kern w:val="2"/>
+                <w:szCs w:val="28"/>
+                <w:lang w:val="en-US" w:eastAsia="en-US"/>
+                <w14:ligatures w14:val="standardContextual"/>
+              </w:rPr>
+              <w:t>дата</w:t>
+            </w:r>
+            <w:proofErr w:type="spellEnd"/>
           </w:p>
         </w:tc>
         <w:tc>
@@ -1730,17 +1756,15 @@
       <w:sdtContent>
         <w:p>
           <w:pPr>
-            <w:pStyle w:val="a6"/>
+            <w:pStyle w:val="TOCHeading"/>
           </w:pPr>
           <w:r>
             <w:t>Оглавление</w:t>
           </w:r>
-          <w:bookmarkStart w:id="1" w:name="_GoBack"/>
-          <w:bookmarkEnd w:id="1"/>
         </w:p>
         <w:p>
           <w:pPr>
-            <w:pStyle w:val="12"/>
+            <w:pStyle w:val="TOC1"/>
             <w:tabs>
               <w:tab w:val="right" w:leader="dot" w:pos="9019"/>
             </w:tabs>
@@ -1763,7 +1787,7 @@
           <w:hyperlink w:anchor="_Toc216026122" w:history="1">
             <w:r>
               <w:rPr>
-                <w:rStyle w:val="a7"/>
+                <w:rStyle w:val="Hyperlink"/>
                 <w:noProof/>
                 <w:lang w:eastAsia="en-GB"/>
               </w:rPr>
@@ -1821,7 +1845,7 @@
         </w:p>
         <w:p>
           <w:pPr>
-            <w:pStyle w:val="12"/>
+            <w:pStyle w:val="TOC1"/>
             <w:tabs>
               <w:tab w:val="right" w:leader="dot" w:pos="9019"/>
             </w:tabs>
@@ -1835,7 +1859,7 @@
           <w:hyperlink w:anchor="_Toc216026123" w:history="1">
             <w:r>
               <w:rPr>
-                <w:rStyle w:val="a7"/>
+                <w:rStyle w:val="Hyperlink"/>
                 <w:noProof/>
                 <w:lang w:eastAsia="en-GB"/>
               </w:rPr>
@@ -1893,7 +1917,7 @@
         </w:p>
         <w:p>
           <w:pPr>
-            <w:pStyle w:val="12"/>
+            <w:pStyle w:val="TOC1"/>
             <w:tabs>
               <w:tab w:val="right" w:leader="dot" w:pos="9019"/>
             </w:tabs>
@@ -1907,7 +1931,7 @@
           <w:hyperlink w:anchor="_Toc216026124" w:history="1">
             <w:r>
               <w:rPr>
-                <w:rStyle w:val="a7"/>
+                <w:rStyle w:val="Hyperlink"/>
                 <w:noProof/>
                 <w:lang w:eastAsia="en-GB"/>
               </w:rPr>
@@ -1965,7 +1989,7 @@
         </w:p>
         <w:p>
           <w:pPr>
-            <w:pStyle w:val="12"/>
+            <w:pStyle w:val="TOC1"/>
             <w:tabs>
               <w:tab w:val="right" w:leader="dot" w:pos="9019"/>
             </w:tabs>
@@ -1979,7 +2003,7 @@
           <w:hyperlink w:anchor="_Toc216026125" w:history="1">
             <w:r>
               <w:rPr>
-                <w:rStyle w:val="a7"/>
+                <w:rStyle w:val="Hyperlink"/>
                 <w:noProof/>
                 <w:lang w:val="ru-RU"/>
               </w:rPr>
@@ -2037,7 +2061,7 @@
         </w:p>
         <w:p>
           <w:pPr>
-            <w:pStyle w:val="12"/>
+            <w:pStyle w:val="TOC1"/>
             <w:tabs>
               <w:tab w:val="right" w:leader="dot" w:pos="9019"/>
             </w:tabs>
@@ -2051,7 +2075,7 @@
           <w:hyperlink w:anchor="_Toc216026126" w:history="1">
             <w:r>
               <w:rPr>
-                <w:rStyle w:val="a7"/>
+                <w:rStyle w:val="Hyperlink"/>
                 <w:noProof/>
               </w:rPr>
               <w:t>Выводы по работе</w:t>
@@ -2119,21 +2143,21 @@
     </w:sdt>
     <w:p>
       <w:pPr>
-        <w:pStyle w:val="10"/>
+        <w:pStyle w:val="Heading1"/>
         <w:rPr>
           <w:lang w:eastAsia="en-GB"/>
         </w:rPr>
       </w:pPr>
-      <w:bookmarkStart w:id="2" w:name="_roqf44bx1r0z" w:colFirst="0" w:colLast="0"/>
-      <w:bookmarkStart w:id="3" w:name="_Toc216026122"/>
-      <w:bookmarkEnd w:id="2"/>
+      <w:bookmarkStart w:id="1" w:name="_roqf44bx1r0z" w:colFirst="0" w:colLast="0"/>
+      <w:bookmarkStart w:id="2" w:name="_Toc216026122"/>
+      <w:bookmarkEnd w:id="1"/>
       <w:r>
         <w:rPr>
           <w:lang w:eastAsia="en-GB"/>
         </w:rPr>
         <w:t>Оценочные элементы фактора «Надежность программных средств»</w:t>
       </w:r>
-      <w:bookmarkEnd w:id="3"/>
+      <w:bookmarkEnd w:id="2"/>
     </w:p>
     <w:tbl>
       <w:tblPr>
@@ -2347,25 +2371,7 @@
                 <w:szCs w:val="28"/>
                 <w:lang w:eastAsia="en-GB"/>
               </w:rPr>
-              <w:t>Поскольку входное воздействие задаётся сценарием (игровые механики &lt;</w:t>
-            </w:r>
-            <w:proofErr w:type="spellStart"/>
-            <w:r>
-              <w:rPr>
-                <w:rFonts w:cs="Times New Roman"/>
-                <w:szCs w:val="28"/>
-                <w:lang w:eastAsia="en-GB"/>
-              </w:rPr>
-              <w:t>Core</w:t>
-            </w:r>
-            <w:proofErr w:type="spellEnd"/>
-            <w:r>
-              <w:rPr>
-                <w:rFonts w:cs="Times New Roman"/>
-                <w:szCs w:val="28"/>
-                <w:lang w:eastAsia="en-GB"/>
-              </w:rPr>
-              <w:t>&gt; и &lt;</w:t>
+              <w:t>Поскольку входное воздействие задаётся сценарием (игровые механики &lt;Core&gt; и &lt;</w:t>
             </w:r>
             <w:proofErr w:type="spellStart"/>
             <w:r>
@@ -2642,25 +2648,7 @@
                 <w:szCs w:val="28"/>
                 <w:lang w:eastAsia="en-GB"/>
               </w:rPr>
-              <w:t xml:space="preserve"> </w:t>
-            </w:r>
-            <w:proofErr w:type="spellStart"/>
-            <w:r>
-              <w:rPr>
-                <w:rFonts w:cs="Times New Roman"/>
-                <w:szCs w:val="28"/>
-                <w:lang w:eastAsia="en-GB"/>
-              </w:rPr>
-              <w:t>Engine</w:t>
-            </w:r>
-            <w:proofErr w:type="spellEnd"/>
-            <w:r>
-              <w:rPr>
-                <w:rFonts w:cs="Times New Roman"/>
-                <w:szCs w:val="28"/>
-                <w:lang w:eastAsia="en-GB"/>
-              </w:rPr>
-              <w:t xml:space="preserve"> v5.6 (п. 1, 2.1), но не вводит отдельного требования о восстановлении процесса выполнения после системных сбоев. Предполагается использование стандартных механизмов движка и ОС; специализированная подсистема восстановления может относиться к дальнейшему развитию проекта.</w:t>
+              <w:t xml:space="preserve"> Engine v5.6 (п. 1, 2.1), но не вводит отдельного требования о восстановлении процесса выполнения после системных сбоев. Предполагается использование стандартных механизмов движка и ОС; специализированная подсистема восстановления может относиться к дальнейшему развитию проекта.</w:t>
             </w:r>
           </w:p>
         </w:tc>
@@ -2799,25 +2787,7 @@
                 <w:szCs w:val="28"/>
                 <w:lang w:eastAsia="en-GB"/>
               </w:rPr>
-              <w:t xml:space="preserve"> </w:t>
-            </w:r>
-            <w:proofErr w:type="spellStart"/>
-            <w:r>
-              <w:rPr>
-                <w:rFonts w:cs="Times New Roman"/>
-                <w:szCs w:val="28"/>
-                <w:lang w:eastAsia="en-GB"/>
-              </w:rPr>
-              <w:t>Engine</w:t>
-            </w:r>
-            <w:proofErr w:type="spellEnd"/>
-            <w:r>
-              <w:rPr>
-                <w:rFonts w:cs="Times New Roman"/>
-                <w:szCs w:val="28"/>
-                <w:lang w:eastAsia="en-GB"/>
-              </w:rPr>
-              <w:t xml:space="preserve"> v5.6 (п. 1, 2.1).</w:t>
+              <w:t xml:space="preserve"> Engine v5.6 (п. 1, 2.1).</w:t>
             </w:r>
           </w:p>
         </w:tc>
@@ -3028,25 +2998,7 @@
                 <w:szCs w:val="28"/>
                 <w:lang w:eastAsia="en-GB"/>
               </w:rPr>
-              <w:t xml:space="preserve"> </w:t>
-            </w:r>
-            <w:proofErr w:type="spellStart"/>
-            <w:r>
-              <w:rPr>
-                <w:rFonts w:cs="Times New Roman"/>
-                <w:szCs w:val="28"/>
-                <w:lang w:eastAsia="en-GB"/>
-              </w:rPr>
-              <w:t>Engine</w:t>
-            </w:r>
-            <w:proofErr w:type="spellEnd"/>
-            <w:r>
-              <w:rPr>
-                <w:rFonts w:cs="Times New Roman"/>
-                <w:szCs w:val="28"/>
-                <w:lang w:eastAsia="en-GB"/>
-              </w:rPr>
-              <w:t xml:space="preserve"> v5.6, выбранный в п. 1 ТЗ как базовая платформа, где механизмы распределения ресурсов встроены по умолчанию.</w:t>
+              <w:t xml:space="preserve"> Engine v5.6, выбранный в п. 1 ТЗ как базовая платформа, где механизмы распределения ресурсов встроены по умолчанию.</w:t>
             </w:r>
           </w:p>
         </w:tc>
@@ -3125,14 +3077,14 @@
     </w:p>
     <w:p>
       <w:pPr>
-        <w:pStyle w:val="10"/>
+        <w:pStyle w:val="Heading1"/>
         <w:rPr>
           <w:lang w:eastAsia="en-GB"/>
         </w:rPr>
       </w:pPr>
-      <w:bookmarkStart w:id="4" w:name="_s52b7a26o0p4" w:colFirst="0" w:colLast="0"/>
-      <w:bookmarkStart w:id="5" w:name="_Toc216026123"/>
-      <w:bookmarkEnd w:id="4"/>
+      <w:bookmarkStart w:id="3" w:name="_s52b7a26o0p4" w:colFirst="0" w:colLast="0"/>
+      <w:bookmarkStart w:id="4" w:name="_Toc216026123"/>
+      <w:bookmarkEnd w:id="3"/>
       <w:r>
         <w:rPr>
           <w:lang w:eastAsia="en-GB"/>
@@ -3153,7 +3105,7 @@
         </w:rPr>
         <w:t>»</w:t>
       </w:r>
-      <w:bookmarkEnd w:id="5"/>
+      <w:bookmarkEnd w:id="4"/>
     </w:p>
     <w:tbl>
       <w:tblPr>
@@ -3325,25 +3277,7 @@
                 <w:szCs w:val="28"/>
                 <w:lang w:eastAsia="en-GB"/>
               </w:rPr>
-              <w:t xml:space="preserve"> </w:t>
-            </w:r>
-            <w:proofErr w:type="spellStart"/>
-            <w:r>
-              <w:rPr>
-                <w:rFonts w:cs="Times New Roman"/>
-                <w:szCs w:val="28"/>
-                <w:lang w:eastAsia="en-GB"/>
-              </w:rPr>
-              <w:t>Engine</w:t>
-            </w:r>
-            <w:proofErr w:type="spellEnd"/>
-            <w:r>
-              <w:rPr>
-                <w:rFonts w:cs="Times New Roman"/>
-                <w:szCs w:val="28"/>
-                <w:lang w:eastAsia="en-GB"/>
-              </w:rPr>
-              <w:t>.</w:t>
+              <w:t xml:space="preserve"> Engine.</w:t>
             </w:r>
           </w:p>
         </w:tc>
@@ -3449,25 +3383,7 @@
                 <w:szCs w:val="28"/>
                 <w:lang w:eastAsia="en-GB"/>
               </w:rPr>
-              <w:t xml:space="preserve"> </w:t>
-            </w:r>
-            <w:proofErr w:type="spellStart"/>
-            <w:r>
-              <w:rPr>
-                <w:rFonts w:cs="Times New Roman"/>
-                <w:szCs w:val="28"/>
-                <w:lang w:eastAsia="en-GB"/>
-              </w:rPr>
-              <w:t>Engine</w:t>
-            </w:r>
-            <w:proofErr w:type="spellEnd"/>
-            <w:r>
-              <w:rPr>
-                <w:rFonts w:cs="Times New Roman"/>
-                <w:szCs w:val="28"/>
-                <w:lang w:eastAsia="en-GB"/>
-              </w:rPr>
-              <w:t xml:space="preserve"> v5.6, что подразумевает использование высокоуровневых средств (</w:t>
+              <w:t xml:space="preserve"> Engine v5.6, что подразумевает использование высокоуровневых средств (</w:t>
             </w:r>
             <w:proofErr w:type="spellStart"/>
             <w:r>
@@ -3623,25 +3539,7 @@
                 <w:szCs w:val="28"/>
                 <w:lang w:eastAsia="en-GB"/>
               </w:rPr>
-              <w:t>Игровой цикл (п. 2.5.3) представлен в виде последовательности шагов, а механики разбиты на блоки &lt;</w:t>
-            </w:r>
-            <w:proofErr w:type="spellStart"/>
-            <w:r>
-              <w:rPr>
-                <w:rFonts w:cs="Times New Roman"/>
-                <w:szCs w:val="28"/>
-                <w:lang w:eastAsia="en-GB"/>
-              </w:rPr>
-              <w:t>Core</w:t>
-            </w:r>
-            <w:proofErr w:type="spellEnd"/>
-            <w:r>
-              <w:rPr>
-                <w:rFonts w:cs="Times New Roman"/>
-                <w:szCs w:val="28"/>
-                <w:lang w:eastAsia="en-GB"/>
-              </w:rPr>
-              <w:t>&gt; и &lt;</w:t>
+              <w:t>Игровой цикл (п. 2.5.3) представлен в виде последовательности шагов, а механики разбиты на блоки &lt;Core&gt; и &lt;</w:t>
             </w:r>
             <w:proofErr w:type="spellStart"/>
             <w:r>
@@ -3719,25 +3617,7 @@
                 <w:szCs w:val="28"/>
                 <w:lang w:eastAsia="en-GB"/>
               </w:rPr>
-              <w:t xml:space="preserve">Структура ТЗ выстроена от общего к частному: от общих сведений (п. 1) и концепции (п. 2.1) к </w:t>
-            </w:r>
-            <w:proofErr w:type="spellStart"/>
-            <w:r>
-              <w:rPr>
-                <w:rFonts w:cs="Times New Roman"/>
-                <w:szCs w:val="28"/>
-                <w:lang w:eastAsia="en-GB"/>
-              </w:rPr>
-              <w:t>визуалу</w:t>
-            </w:r>
-            <w:proofErr w:type="spellEnd"/>
-            <w:r>
-              <w:rPr>
-                <w:rFonts w:cs="Times New Roman"/>
-                <w:szCs w:val="28"/>
-                <w:lang w:eastAsia="en-GB"/>
-              </w:rPr>
-              <w:t xml:space="preserve"> (2.2), звуку (2.3), интерфейсу (2.4) и детализированному геймплею (2.5). Это отражает применение принципа разработки «сверху вниз».</w:t>
+              <w:t>Структура ТЗ выстроена от общего к частному: от общих сведений (п. 1) и концепции (п. 2.1) к визуалу (2.2), звуку (2.3), интерфейсу (2.4) и детализированному геймплею (2.5). Это отражает применение принципа разработки «сверху вниз».</w:t>
             </w:r>
           </w:p>
         </w:tc>
@@ -3910,21 +3790,21 @@
     </w:p>
     <w:p>
       <w:pPr>
-        <w:pStyle w:val="10"/>
+        <w:pStyle w:val="Heading1"/>
         <w:rPr>
           <w:lang w:eastAsia="en-GB"/>
         </w:rPr>
       </w:pPr>
-      <w:bookmarkStart w:id="6" w:name="_kipr778ilha4" w:colFirst="0" w:colLast="0"/>
-      <w:bookmarkStart w:id="7" w:name="_Toc216026124"/>
-      <w:bookmarkEnd w:id="6"/>
+      <w:bookmarkStart w:id="5" w:name="_kipr778ilha4" w:colFirst="0" w:colLast="0"/>
+      <w:bookmarkStart w:id="6" w:name="_Toc216026124"/>
+      <w:bookmarkEnd w:id="5"/>
       <w:r>
         <w:rPr>
           <w:lang w:eastAsia="en-GB"/>
         </w:rPr>
         <w:t>Оценочные элементы фактора «Корректность»</w:t>
       </w:r>
-      <w:bookmarkEnd w:id="7"/>
+      <w:bookmarkEnd w:id="6"/>
     </w:p>
     <w:tbl>
       <w:tblPr>
@@ -4138,25 +4018,7 @@
                 <w:szCs w:val="28"/>
                 <w:lang w:eastAsia="en-GB"/>
               </w:rPr>
-              <w:t>Основные функции системы (перемещение, взаимодействие с объектами, создание и просмотр фотографий, прохождение игрового цикла) подробно описаны в п. 2.5.1–2.5.3 и блоках &lt;</w:t>
-            </w:r>
-            <w:proofErr w:type="spellStart"/>
-            <w:r>
-              <w:rPr>
-                <w:rFonts w:cs="Times New Roman"/>
-                <w:szCs w:val="28"/>
-                <w:lang w:eastAsia="en-GB"/>
-              </w:rPr>
-              <w:t>Core</w:t>
-            </w:r>
-            <w:proofErr w:type="spellEnd"/>
-            <w:r>
-              <w:rPr>
-                <w:rFonts w:cs="Times New Roman"/>
-                <w:szCs w:val="28"/>
-                <w:lang w:eastAsia="en-GB"/>
-              </w:rPr>
-              <w:t>&gt;/&lt;</w:t>
+              <w:t>Основные функции системы (перемещение, взаимодействие с объектами, создание и просмотр фотографий, прохождение игрового цикла) подробно описаны в п. 2.5.1–2.5.3 и блоках &lt;Core&gt;/&lt;</w:t>
             </w:r>
             <w:proofErr w:type="spellStart"/>
             <w:r>
@@ -4553,25 +4415,7 @@
                 <w:szCs w:val="28"/>
                 <w:lang w:eastAsia="en-GB"/>
               </w:rPr>
-              <w:t xml:space="preserve">Разделы 2.2–2.4 содержат качественные требования к настройке </w:t>
-            </w:r>
-            <w:proofErr w:type="spellStart"/>
-            <w:r>
-              <w:rPr>
-                <w:rFonts w:cs="Times New Roman"/>
-                <w:szCs w:val="28"/>
-                <w:lang w:eastAsia="en-GB"/>
-              </w:rPr>
-              <w:t>визуала</w:t>
-            </w:r>
-            <w:proofErr w:type="spellEnd"/>
-            <w:r>
-              <w:rPr>
-                <w:rFonts w:cs="Times New Roman"/>
-                <w:szCs w:val="28"/>
-                <w:lang w:eastAsia="en-GB"/>
-              </w:rPr>
-              <w:t>, звука и интерфейса, однако отдельного нумерованного пункта с методами конфигурирования системы (меню настроек и т.п.) в ТЗ нет.</w:t>
+              <w:t>Разделы 2.2–2.4 содержат качественные требования к настройке визуала, звука и интерфейса, однако отдельного нумерованного пункта с методами конфигурирования системы (меню настроек и т.п.) в ТЗ нет.</w:t>
             </w:r>
           </w:p>
         </w:tc>
@@ -5294,25 +5138,7 @@
                 <w:szCs w:val="28"/>
                 <w:lang w:eastAsia="en-GB"/>
               </w:rPr>
-              <w:t xml:space="preserve">ТЗ не содержит взаимоисключающих требований к </w:t>
-            </w:r>
-            <w:proofErr w:type="spellStart"/>
-            <w:r>
-              <w:rPr>
-                <w:rFonts w:cs="Times New Roman"/>
-                <w:szCs w:val="28"/>
-                <w:lang w:eastAsia="en-GB"/>
-              </w:rPr>
-              <w:t>визуалу</w:t>
-            </w:r>
-            <w:proofErr w:type="spellEnd"/>
-            <w:r>
-              <w:rPr>
-                <w:rFonts w:cs="Times New Roman"/>
-                <w:szCs w:val="28"/>
-                <w:lang w:eastAsia="en-GB"/>
-              </w:rPr>
-              <w:t>, звуку, интерфейсу и геймплею; разделы 2.2–2.5 согласованы между собой, что позволяет настраивать систему без конфликтов.</w:t>
+              <w:t>ТЗ не содержит взаимоисключающих требований к визуалу, звуку, интерфейсу и геймплею; разделы 2.2–2.5 согласованы между собой, что позволяет настраивать систему без конфликтов.</w:t>
             </w:r>
           </w:p>
         </w:tc>
@@ -5372,25 +5198,7 @@
                 <w:szCs w:val="28"/>
                 <w:lang w:eastAsia="en-GB"/>
               </w:rPr>
-              <w:t xml:space="preserve">Техническое задание включает пронумерованные разделы 1, 2.1–2.5 и 3, охватывающие концепцию, требования к ИС, отдельные аспекты </w:t>
-            </w:r>
-            <w:proofErr w:type="spellStart"/>
-            <w:r>
-              <w:rPr>
-                <w:rFonts w:cs="Times New Roman"/>
-                <w:szCs w:val="28"/>
-                <w:lang w:eastAsia="en-GB"/>
-              </w:rPr>
-              <w:t>визуала</w:t>
-            </w:r>
-            <w:proofErr w:type="spellEnd"/>
-            <w:r>
-              <w:rPr>
-                <w:rFonts w:cs="Times New Roman"/>
-                <w:szCs w:val="28"/>
-                <w:lang w:eastAsia="en-GB"/>
-              </w:rPr>
-              <w:t>, звука, интерфейса и геймплея, а также выводы о проделанной работе. Для учебных целей такой объём документации можно считать достаточным.</w:t>
+              <w:t>Техническое задание включает пронумерованные разделы 1, 2.1–2.5 и 3, охватывающие концепцию, требования к ИС, отдельные аспекты визуала, звука, интерфейса и геймплея, а также выводы о проделанной работе. Для учебных целей такой объём документации можно считать достаточным.</w:t>
             </w:r>
           </w:p>
         </w:tc>
@@ -5421,20 +5229,20 @@
     </w:p>
     <w:p>
       <w:pPr>
-        <w:pStyle w:val="10"/>
+        <w:pStyle w:val="Heading1"/>
         <w:jc w:val="both"/>
         <w:rPr>
           <w:lang w:val="ru-RU"/>
         </w:rPr>
       </w:pPr>
-      <w:bookmarkStart w:id="8" w:name="_Toc216026125"/>
+      <w:bookmarkStart w:id="7" w:name="_Toc216026125"/>
       <w:r>
         <w:rPr>
           <w:lang w:val="ru-RU"/>
         </w:rPr>
         <w:t>Отчет о проделанной работе</w:t>
       </w:r>
-      <w:bookmarkEnd w:id="8"/>
+      <w:bookmarkEnd w:id="7"/>
     </w:p>
     <w:p>
       <w:pPr>
@@ -5581,17 +5389,17 @@
     </w:p>
     <w:p>
       <w:pPr>
-        <w:pStyle w:val="10"/>
+        <w:pStyle w:val="Heading1"/>
         <w:jc w:val="both"/>
         <w:rPr>
           <w:lang w:val="ru-RU"/>
         </w:rPr>
       </w:pPr>
-      <w:bookmarkStart w:id="9" w:name="_Toc216026126"/>
+      <w:bookmarkStart w:id="8" w:name="_Toc216026126"/>
       <w:r>
         <w:t>Выводы по работе</w:t>
       </w:r>
-      <w:bookmarkEnd w:id="9"/>
+      <w:bookmarkEnd w:id="8"/>
     </w:p>
     <w:p>
       <w:pPr>
@@ -5603,7 +5411,19 @@
         <w:rPr>
           <w:lang w:val="ru-RU"/>
         </w:rPr>
-        <w:t>В результате выполнения практической работы была закреплена способность не только составлять техническое задание, но и критически его оценивать по ключевым факторам качества программных средств. Определено, какие требования к надежности, сопровождаемости и корректности уже учтены в ТЗ, а какие могут быть предметом дальнейшего уточнения и развития.</w:t>
+        <w:t xml:space="preserve">В результате выполнения практической работы была закреплена способность критически оценивать </w:t>
+      </w:r>
+      <w:r>
+        <w:rPr>
+          <w:lang w:val="ru-RU"/>
+        </w:rPr>
+        <w:t xml:space="preserve">качество проделанной работы </w:t>
+      </w:r>
+      <w:r>
+        <w:rPr>
+          <w:lang w:val="ru-RU"/>
+        </w:rPr>
+        <w:t>по ключевым факторам качества программных средств. Определено, какие требования к надежности, сопровождаемости и корректности уже учтены в ТЗ, а какие могут быть предметом дальнейшего уточнения и развития.</w:t>
       </w:r>
     </w:p>
     <w:p>
@@ -5637,7 +5457,7 @@
 </file>
 
 <file path=word/numbering.xml><?xml version="1.0" encoding="utf-8"?>
-<w:numbering xmlns:wpc="http://schemas.microsoft.com/office/word/2010/wordprocessingCanvas" xmlns:cx="http://schemas.microsoft.com/office/drawing/2014/chartex" xmlns:cx1="http://schemas.microsoft.com/office/drawing/2015/9/8/chartex" xmlns:cx2="http://schemas.microsoft.com/office/drawing/2015/10/21/chartex" xmlns:cx3="http://schemas.microsoft.com/office/drawing/2016/5/9/chartex" xmlns:cx4="http://schemas.microsoft.com/office/drawing/2016/5/10/chartex" xmlns:cx5="http://schemas.microsoft.com/office/drawing/2016/5/11/chartex" xmlns:cx6="http://schemas.microsoft.com/office/drawing/2016/5/12/chartex" xmlns:cx7="http://schemas.microsoft.com/office/drawing/2016/5/13/chartex" xmlns:cx8="http://schemas.microsoft.com/office/drawing/2016/5/14/chartex" xmlns:mc="http://schemas.openxmlformats.org/markup-compatibility/2006" xmlns:aink="http://schemas.microsoft.com/office/drawing/2016/ink" xmlns:am3d="http://schemas.microsoft.com/office/drawing/2017/model3d" xmlns:o="urn:schemas-microsoft-com:office:office" xmlns:r="http://schemas.openxmlformats.org/officeDocument/2006/relationships" xmlns:m="http://schemas.openxmlformats.org/officeDocument/2006/math" xmlns:v="urn:schemas-microsoft-com:vml" xmlns:wp14="http://schemas.microsoft.com/office/word/2010/wordprocessingDrawing" xmlns:wp="http://schemas.openxmlformats.org/drawingml/2006/wordprocessingDrawing" xmlns:w10="urn:schemas-microsoft-com:office:word" xmlns:w="http://schemas.openxmlformats.org/wordprocessingml/2006/main" xmlns:w14="http://schemas.microsoft.com/office/word/2010/wordml" xmlns:w15="http://schemas.microsoft.com/office/word/2012/wordml" xmlns:w16cid="http://schemas.microsoft.com/office/word/2016/wordml/cid" xmlns:w16se="http://schemas.microsoft.com/office/word/2015/wordml/symex" xmlns:wpg="http://schemas.microsoft.com/office/word/2010/wordprocessingGroup" xmlns:wpi="http://schemas.microsoft.com/office/word/2010/wordprocessingInk" xmlns:wne="http://schemas.microsoft.com/office/word/2006/wordml" xmlns:wps="http://schemas.microsoft.com/office/word/2010/wordprocessingShape" mc:Ignorable="w14 w15 w16se w16cid wp14">
+<w:numbering xmlns:wpc="http://schemas.microsoft.com/office/word/2010/wordprocessingCanvas" xmlns:cx="http://schemas.microsoft.com/office/drawing/2014/chartex" xmlns:cx1="http://schemas.microsoft.com/office/drawing/2015/9/8/chartex" xmlns:cx2="http://schemas.microsoft.com/office/drawing/2015/10/21/chartex" xmlns:cx3="http://schemas.microsoft.com/office/drawing/2016/5/9/chartex" xmlns:cx4="http://schemas.microsoft.com/office/drawing/2016/5/10/chartex" xmlns:cx5="http://schemas.microsoft.com/office/drawing/2016/5/11/chartex" xmlns:cx6="http://schemas.microsoft.com/office/drawing/2016/5/12/chartex" xmlns:cx7="http://schemas.microsoft.com/office/drawing/2016/5/13/chartex" xmlns:cx8="http://schemas.microsoft.com/office/drawing/2016/5/14/chartex" xmlns:mc="http://schemas.openxmlformats.org/markup-compatibility/2006" xmlns:aink="http://schemas.microsoft.com/office/drawing/2016/ink" xmlns:am3d="http://schemas.microsoft.com/office/drawing/2017/model3d" xmlns:o="urn:schemas-microsoft-com:office:office" xmlns:oel="http://schemas.microsoft.com/office/2019/extlst" xmlns:r="http://schemas.openxmlformats.org/officeDocument/2006/relationships" xmlns:m="http://schemas.openxmlformats.org/officeDocument/2006/math" xmlns:v="urn:schemas-microsoft-com:vml" xmlns:wp14="http://schemas.microsoft.com/office/word/2010/wordprocessingDrawing" xmlns:wp="http://schemas.openxmlformats.org/drawingml/2006/wordprocessingDrawing" xmlns:w10="urn:schemas-microsoft-com:office:word" xmlns:w="http://schemas.openxmlformats.org/wordprocessingml/2006/main" xmlns:w14="http://schemas.microsoft.com/office/word/2010/wordml" xmlns:w15="http://schemas.microsoft.com/office/word/2012/wordml" xmlns:w16cex="http://schemas.microsoft.com/office/word/2018/wordml/cex" xmlns:w16cid="http://schemas.microsoft.com/office/word/2016/wordml/cid" xmlns:w16="http://schemas.microsoft.com/office/word/2018/wordml" xmlns:w16sdtdh="http://schemas.microsoft.com/office/word/2020/wordml/sdtdatahash" xmlns:w16se="http://schemas.microsoft.com/office/word/2015/wordml/symex" xmlns:wpg="http://schemas.microsoft.com/office/word/2010/wordprocessingGroup" xmlns:wpi="http://schemas.microsoft.com/office/word/2010/wordprocessingInk" xmlns:wne="http://schemas.microsoft.com/office/word/2006/wordml" xmlns:wps="http://schemas.microsoft.com/office/word/2010/wordprocessingShape" mc:Ignorable="w14 w15 w16se w16cid w16 w16cex w16sdtdh wp14">
   <w:abstractNum w:abstractNumId="0" w15:restartNumberingAfterBreak="0">
     <w:nsid w:val="07987E30"/>
     <w:multiLevelType w:val="hybridMultilevel"/>
@@ -6783,41 +6603,41 @@
       </w:rPr>
     </w:lvl>
   </w:abstractNum>
-  <w:num w:numId="1">
+  <w:num w:numId="1" w16cid:durableId="1988823538">
     <w:abstractNumId w:val="7"/>
   </w:num>
-  <w:num w:numId="2">
+  <w:num w:numId="2" w16cid:durableId="1739862660">
     <w:abstractNumId w:val="5"/>
   </w:num>
-  <w:num w:numId="3">
+  <w:num w:numId="3" w16cid:durableId="1923177135">
     <w:abstractNumId w:val="8"/>
   </w:num>
-  <w:num w:numId="4">
+  <w:num w:numId="4" w16cid:durableId="1253926510">
     <w:abstractNumId w:val="2"/>
   </w:num>
-  <w:num w:numId="5">
+  <w:num w:numId="5" w16cid:durableId="1624846676">
     <w:abstractNumId w:val="9"/>
   </w:num>
-  <w:num w:numId="6">
+  <w:num w:numId="6" w16cid:durableId="762460102">
     <w:abstractNumId w:val="1"/>
   </w:num>
-  <w:num w:numId="7">
+  <w:num w:numId="7" w16cid:durableId="1985697317">
     <w:abstractNumId w:val="6"/>
   </w:num>
-  <w:num w:numId="8">
+  <w:num w:numId="8" w16cid:durableId="388192762">
     <w:abstractNumId w:val="3"/>
   </w:num>
-  <w:num w:numId="9">
+  <w:num w:numId="9" w16cid:durableId="197473399">
     <w:abstractNumId w:val="0"/>
   </w:num>
-  <w:num w:numId="10">
+  <w:num w:numId="10" w16cid:durableId="1831284621">
     <w:abstractNumId w:val="4"/>
   </w:num>
 </w:numbering>
 </file>
 
 <file path=word/styles.xml><?xml version="1.0" encoding="utf-8"?>
-<w:styles xmlns:mc="http://schemas.openxmlformats.org/markup-compatibility/2006" xmlns:r="http://schemas.openxmlformats.org/officeDocument/2006/relationships" xmlns:w="http://schemas.openxmlformats.org/wordprocessingml/2006/main" xmlns:w14="http://schemas.microsoft.com/office/word/2010/wordml" xmlns:w15="http://schemas.microsoft.com/office/word/2012/wordml" xmlns:w16cid="http://schemas.microsoft.com/office/word/2016/wordml/cid" xmlns:w16se="http://schemas.microsoft.com/office/word/2015/wordml/symex" mc:Ignorable="w14 w15 w16se w16cid">
+<w:styles xmlns:mc="http://schemas.openxmlformats.org/markup-compatibility/2006" xmlns:r="http://schemas.openxmlformats.org/officeDocument/2006/relationships" xmlns:w="http://schemas.openxmlformats.org/wordprocessingml/2006/main" xmlns:w14="http://schemas.microsoft.com/office/word/2010/wordml" xmlns:w15="http://schemas.microsoft.com/office/word/2012/wordml" xmlns:w16cex="http://schemas.microsoft.com/office/word/2018/wordml/cex" xmlns:w16cid="http://schemas.microsoft.com/office/word/2016/wordml/cid" xmlns:w16="http://schemas.microsoft.com/office/word/2018/wordml" xmlns:w16sdtdh="http://schemas.microsoft.com/office/word/2020/wordml/sdtdatahash" xmlns:w16se="http://schemas.microsoft.com/office/word/2015/wordml/symex" mc:Ignorable="w14 w15 w16se w16cid w16 w16cex w16sdtdh">
   <w:docDefaults>
     <w:rPrDefault>
       <w:rPr>
@@ -6833,7 +6653,7 @@
       </w:pPr>
     </w:pPrDefault>
   </w:docDefaults>
-  <w:latentStyles w:defLockedState="0" w:defUIPriority="99" w:defSemiHidden="0" w:defUnhideWhenUsed="0" w:defQFormat="0" w:count="377">
+  <w:latentStyles w:defLockedState="0" w:defUIPriority="99" w:defSemiHidden="0" w:defUnhideWhenUsed="0" w:defQFormat="0" w:count="376">
     <w:lsdException w:name="Normal" w:uiPriority="0" w:qFormat="1"/>
     <w:lsdException w:name="heading 1" w:uiPriority="9" w:qFormat="1"/>
     <w:lsdException w:name="heading 2" w:semiHidden="1" w:uiPriority="9" w:unhideWhenUsed="1" w:qFormat="1"/>
@@ -6939,6 +6759,7 @@
     <w:lsdException w:name="HTML Sample" w:semiHidden="1" w:unhideWhenUsed="1"/>
     <w:lsdException w:name="HTML Typewriter" w:semiHidden="1" w:unhideWhenUsed="1"/>
     <w:lsdException w:name="HTML Variable" w:semiHidden="1" w:unhideWhenUsed="1"/>
+    <w:lsdException w:name="Normal Table" w:semiHidden="1" w:unhideWhenUsed="1"/>
     <w:lsdException w:name="annotation subject" w:semiHidden="1" w:unhideWhenUsed="1"/>
     <w:lsdException w:name="No List" w:semiHidden="1" w:unhideWhenUsed="1"/>
     <w:lsdException w:name="Outline List 1" w:semiHidden="1" w:unhideWhenUsed="1"/>
@@ -6985,8 +6806,10 @@
     <w:lsdException w:name="Table Subtle 2" w:semiHidden="1" w:unhideWhenUsed="1"/>
     <w:lsdException w:name="Table Web 1" w:semiHidden="1" w:unhideWhenUsed="1"/>
     <w:lsdException w:name="Table Web 2" w:semiHidden="1" w:unhideWhenUsed="1"/>
+    <w:lsdException w:name="Table Web 3" w:semiHidden="1" w:unhideWhenUsed="1"/>
     <w:lsdException w:name="Balloon Text" w:semiHidden="1" w:unhideWhenUsed="1"/>
     <w:lsdException w:name="Table Grid" w:uiPriority="39"/>
+    <w:lsdException w:name="Table Theme" w:semiHidden="1" w:unhideWhenUsed="1"/>
     <w:lsdException w:name="Placeholder Text" w:semiHidden="1"/>
     <w:lsdException w:name="No Spacing" w:uiPriority="1" w:qFormat="1"/>
     <w:lsdException w:name="Light Shading" w:uiPriority="60"/>
@@ -7207,9 +7030,8 @@
     <w:lsdException w:name="Hashtag" w:semiHidden="1" w:unhideWhenUsed="1"/>
     <w:lsdException w:name="Unresolved Mention" w:semiHidden="1" w:unhideWhenUsed="1"/>
     <w:lsdException w:name="Smart Link" w:semiHidden="1" w:unhideWhenUsed="1"/>
-    <w:lsdException w:name="Smart Link Error" w:semiHidden="1" w:unhideWhenUsed="1"/>
   </w:latentStyles>
-  <w:style w:type="paragraph" w:default="1" w:styleId="a">
+  <w:style w:type="paragraph" w:default="1" w:styleId="Normal">
     <w:name w:val="Normal"/>
     <w:qFormat/>
     <w:rsid w:val="00D56846"/>
@@ -7223,10 +7045,10 @@
       <w:sz w:val="28"/>
     </w:rPr>
   </w:style>
-  <w:style w:type="paragraph" w:styleId="10">
+  <w:style w:type="paragraph" w:styleId="Heading1">
     <w:name w:val="heading 1"/>
-    <w:basedOn w:val="a"/>
-    <w:next w:val="a"/>
+    <w:basedOn w:val="Normal"/>
+    <w:next w:val="Normal"/>
     <w:uiPriority w:val="9"/>
     <w:qFormat/>
     <w:rsid w:val="0094555B"/>
@@ -7242,10 +7064,10 @@
       <w:szCs w:val="26"/>
     </w:rPr>
   </w:style>
-  <w:style w:type="paragraph" w:styleId="20">
+  <w:style w:type="paragraph" w:styleId="Heading2">
     <w:name w:val="heading 2"/>
-    <w:basedOn w:val="a"/>
-    <w:next w:val="a"/>
+    <w:basedOn w:val="Normal"/>
+    <w:next w:val="Normal"/>
     <w:uiPriority w:val="9"/>
     <w:unhideWhenUsed/>
     <w:qFormat/>
@@ -7262,10 +7084,10 @@
       <w:szCs w:val="26"/>
     </w:rPr>
   </w:style>
-  <w:style w:type="paragraph" w:styleId="30">
+  <w:style w:type="paragraph" w:styleId="Heading3">
     <w:name w:val="heading 3"/>
-    <w:basedOn w:val="a"/>
-    <w:next w:val="a"/>
+    <w:basedOn w:val="Normal"/>
+    <w:next w:val="Normal"/>
     <w:uiPriority w:val="9"/>
     <w:unhideWhenUsed/>
     <w:qFormat/>
@@ -7282,10 +7104,10 @@
       <w:szCs w:val="26"/>
     </w:rPr>
   </w:style>
-  <w:style w:type="paragraph" w:styleId="4">
+  <w:style w:type="paragraph" w:styleId="Heading4">
     <w:name w:val="heading 4"/>
-    <w:basedOn w:val="a"/>
-    <w:next w:val="a"/>
+    <w:basedOn w:val="Normal"/>
+    <w:next w:val="Normal"/>
     <w:uiPriority w:val="9"/>
     <w:semiHidden/>
     <w:unhideWhenUsed/>
@@ -7302,10 +7124,10 @@
       <w:szCs w:val="24"/>
     </w:rPr>
   </w:style>
-  <w:style w:type="paragraph" w:styleId="5">
+  <w:style w:type="paragraph" w:styleId="Heading5">
     <w:name w:val="heading 5"/>
-    <w:basedOn w:val="a"/>
-    <w:next w:val="a"/>
+    <w:basedOn w:val="Normal"/>
+    <w:next w:val="Normal"/>
     <w:uiPriority w:val="9"/>
     <w:semiHidden/>
     <w:unhideWhenUsed/>
@@ -7321,10 +7143,10 @@
       <w:sz w:val="22"/>
     </w:rPr>
   </w:style>
-  <w:style w:type="paragraph" w:styleId="6">
+  <w:style w:type="paragraph" w:styleId="Heading6">
     <w:name w:val="heading 6"/>
-    <w:basedOn w:val="a"/>
-    <w:next w:val="a"/>
+    <w:basedOn w:val="Normal"/>
+    <w:next w:val="Normal"/>
     <w:uiPriority w:val="9"/>
     <w:semiHidden/>
     <w:unhideWhenUsed/>
@@ -7342,13 +7164,13 @@
       <w:sz w:val="22"/>
     </w:rPr>
   </w:style>
-  <w:style w:type="character" w:default="1" w:styleId="a0">
+  <w:style w:type="character" w:default="1" w:styleId="DefaultParagraphFont">
     <w:name w:val="Default Paragraph Font"/>
     <w:uiPriority w:val="1"/>
     <w:semiHidden/>
     <w:unhideWhenUsed/>
   </w:style>
-  <w:style w:type="table" w:default="1" w:styleId="a1">
+  <w:style w:type="table" w:default="1" w:styleId="TableNormal">
     <w:name w:val="Normal Table"/>
     <w:uiPriority w:val="99"/>
     <w:semiHidden/>
@@ -7363,13 +7185,13 @@
       </w:tblCellMar>
     </w:tblPr>
   </w:style>
-  <w:style w:type="numbering" w:default="1" w:styleId="a2">
+  <w:style w:type="numbering" w:default="1" w:styleId="NoList">
     <w:name w:val="No List"/>
     <w:uiPriority w:val="99"/>
     <w:semiHidden/>
     <w:unhideWhenUsed/>
   </w:style>
-  <w:style w:type="table" w:customStyle="1" w:styleId="TableNormal">
+  <w:style w:type="table" w:customStyle="1" w:styleId="TableNormal0">
     <w:name w:val="TableNormal"/>
     <w:tblPr>
       <w:tblCellMar>
@@ -7380,10 +7202,10 @@
       </w:tblCellMar>
     </w:tblPr>
   </w:style>
-  <w:style w:type="paragraph" w:styleId="a3">
+  <w:style w:type="paragraph" w:styleId="Title">
     <w:name w:val="Title"/>
-    <w:basedOn w:val="a"/>
-    <w:next w:val="a"/>
+    <w:basedOn w:val="Normal"/>
+    <w:next w:val="Normal"/>
     <w:uiPriority w:val="10"/>
     <w:qFormat/>
     <w:pPr>
@@ -7396,10 +7218,10 @@
       <w:szCs w:val="52"/>
     </w:rPr>
   </w:style>
-  <w:style w:type="paragraph" w:styleId="a4">
+  <w:style w:type="paragraph" w:styleId="Subtitle">
     <w:name w:val="Subtitle"/>
-    <w:basedOn w:val="a"/>
-    <w:next w:val="a"/>
+    <w:basedOn w:val="Normal"/>
+    <w:next w:val="Normal"/>
     <w:uiPriority w:val="11"/>
     <w:qFormat/>
     <w:pPr>
@@ -7414,9 +7236,9 @@
       <w:szCs w:val="30"/>
     </w:rPr>
   </w:style>
-  <w:style w:type="paragraph" w:styleId="a5">
+  <w:style w:type="paragraph" w:styleId="ListParagraph">
     <w:name w:val="List Paragraph"/>
-    <w:basedOn w:val="a"/>
+    <w:basedOn w:val="Normal"/>
     <w:uiPriority w:val="34"/>
     <w:qFormat/>
     <w:rsid w:val="0007656F"/>
@@ -7427,8 +7249,8 @@
   </w:style>
   <w:style w:type="paragraph" w:customStyle="1" w:styleId="1">
     <w:name w:val="ТЗ ПУНКТ 1"/>
-    <w:basedOn w:val="a"/>
-    <w:link w:val="11"/>
+    <w:basedOn w:val="Normal"/>
+    <w:link w:val="10"/>
     <w:qFormat/>
     <w:rsid w:val="0007656F"/>
     <w:pPr>
@@ -7442,9 +7264,9 @@
   </w:style>
   <w:style w:type="paragraph" w:customStyle="1" w:styleId="2">
     <w:name w:val="ТЗ ПУНКТ 2"/>
-    <w:basedOn w:val="a"/>
+    <w:basedOn w:val="Normal"/>
     <w:next w:val="3"/>
-    <w:link w:val="21"/>
+    <w:link w:val="20"/>
     <w:qFormat/>
     <w:rsid w:val="0007656F"/>
     <w:pPr>
@@ -7454,9 +7276,9 @@
       </w:numPr>
     </w:pPr>
   </w:style>
-  <w:style w:type="character" w:customStyle="1" w:styleId="11">
+  <w:style w:type="character" w:customStyle="1" w:styleId="10">
     <w:name w:val="ТЗ ПУНКТ 1 Знак"/>
-    <w:basedOn w:val="a0"/>
+    <w:basedOn w:val="DefaultParagraphFont"/>
     <w:link w:val="1"/>
     <w:rsid w:val="0007656F"/>
     <w:rPr>
@@ -7467,8 +7289,8 @@
   </w:style>
   <w:style w:type="paragraph" w:customStyle="1" w:styleId="3">
     <w:name w:val="ТЗ ПУНКТ 3"/>
-    <w:basedOn w:val="a"/>
-    <w:link w:val="31"/>
+    <w:basedOn w:val="Normal"/>
+    <w:link w:val="30"/>
     <w:qFormat/>
     <w:rsid w:val="0007656F"/>
     <w:pPr>
@@ -7479,9 +7301,9 @@
       <w:ind w:left="0" w:firstLine="709"/>
     </w:pPr>
   </w:style>
-  <w:style w:type="character" w:customStyle="1" w:styleId="21">
+  <w:style w:type="character" w:customStyle="1" w:styleId="20">
     <w:name w:val="ТЗ ПУНКТ 2 Знак"/>
-    <w:basedOn w:val="a0"/>
+    <w:basedOn w:val="DefaultParagraphFont"/>
     <w:link w:val="2"/>
     <w:rsid w:val="0007656F"/>
     <w:rPr>
@@ -7489,9 +7311,9 @@
       <w:sz w:val="28"/>
     </w:rPr>
   </w:style>
-  <w:style w:type="character" w:customStyle="1" w:styleId="31">
+  <w:style w:type="character" w:customStyle="1" w:styleId="30">
     <w:name w:val="ТЗ ПУНКТ 3 Знак"/>
-    <w:basedOn w:val="a0"/>
+    <w:basedOn w:val="DefaultParagraphFont"/>
     <w:link w:val="3"/>
     <w:rsid w:val="0007656F"/>
     <w:rPr>
@@ -7499,10 +7321,10 @@
       <w:sz w:val="28"/>
     </w:rPr>
   </w:style>
-  <w:style w:type="paragraph" w:styleId="a6">
+  <w:style w:type="paragraph" w:styleId="TOCHeading">
     <w:name w:val="TOC Heading"/>
-    <w:basedOn w:val="10"/>
-    <w:next w:val="a"/>
+    <w:basedOn w:val="Heading1"/>
+    <w:next w:val="Normal"/>
     <w:uiPriority w:val="39"/>
     <w:unhideWhenUsed/>
     <w:qFormat/>
@@ -7523,10 +7345,10 @@
       <w:lang w:val="ru-RU"/>
     </w:rPr>
   </w:style>
-  <w:style w:type="paragraph" w:styleId="12">
+  <w:style w:type="paragraph" w:styleId="TOC1">
     <w:name w:val="toc 1"/>
-    <w:basedOn w:val="a"/>
-    <w:next w:val="a"/>
+    <w:basedOn w:val="Normal"/>
+    <w:next w:val="Normal"/>
     <w:autoRedefine/>
     <w:uiPriority w:val="39"/>
     <w:unhideWhenUsed/>
@@ -7535,9 +7357,9 @@
       <w:spacing w:after="100"/>
     </w:pPr>
   </w:style>
-  <w:style w:type="character" w:styleId="a7">
+  <w:style w:type="character" w:styleId="Hyperlink">
     <w:name w:val="Hyperlink"/>
-    <w:basedOn w:val="a0"/>
+    <w:basedOn w:val="DefaultParagraphFont"/>
     <w:uiPriority w:val="99"/>
     <w:unhideWhenUsed/>
     <w:rsid w:val="00A70323"/>
